--- a/AngularJs techcheck.docx
+++ b/AngularJs techcheck.docx
@@ -4,6 +4,7 @@
   <w:body>
     <w:p>
       <w:pPr>
+        <w:spacing w:line="240" w:lineRule="auto"/>
         <w:jc w:val="center"/>
         <w:rPr>
           <w:highlight w:val="yellow"/>
@@ -23,6 +24,7 @@
           <w:ilvl w:val="0"/>
           <w:numId w:val="15"/>
         </w:numPr>
+        <w:spacing w:line="240" w:lineRule="auto"/>
         <w:rPr>
           <w:lang w:val="ru-RU"/>
         </w:rPr>
@@ -90,6 +92,7 @@
           <w:ilvl w:val="0"/>
           <w:numId w:val="15"/>
         </w:numPr>
+        <w:spacing w:line="240" w:lineRule="auto"/>
       </w:pPr>
       <w:r>
         <w:rPr>
@@ -191,6 +194,7 @@
           <w:ilvl w:val="0"/>
           <w:numId w:val="15"/>
         </w:numPr>
+        <w:spacing w:line="240" w:lineRule="auto"/>
       </w:pPr>
       <w:r>
         <w:rPr>
@@ -280,6 +284,7 @@
           <w:ilvl w:val="0"/>
           <w:numId w:val="15"/>
         </w:numPr>
+        <w:spacing w:line="240" w:lineRule="auto"/>
       </w:pPr>
       <w:r>
         <w:rPr>
@@ -374,6 +379,7 @@
     </w:p>
     <w:p>
       <w:pPr>
+        <w:spacing w:line="240" w:lineRule="auto"/>
         <w:jc w:val="center"/>
         <w:rPr>
           <w:highlight w:val="yellow"/>
@@ -393,6 +399,7 @@
           <w:ilvl w:val="0"/>
           <w:numId w:val="16"/>
         </w:numPr>
+        <w:spacing w:line="240" w:lineRule="auto"/>
       </w:pPr>
       <w:r>
         <w:rPr>
@@ -432,6 +439,7 @@
           <w:ilvl w:val="0"/>
           <w:numId w:val="16"/>
         </w:numPr>
+        <w:spacing w:line="240" w:lineRule="auto"/>
       </w:pPr>
       <w:r>
         <w:rPr>
@@ -484,6 +492,7 @@
           <w:ilvl w:val="0"/>
           <w:numId w:val="16"/>
         </w:numPr>
+        <w:spacing w:line="240" w:lineRule="auto"/>
       </w:pPr>
       <w:r>
         <w:rPr>
@@ -512,6 +521,7 @@
           <w:ilvl w:val="0"/>
           <w:numId w:val="16"/>
         </w:numPr>
+        <w:spacing w:line="240" w:lineRule="auto"/>
       </w:pPr>
       <w:r>
         <w:rPr>
@@ -544,6 +554,7 @@
     </w:p>
     <w:p>
       <w:pPr>
+        <w:spacing w:line="240" w:lineRule="auto"/>
         <w:jc w:val="center"/>
         <w:rPr>
           <w:highlight w:val="yellow"/>
@@ -553,13 +564,7 @@
         <w:rPr>
           <w:highlight w:val="yellow"/>
         </w:rPr>
-        <w:t>AngularJs</w:t>
-      </w:r>
-      <w:r>
-        <w:rPr>
-          <w:highlight w:val="yellow"/>
-        </w:rPr>
-        <w:t xml:space="preserve"> Binding and directives</w:t>
+        <w:t>AngularJs Binding and directives</w:t>
       </w:r>
     </w:p>
     <w:p>
@@ -569,6 +574,7 @@
           <w:ilvl w:val="0"/>
           <w:numId w:val="17"/>
         </w:numPr>
+        <w:spacing w:line="240" w:lineRule="auto"/>
       </w:pPr>
       <w:r>
         <w:rPr>
@@ -578,13 +584,7 @@
         <w:t>Binding</w:t>
       </w:r>
       <w:r>
-        <w:t xml:space="preserve"> - </w:t>
-      </w:r>
-      <w:r>
-        <w:t>AngularJs</w:t>
-      </w:r>
-      <w:r>
-        <w:t xml:space="preserve"> lets you create a relationship between data and the rest of your code. And in order to do this it uses something called </w:t>
+        <w:t xml:space="preserve"> - AngularJs lets you create a relationship between data and the rest of your code. And in order to do this it uses something called </w:t>
       </w:r>
       <w:r>
         <w:rPr>
@@ -604,6 +604,7 @@
           <w:ilvl w:val="0"/>
           <w:numId w:val="17"/>
         </w:numPr>
+        <w:spacing w:line="240" w:lineRule="auto"/>
       </w:pPr>
       <w:r>
         <w:rPr>
@@ -676,6 +677,7 @@
           <w:ilvl w:val="0"/>
           <w:numId w:val="17"/>
         </w:numPr>
+        <w:spacing w:line="240" w:lineRule="auto"/>
       </w:pPr>
       <w:r>
         <w:rPr>
@@ -685,10 +687,7 @@
         <w:t xml:space="preserve">ng-model </w:t>
       </w:r>
       <w:r>
-        <w:t>directive</w:t>
-      </w:r>
-      <w:r>
-        <w:t xml:space="preserve"> – which </w:t>
+        <w:t xml:space="preserve">directive – which </w:t>
       </w:r>
       <w:r>
         <w:rPr>
@@ -741,6 +740,7 @@
           <w:ilvl w:val="0"/>
           <w:numId w:val="17"/>
         </w:numPr>
+        <w:spacing w:line="240" w:lineRule="auto"/>
       </w:pPr>
       <w:r>
         <w:rPr>
@@ -760,6 +760,7 @@
           <w:ilvl w:val="0"/>
           <w:numId w:val="17"/>
         </w:numPr>
+        <w:spacing w:line="240" w:lineRule="auto"/>
       </w:pPr>
       <w:r>
         <w:rPr>
@@ -779,20 +780,14 @@
           <w:ilvl w:val="0"/>
           <w:numId w:val="17"/>
         </w:numPr>
-      </w:pPr>
-      <w:r>
-        <w:rPr>
-          <w:b/>
-          <w:bCs/>
-        </w:rPr>
-        <w:t>ng-model</w:t>
-      </w:r>
-      <w:r>
-        <w:rPr>
-          <w:b/>
-          <w:bCs/>
-        </w:rPr>
-        <w:t xml:space="preserve"> </w:t>
+        <w:spacing w:line="240" w:lineRule="auto"/>
+      </w:pPr>
+      <w:r>
+        <w:rPr>
+          <w:b/>
+          <w:bCs/>
+        </w:rPr>
+        <w:t xml:space="preserve">ng-model </w:t>
       </w:r>
       <w:r>
         <w:t>with</w:t>
@@ -802,21 +797,7 @@
           <w:b/>
           <w:bCs/>
         </w:rPr>
-        <w:t xml:space="preserve"> </w:t>
-      </w:r>
-      <w:r>
-        <w:rPr>
-          <w:b/>
-          <w:bCs/>
-        </w:rPr>
-        <w:t>{{}}</w:t>
-      </w:r>
-      <w:r>
-        <w:rPr>
-          <w:b/>
-          <w:bCs/>
-        </w:rPr>
-        <w:t xml:space="preserve"> – </w:t>
+        <w:t xml:space="preserve"> {{}} – </w:t>
       </w:r>
       <w:r>
         <w:t xml:space="preserve">we can add </w:t>
@@ -826,14 +807,7 @@
           <w:b/>
           <w:bCs/>
         </w:rPr>
-        <w:t>ng-model</w:t>
-      </w:r>
-      <w:r>
-        <w:rPr>
-          <w:b/>
-          <w:bCs/>
-        </w:rPr>
-        <w:t xml:space="preserve"> =</w:t>
+        <w:t>ng-model =</w:t>
       </w:r>
       <w:r>
         <w:t>”</w:t>
@@ -884,6 +858,7 @@
     </w:p>
     <w:p>
       <w:pPr>
+        <w:spacing w:line="240" w:lineRule="auto"/>
         <w:jc w:val="center"/>
         <w:rPr>
           <w:highlight w:val="yellow"/>
@@ -903,6 +878,7 @@
           <w:ilvl w:val="0"/>
           <w:numId w:val="18"/>
         </w:numPr>
+        <w:spacing w:line="240" w:lineRule="auto"/>
       </w:pPr>
       <w:r>
         <w:rPr>
@@ -942,6 +918,7 @@
           <w:ilvl w:val="0"/>
           <w:numId w:val="18"/>
         </w:numPr>
+        <w:spacing w:line="240" w:lineRule="auto"/>
       </w:pPr>
       <w:r>
         <w:rPr>
@@ -1057,10 +1034,7 @@
         <w:t>.</w:t>
       </w:r>
       <w:r>
-        <w:t xml:space="preserve"> </w:t>
-      </w:r>
-      <w:r>
-        <w:t xml:space="preserve">Once we have a </w:t>
+        <w:t xml:space="preserve"> Once we have a </w:t>
       </w:r>
       <w:r>
         <w:rPr>
@@ -1090,6 +1064,7 @@
           <w:ilvl w:val="0"/>
           <w:numId w:val="18"/>
         </w:numPr>
+        <w:spacing w:line="240" w:lineRule="auto"/>
       </w:pPr>
       <w:r>
         <w:rPr>
@@ -1133,13 +1108,13 @@
           <w:ilvl w:val="0"/>
           <w:numId w:val="18"/>
         </w:numPr>
-      </w:pPr>
-      <w:r>
-        <w:rPr>
-          <w:b/>
-          <w:bCs/>
-        </w:rPr>
-        <w:lastRenderedPageBreak/>
+        <w:spacing w:line="240" w:lineRule="auto"/>
+      </w:pPr>
+      <w:r>
+        <w:rPr>
+          <w:b/>
+          <w:bCs/>
+        </w:rPr>
         <w:t xml:space="preserve">ng-controller directive – </w:t>
       </w:r>
       <w:r>
@@ -1159,14 +1134,7 @@
           <w:b/>
           <w:bCs/>
         </w:rPr>
-        <w:t>C</w:t>
-      </w:r>
-      <w:r>
-        <w:rPr>
-          <w:b/>
-          <w:bCs/>
-        </w:rPr>
-        <w:t>ontroller</w:t>
+        <w:t>Controller</w:t>
       </w:r>
       <w:r>
         <w:t xml:space="preserve"> also can be defined with different </w:t>
@@ -1219,12 +1187,14 @@
           <w:ilvl w:val="0"/>
           <w:numId w:val="18"/>
         </w:numPr>
-      </w:pPr>
-      <w:r>
-        <w:rPr>
-          <w:b/>
-          <w:bCs/>
-        </w:rPr>
+        <w:spacing w:line="240" w:lineRule="auto"/>
+      </w:pPr>
+      <w:r>
+        <w:rPr>
+          <w:b/>
+          <w:bCs/>
+        </w:rPr>
+        <w:lastRenderedPageBreak/>
         <w:t>$scope</w:t>
       </w:r>
       <w:r>
@@ -1414,6 +1384,7 @@
     <w:p>
       <w:pPr>
         <w:pStyle w:val="ListParagraph"/>
+        <w:spacing w:line="240" w:lineRule="auto"/>
       </w:pPr>
       <w:r>
         <w:rPr>
@@ -1459,13 +1430,7 @@
           </w:p>
           <w:p>
             <w:r>
-              <w:t>myApp.controller(‘MyController’, function</w:t>
-            </w:r>
-            <w:r>
-              <w:t xml:space="preserve"> </w:t>
-            </w:r>
-            <w:r>
-              <w:t>MyController($scope){</w:t>
+              <w:t>myApp.controller(‘MyController’, function MyController($scope){</w:t>
             </w:r>
           </w:p>
           <w:p>
@@ -1679,13 +1644,7 @@
               <w:t>&lt;div</w:t>
             </w:r>
             <w:r>
-              <w:t xml:space="preserve"> ng-controller=”</w:t>
-            </w:r>
-            <w:r>
-              <w:t>MyController</w:t>
-            </w:r>
-            <w:r>
-              <w:t>”</w:t>
+              <w:t xml:space="preserve"> ng-controller=”MyController”</w:t>
             </w:r>
             <w:r>
               <w:t>&gt;</w:t>
@@ -1696,19 +1655,7 @@
               <w:ind w:left="720"/>
             </w:pPr>
             <w:r>
-              <w:t xml:space="preserve">&lt;h3&gt;{{ </w:t>
-            </w:r>
-            <w:r>
-              <w:t>artist</w:t>
-            </w:r>
-            <w:r>
-              <w:t>.</w:t>
-            </w:r>
-            <w:r>
-              <w:t xml:space="preserve">name </w:t>
-            </w:r>
-            <w:r>
-              <w:t>}}&lt;/h3&gt;</w:t>
+              <w:t>&lt;h3&gt;{{ artist.name }}&lt;/h3&gt;</w:t>
             </w:r>
           </w:p>
           <w:p>
@@ -1716,19 +1663,7 @@
               <w:ind w:left="720"/>
             </w:pPr>
             <w:r>
-              <w:t>&lt;</w:t>
-            </w:r>
-            <w:r>
-              <w:t>p</w:t>
-            </w:r>
-            <w:r>
-              <w:t>&gt;{{ artist.name }}&lt;/</w:t>
-            </w:r>
-            <w:r>
-              <w:t>p</w:t>
-            </w:r>
-            <w:r>
-              <w:t>&gt;</w:t>
+              <w:t>&lt;p&gt;{{ artist.name }}&lt;/p&gt;</w:t>
             </w:r>
           </w:p>
           <w:p>
@@ -1746,13 +1681,7 @@
           </w:p>
           <w:p>
             <w:r>
-              <w:t>&lt;</w:t>
-            </w:r>
-            <w:r>
-              <w:t>/</w:t>
-            </w:r>
-            <w:r>
-              <w:t>html&gt;</w:t>
+              <w:t>&lt;/html&gt;</w:t>
             </w:r>
           </w:p>
           <w:p/>
@@ -2427,23 +2356,1230 @@
         <w:t xml:space="preserve">ng-repeat – </w:t>
       </w:r>
       <w:r>
-        <w:t xml:space="preserve">gives us the ability to loop through </w:t>
-      </w:r>
-      <w:r>
+        <w:t xml:space="preserve">gives us the ability to </w:t>
+      </w:r>
+      <w:r>
+        <w:rPr>
+          <w:b/>
+          <w:bCs/>
+        </w:rPr>
+        <w:t xml:space="preserve">loop through </w:t>
+      </w:r>
+      <w:r>
+        <w:rPr>
+          <w:b/>
+          <w:bCs/>
+        </w:rPr>
         <w:t>arrays</w:t>
       </w:r>
       <w:r>
+        <w:rPr>
+          <w:b/>
+          <w:bCs/>
+        </w:rPr>
         <w:t xml:space="preserve"> </w:t>
       </w:r>
       <w:r>
-        <w:t xml:space="preserve">or </w:t>
-      </w:r>
-      <w:r>
+        <w:t>or</w:t>
+      </w:r>
+      <w:r>
+        <w:rPr>
+          <w:b/>
+          <w:bCs/>
+        </w:rPr>
+        <w:t xml:space="preserve"> </w:t>
+      </w:r>
+      <w:r>
+        <w:rPr>
+          <w:b/>
+          <w:bCs/>
+        </w:rPr>
         <w:t>objects</w:t>
       </w:r>
       <w:r>
-        <w:t>. Data is not often going to be as simple as one record, so we can use ng-repeat to loop through items</w:t>
-      </w:r>
+        <w:t xml:space="preserve">. Data is not often going to be as simple as one record, so we can use ng-repeat to </w:t>
+      </w:r>
+      <w:r>
+        <w:rPr>
+          <w:b/>
+          <w:bCs/>
+        </w:rPr>
+        <w:t>loop through items</w:t>
+      </w:r>
+      <w:r>
+        <w:t xml:space="preserve">. For example: </w:t>
+      </w:r>
+      <w:r>
+        <w:rPr>
+          <w:b/>
+          <w:bCs/>
+        </w:rPr>
+        <w:t>ng-repeat</w:t>
+      </w:r>
+      <w:r>
+        <w:rPr>
+          <w:b/>
+          <w:bCs/>
+        </w:rPr>
+        <w:t>=”item in artistsObj”</w:t>
+      </w:r>
+    </w:p>
+    <w:p>
+      <w:pPr>
+        <w:pStyle w:val="ListParagraph"/>
+        <w:numPr>
+          <w:ilvl w:val="0"/>
+          <w:numId w:val="19"/>
+        </w:numPr>
+        <w:spacing w:after="0" w:line="240" w:lineRule="auto"/>
+      </w:pPr>
+      <w:r>
+        <w:rPr>
+          <w:b/>
+          <w:bCs/>
+        </w:rPr>
+        <w:t xml:space="preserve">Injection </w:t>
+      </w:r>
+      <w:r>
+        <w:t>– AngularJS</w:t>
+      </w:r>
+      <w:r>
+        <w:t xml:space="preserve"> will </w:t>
+      </w:r>
+      <w:r>
+        <w:rPr>
+          <w:b/>
+          <w:bCs/>
+        </w:rPr>
+        <w:t>automatically</w:t>
+      </w:r>
+      <w:r>
+        <w:t xml:space="preserve"> </w:t>
+      </w:r>
+      <w:r>
+        <w:rPr>
+          <w:b/>
+          <w:bCs/>
+        </w:rPr>
+        <w:t>add</w:t>
+      </w:r>
+      <w:r>
+        <w:t xml:space="preserve"> </w:t>
+      </w:r>
+      <w:r>
+        <w:rPr>
+          <w:b/>
+          <w:bCs/>
+        </w:rPr>
+        <w:t>and</w:t>
+      </w:r>
+      <w:r>
+        <w:t xml:space="preserve"> </w:t>
+      </w:r>
+      <w:r>
+        <w:rPr>
+          <w:b/>
+          <w:bCs/>
+        </w:rPr>
+        <w:t>delete</w:t>
+      </w:r>
+      <w:r>
+        <w:t xml:space="preserve"> </w:t>
+      </w:r>
+      <w:r>
+        <w:rPr>
+          <w:b/>
+          <w:bCs/>
+        </w:rPr>
+        <w:t>classes</w:t>
+      </w:r>
+      <w:r>
+        <w:t xml:space="preserve"> for you. It’ll inject things in you HTML for you as different things happen inside application</w:t>
+      </w:r>
+      <w:r>
+        <w:t>.</w:t>
+      </w:r>
+    </w:p>
+    <w:p>
+      <w:pPr>
+        <w:spacing w:after="0" w:line="240" w:lineRule="auto"/>
+      </w:pPr>
+    </w:p>
+    <w:p>
+      <w:pPr>
+        <w:spacing w:after="0" w:line="240" w:lineRule="auto"/>
+        <w:jc w:val="center"/>
+      </w:pPr>
+      <w:r>
+        <w:rPr>
+          <w:highlight w:val="yellow"/>
+        </w:rPr>
+        <w:t>Using AngularJS services</w:t>
+      </w:r>
+    </w:p>
+    <w:p>
+      <w:pPr>
+        <w:pStyle w:val="ListParagraph"/>
+        <w:numPr>
+          <w:ilvl w:val="0"/>
+          <w:numId w:val="20"/>
+        </w:numPr>
+        <w:spacing w:after="0" w:line="240" w:lineRule="auto"/>
+      </w:pPr>
+      <w:r>
+        <w:t xml:space="preserve">We can use provided by </w:t>
+      </w:r>
+      <w:r>
+        <w:rPr>
+          <w:b/>
+          <w:bCs/>
+        </w:rPr>
+        <w:t>AngularJs</w:t>
+      </w:r>
+      <w:r>
+        <w:t xml:space="preserve"> </w:t>
+      </w:r>
+      <w:r>
+        <w:rPr>
+          <w:b/>
+          <w:bCs/>
+        </w:rPr>
+        <w:t>services</w:t>
+      </w:r>
+      <w:r>
+        <w:t xml:space="preserve"> or create our own.</w:t>
+      </w:r>
+    </w:p>
+    <w:p>
+      <w:pPr>
+        <w:pStyle w:val="ListParagraph"/>
+        <w:numPr>
+          <w:ilvl w:val="0"/>
+          <w:numId w:val="20"/>
+        </w:numPr>
+        <w:spacing w:after="0" w:line="240" w:lineRule="auto"/>
+      </w:pPr>
+      <w:r>
+        <w:rPr>
+          <w:b/>
+          <w:bCs/>
+        </w:rPr>
+        <w:t>$http</w:t>
+      </w:r>
+      <w:r>
+        <w:t xml:space="preserve"> – one of the most </w:t>
+      </w:r>
+      <w:r>
+        <w:rPr>
+          <w:b/>
+          <w:bCs/>
+        </w:rPr>
+        <w:t xml:space="preserve">important </w:t>
+      </w:r>
+      <w:r>
+        <w:rPr>
+          <w:b/>
+          <w:bCs/>
+        </w:rPr>
+        <w:t>AngularJs</w:t>
+      </w:r>
+      <w:r>
+        <w:rPr>
+          <w:b/>
+          <w:bCs/>
+        </w:rPr>
+        <w:t xml:space="preserve"> services</w:t>
+      </w:r>
+      <w:r>
+        <w:t xml:space="preserve">. Allows to handle </w:t>
+      </w:r>
+      <w:r>
+        <w:rPr>
+          <w:b/>
+          <w:bCs/>
+        </w:rPr>
+        <w:t>Ajax requests</w:t>
+      </w:r>
+      <w:r>
+        <w:t xml:space="preserve"> to </w:t>
+      </w:r>
+      <w:r>
+        <w:rPr>
+          <w:b/>
+          <w:bCs/>
+        </w:rPr>
+        <w:t>load</w:t>
+      </w:r>
+      <w:r>
+        <w:t xml:space="preserve"> files like </w:t>
+      </w:r>
+      <w:r>
+        <w:rPr>
+          <w:b/>
+          <w:bCs/>
+        </w:rPr>
+        <w:t>JSON</w:t>
+      </w:r>
+      <w:r>
+        <w:t xml:space="preserve"> documents. Works only with a running server.</w:t>
+      </w:r>
+      <w:r>
+        <w:t xml:space="preserve"> </w:t>
+      </w:r>
+      <w:r>
+        <w:t>Remember that is a request to a file doesn’t normally stop the browser from doing other things. This is why we call Ajax asynchronous. JavaScript uses promises</w:t>
+      </w:r>
+      <w:r>
+        <w:t xml:space="preserve"> which means that when the request is </w:t>
+      </w:r>
+      <w:r>
+        <w:t>ready,</w:t>
+      </w:r>
+      <w:r>
+        <w:t xml:space="preserve"> we can execute some code afterwards.</w:t>
+      </w:r>
+    </w:p>
+    <w:p>
+      <w:pPr>
+        <w:spacing w:after="0" w:line="240" w:lineRule="auto"/>
+      </w:pPr>
+      <w:r>
+        <w:rPr>
+          <w:b/>
+          <w:bCs/>
+        </w:rPr>
+        <w:t>Example:</w:t>
+      </w:r>
+    </w:p>
+    <w:tbl>
+      <w:tblPr>
+        <w:tblStyle w:val="TableGrid"/>
+        <w:tblW w:w="0" w:type="auto"/>
+        <w:tblLook w:val="04A0" w:firstRow="1" w:lastRow="0" w:firstColumn="1" w:lastColumn="0" w:noHBand="0" w:noVBand="1"/>
+      </w:tblPr>
+      <w:tblGrid>
+        <w:gridCol w:w="6799"/>
+        <w:gridCol w:w="3730"/>
+      </w:tblGrid>
+      <w:tr>
+        <w:trPr>
+          <w:trHeight w:val="50"/>
+        </w:trPr>
+        <w:tc>
+          <w:tcPr>
+            <w:tcW w:w="6799" w:type="dxa"/>
+          </w:tcPr>
+          <w:p>
+            <w:pPr>
+              <w:rPr>
+                <w:sz w:val="20"/>
+                <w:szCs w:val="20"/>
+              </w:rPr>
+            </w:pPr>
+            <w:r>
+              <w:rPr>
+                <w:sz w:val="20"/>
+                <w:szCs w:val="20"/>
+              </w:rPr>
+              <w:t>myApp.controller(‘MyController’, function MyController($scope</w:t>
+            </w:r>
+            <w:r>
+              <w:rPr>
+                <w:sz w:val="20"/>
+                <w:szCs w:val="20"/>
+              </w:rPr>
+              <w:t>, $http</w:t>
+            </w:r>
+            <w:r>
+              <w:rPr>
+                <w:sz w:val="20"/>
+                <w:szCs w:val="20"/>
+              </w:rPr>
+              <w:t>)</w:t>
+            </w:r>
+            <w:r>
+              <w:rPr>
+                <w:sz w:val="20"/>
+                <w:szCs w:val="20"/>
+              </w:rPr>
+              <w:t xml:space="preserve"> </w:t>
+            </w:r>
+            <w:r>
+              <w:rPr>
+                <w:sz w:val="20"/>
+                <w:szCs w:val="20"/>
+              </w:rPr>
+              <w:t>{</w:t>
+            </w:r>
+          </w:p>
+          <w:p>
+            <w:pPr>
+              <w:ind w:left="311"/>
+              <w:rPr>
+                <w:sz w:val="20"/>
+                <w:szCs w:val="20"/>
+              </w:rPr>
+            </w:pPr>
+            <w:r>
+              <w:rPr>
+                <w:sz w:val="20"/>
+                <w:szCs w:val="20"/>
+              </w:rPr>
+              <w:t>$http.get(‘js/data.json’).then(function(response)</w:t>
+            </w:r>
+            <w:r>
+              <w:rPr>
+                <w:sz w:val="20"/>
+                <w:szCs w:val="20"/>
+              </w:rPr>
+              <w:t xml:space="preserve"> {</w:t>
+            </w:r>
+          </w:p>
+          <w:p>
+            <w:pPr>
+              <w:ind w:left="594"/>
+              <w:rPr>
+                <w:sz w:val="20"/>
+                <w:szCs w:val="20"/>
+              </w:rPr>
+            </w:pPr>
+            <w:r>
+              <w:rPr>
+                <w:sz w:val="20"/>
+                <w:szCs w:val="20"/>
+              </w:rPr>
+              <w:t>$scope</w:t>
+            </w:r>
+            <w:r>
+              <w:rPr>
+                <w:sz w:val="20"/>
+                <w:szCs w:val="20"/>
+              </w:rPr>
+              <w:t>.artists = response.data;</w:t>
+            </w:r>
+          </w:p>
+          <w:p>
+            <w:pPr>
+              <w:ind w:left="311"/>
+              <w:rPr>
+                <w:sz w:val="20"/>
+                <w:szCs w:val="20"/>
+              </w:rPr>
+            </w:pPr>
+            <w:r>
+              <w:rPr>
+                <w:sz w:val="20"/>
+                <w:szCs w:val="20"/>
+              </w:rPr>
+              <w:t>}</w:t>
+            </w:r>
+            <w:r>
+              <w:rPr>
+                <w:sz w:val="20"/>
+                <w:szCs w:val="20"/>
+              </w:rPr>
+              <w:t>)</w:t>
+            </w:r>
+          </w:p>
+          <w:p>
+            <w:pPr>
+              <w:rPr>
+                <w:sz w:val="20"/>
+                <w:szCs w:val="20"/>
+              </w:rPr>
+            </w:pPr>
+            <w:r>
+              <w:rPr>
+                <w:sz w:val="20"/>
+                <w:szCs w:val="20"/>
+              </w:rPr>
+              <w:t>}</w:t>
+            </w:r>
+          </w:p>
+        </w:tc>
+        <w:tc>
+          <w:tcPr>
+            <w:tcW w:w="3730" w:type="dxa"/>
+          </w:tcPr>
+          <w:p>
+            <w:pPr>
+              <w:rPr>
+                <w:sz w:val="20"/>
+                <w:szCs w:val="20"/>
+              </w:rPr>
+            </w:pPr>
+            <w:r>
+              <w:rPr>
+                <w:sz w:val="20"/>
+                <w:szCs w:val="20"/>
+              </w:rPr>
+              <w:t xml:space="preserve">// </w:t>
+            </w:r>
+            <w:r>
+              <w:rPr>
+                <w:sz w:val="20"/>
+                <w:szCs w:val="20"/>
+              </w:rPr>
+              <w:t>adding $http service</w:t>
+            </w:r>
+          </w:p>
+          <w:p>
+            <w:pPr>
+              <w:rPr>
+                <w:sz w:val="20"/>
+                <w:szCs w:val="20"/>
+              </w:rPr>
+            </w:pPr>
+            <w:r>
+              <w:rPr>
+                <w:sz w:val="20"/>
+                <w:szCs w:val="20"/>
+              </w:rPr>
+              <w:t>// making request and collect data from response, and then add it to the scope.</w:t>
+            </w:r>
+          </w:p>
+        </w:tc>
+      </w:tr>
+    </w:tbl>
+    <w:p>
+      <w:pPr>
+        <w:spacing w:after="0" w:line="240" w:lineRule="auto"/>
+        <w:jc w:val="center"/>
+      </w:pPr>
+    </w:p>
+    <w:p>
+      <w:pPr>
+        <w:spacing w:after="0" w:line="240" w:lineRule="auto"/>
+        <w:jc w:val="center"/>
+        <w:rPr>
+          <w:highlight w:val="yellow"/>
+        </w:rPr>
+      </w:pPr>
+    </w:p>
+    <w:p>
+      <w:pPr>
+        <w:spacing w:after="0" w:line="240" w:lineRule="auto"/>
+        <w:jc w:val="center"/>
+        <w:rPr>
+          <w:highlight w:val="yellow"/>
+        </w:rPr>
+      </w:pPr>
+    </w:p>
+    <w:p>
+      <w:pPr>
+        <w:spacing w:after="0" w:line="240" w:lineRule="auto"/>
+        <w:jc w:val="center"/>
+      </w:pPr>
+      <w:r>
+        <w:rPr>
+          <w:highlight w:val="yellow"/>
+        </w:rPr>
+        <w:lastRenderedPageBreak/>
+        <w:t>Basic Filters</w:t>
+      </w:r>
+    </w:p>
+    <w:p>
+      <w:pPr>
+        <w:pStyle w:val="ListParagraph"/>
+        <w:numPr>
+          <w:ilvl w:val="0"/>
+          <w:numId w:val="22"/>
+        </w:numPr>
+        <w:spacing w:after="0" w:line="240" w:lineRule="auto"/>
+      </w:pPr>
+      <w:r>
+        <w:t>Simple filters:</w:t>
+      </w:r>
+    </w:p>
+    <w:p>
+      <w:pPr>
+        <w:pStyle w:val="ListParagraph"/>
+        <w:numPr>
+          <w:ilvl w:val="0"/>
+          <w:numId w:val="21"/>
+        </w:numPr>
+        <w:spacing w:after="0" w:line="240" w:lineRule="auto"/>
+      </w:pPr>
+      <w:r>
+        <w:rPr>
+          <w:b/>
+          <w:bCs/>
+        </w:rPr>
+        <w:t>currency, number, date, lowercase, uppercase</w:t>
+      </w:r>
+      <w:r>
+        <w:t xml:space="preserve"> - list of basic </w:t>
+      </w:r>
+      <w:r>
+        <w:rPr>
+          <w:b/>
+          <w:bCs/>
+        </w:rPr>
+        <w:t>filters</w:t>
+      </w:r>
+      <w:r>
+        <w:t>, that we can use in AngularJ</w:t>
+      </w:r>
+      <w:r>
+        <w:t>S.</w:t>
+      </w:r>
+    </w:p>
+    <w:p>
+      <w:pPr>
+        <w:pStyle w:val="ListParagraph"/>
+        <w:numPr>
+          <w:ilvl w:val="0"/>
+          <w:numId w:val="21"/>
+        </w:numPr>
+        <w:spacing w:after="0" w:line="240" w:lineRule="auto"/>
+      </w:pPr>
+      <w:r>
+        <w:rPr>
+          <w:b/>
+          <w:bCs/>
+        </w:rPr>
+        <w:t>currency</w:t>
+      </w:r>
+      <w:r>
+        <w:rPr>
+          <w:b/>
+          <w:bCs/>
+        </w:rPr>
+        <w:t xml:space="preserve"> – </w:t>
+      </w:r>
+      <w:r>
+        <w:t>simple filter for formatting currency. Have options for different symbols and decimal places.</w:t>
+      </w:r>
+    </w:p>
+    <w:p>
+      <w:pPr>
+        <w:pStyle w:val="ListParagraph"/>
+        <w:numPr>
+          <w:ilvl w:val="0"/>
+          <w:numId w:val="21"/>
+        </w:numPr>
+        <w:spacing w:after="0" w:line="240" w:lineRule="auto"/>
+      </w:pPr>
+      <w:r>
+        <w:rPr>
+          <w:b/>
+          <w:bCs/>
+        </w:rPr>
+        <w:t>number</w:t>
+      </w:r>
+      <w:r>
+        <w:rPr>
+          <w:b/>
+          <w:bCs/>
+        </w:rPr>
+        <w:t xml:space="preserve"> – </w:t>
+      </w:r>
+      <w:r>
+        <w:t>allow to control decimal places in number</w:t>
+      </w:r>
+    </w:p>
+    <w:p>
+      <w:pPr>
+        <w:pStyle w:val="ListParagraph"/>
+        <w:numPr>
+          <w:ilvl w:val="0"/>
+          <w:numId w:val="21"/>
+        </w:numPr>
+        <w:spacing w:after="0" w:line="240" w:lineRule="auto"/>
+      </w:pPr>
+      <w:r>
+        <w:rPr>
+          <w:b/>
+          <w:bCs/>
+        </w:rPr>
+        <w:t>date –</w:t>
+      </w:r>
+      <w:r>
+        <w:t xml:space="preserve"> is a really nice way to format dates.</w:t>
+      </w:r>
+    </w:p>
+    <w:p>
+      <w:pPr>
+        <w:pStyle w:val="ListParagraph"/>
+        <w:numPr>
+          <w:ilvl w:val="0"/>
+          <w:numId w:val="21"/>
+        </w:numPr>
+        <w:spacing w:after="0" w:line="240" w:lineRule="auto"/>
+      </w:pPr>
+      <w:r>
+        <w:rPr>
+          <w:b/>
+          <w:bCs/>
+        </w:rPr>
+        <w:t>lowercase and uppercase –</w:t>
+      </w:r>
+      <w:r>
+        <w:t xml:space="preserve"> it’s understandable. </w:t>
+      </w:r>
+    </w:p>
+    <w:p>
+      <w:pPr>
+        <w:pStyle w:val="ListParagraph"/>
+        <w:numPr>
+          <w:ilvl w:val="0"/>
+          <w:numId w:val="21"/>
+        </w:numPr>
+        <w:spacing w:after="0" w:line="240" w:lineRule="auto"/>
+      </w:pPr>
+      <w:r>
+        <w:rPr>
+          <w:b/>
+          <w:bCs/>
+        </w:rPr>
+        <w:t>Use | and : characters</w:t>
+      </w:r>
+      <w:r>
+        <w:t xml:space="preserve"> inside </w:t>
+      </w:r>
+      <w:r>
+        <w:rPr>
+          <w:b/>
+          <w:bCs/>
+        </w:rPr>
+        <w:t>{{}}</w:t>
+      </w:r>
+      <w:r>
+        <w:t xml:space="preserve"> to apply any of the filters to variable. </w:t>
+      </w:r>
+      <w:r>
+        <w:rPr>
+          <w:b/>
+          <w:bCs/>
+        </w:rPr>
+        <w:t>Example</w:t>
+      </w:r>
+      <w:r>
+        <w:t xml:space="preserve">: {{item.name | </w:t>
+      </w:r>
+      <w:r>
+        <w:rPr>
+          <w:b/>
+          <w:bCs/>
+        </w:rPr>
+        <w:t xml:space="preserve">uppercase </w:t>
+      </w:r>
+      <w:r>
+        <w:t>}}</w:t>
+      </w:r>
+    </w:p>
+    <w:p>
+      <w:pPr>
+        <w:pStyle w:val="ListParagraph"/>
+        <w:spacing w:after="0" w:line="240" w:lineRule="auto"/>
+      </w:pPr>
+    </w:p>
+    <w:p>
+      <w:pPr>
+        <w:pStyle w:val="ListParagraph"/>
+        <w:numPr>
+          <w:ilvl w:val="0"/>
+          <w:numId w:val="21"/>
+        </w:numPr>
+        <w:spacing w:after="0" w:line="240" w:lineRule="auto"/>
+      </w:pPr>
+      <w:r>
+        <w:t>Advanced filters:</w:t>
+      </w:r>
+    </w:p>
+    <w:p>
+      <w:pPr>
+        <w:pStyle w:val="ListParagraph"/>
+        <w:numPr>
+          <w:ilvl w:val="0"/>
+          <w:numId w:val="21"/>
+        </w:numPr>
+        <w:spacing w:after="0" w:line="240" w:lineRule="auto"/>
+      </w:pPr>
+      <w:r>
+        <w:t>It’s a different group of filters that allow to work with arrays. We can create live search using it.</w:t>
+      </w:r>
+    </w:p>
+    <w:p>
+      <w:pPr>
+        <w:pStyle w:val="ListParagraph"/>
+        <w:numPr>
+          <w:ilvl w:val="0"/>
+          <w:numId w:val="21"/>
+        </w:numPr>
+        <w:spacing w:after="0" w:line="240" w:lineRule="auto"/>
+      </w:pPr>
+      <w:r>
+        <w:rPr>
+          <w:b/>
+          <w:bCs/>
+        </w:rPr>
+        <w:t>limitTo:qty:start</w:t>
+      </w:r>
+      <w:r>
+        <w:t xml:space="preserve"> – good filter for </w:t>
+      </w:r>
+      <w:r>
+        <w:rPr>
+          <w:b/>
+          <w:bCs/>
+        </w:rPr>
+        <w:t>pagination</w:t>
+      </w:r>
+      <w:r>
+        <w:t>. Specify the number of elements that you want to show and then when you should start showing those elements.</w:t>
+      </w:r>
+      <w:r>
+        <w:t xml:space="preserve"> </w:t>
+      </w:r>
+      <w:r>
+        <w:rPr>
+          <w:b/>
+          <w:bCs/>
+        </w:rPr>
+        <w:t>Example</w:t>
+      </w:r>
+      <w:r>
+        <w:t xml:space="preserve"> </w:t>
+      </w:r>
+      <w:r>
+        <w:rPr>
+          <w:b/>
+          <w:bCs/>
+        </w:rPr>
+        <w:t>ng-repeat=”item in artistsObj</w:t>
+      </w:r>
+      <w:r>
+        <w:rPr>
+          <w:b/>
+          <w:bCs/>
+        </w:rPr>
+        <w:t xml:space="preserve"> | limitTo:4:1</w:t>
+      </w:r>
+      <w:r>
+        <w:rPr>
+          <w:b/>
+          <w:bCs/>
+        </w:rPr>
+        <w:t>”</w:t>
+      </w:r>
+      <w:r>
+        <w:rPr>
+          <w:b/>
+          <w:bCs/>
+        </w:rPr>
+        <w:t>-</w:t>
+      </w:r>
+      <w:r>
+        <w:t xml:space="preserve">will show </w:t>
+      </w:r>
+      <w:r>
+        <w:rPr>
+          <w:b/>
+          <w:bCs/>
+        </w:rPr>
+        <w:t>four elements</w:t>
+      </w:r>
+      <w:r>
+        <w:t xml:space="preserve"> starting </w:t>
+      </w:r>
+      <w:r>
+        <w:rPr>
+          <w:b/>
+          <w:bCs/>
+        </w:rPr>
+        <w:t>from the second one</w:t>
+      </w:r>
+      <w:r>
+        <w:t>.</w:t>
+      </w:r>
+      <w:r>
+        <w:rPr>
+          <w:b/>
+          <w:bCs/>
+        </w:rPr>
+        <w:t xml:space="preserve"> </w:t>
+      </w:r>
+    </w:p>
+    <w:p>
+      <w:pPr>
+        <w:pStyle w:val="ListParagraph"/>
+        <w:numPr>
+          <w:ilvl w:val="0"/>
+          <w:numId w:val="21"/>
+        </w:numPr>
+        <w:spacing w:after="0" w:line="240" w:lineRule="auto"/>
+      </w:pPr>
+      <w:r>
+        <w:rPr>
+          <w:b/>
+          <w:bCs/>
+        </w:rPr>
+        <w:t>filter</w:t>
+      </w:r>
+      <w:r>
+        <w:t>:</w:t>
+      </w:r>
+      <w:r>
+        <w:rPr>
+          <w:b/>
+          <w:bCs/>
+        </w:rPr>
+        <w:t>keyword</w:t>
+      </w:r>
+      <w:r>
+        <w:t xml:space="preserve"> – allow to specify a </w:t>
+      </w:r>
+      <w:r>
+        <w:rPr>
+          <w:b/>
+          <w:bCs/>
+        </w:rPr>
+        <w:t>keyword</w:t>
+      </w:r>
+      <w:r>
+        <w:t xml:space="preserve"> that will </w:t>
+      </w:r>
+      <w:r>
+        <w:t>narrow the list</w:t>
+      </w:r>
+      <w:r>
+        <w:t xml:space="preserve"> of elements that show up in an array based on a certain keyword. We can use it to create search.</w:t>
+      </w:r>
+      <w:r>
+        <w:t xml:space="preserve"> </w:t>
+      </w:r>
+      <w:r>
+        <w:rPr>
+          <w:b/>
+          <w:bCs/>
+        </w:rPr>
+        <w:t>Example</w:t>
+      </w:r>
+      <w:r>
+        <w:t xml:space="preserve"> </w:t>
+      </w:r>
+      <w:r>
+        <w:rPr>
+          <w:b/>
+          <w:bCs/>
+        </w:rPr>
+        <w:t xml:space="preserve">ng-repeat=”item in artistsObj | </w:t>
+      </w:r>
+      <w:r>
+        <w:rPr>
+          <w:b/>
+          <w:bCs/>
+        </w:rPr>
+        <w:t>filter</w:t>
+      </w:r>
+      <w:r>
+        <w:rPr>
+          <w:b/>
+          <w:bCs/>
+        </w:rPr>
+        <w:t>:</w:t>
+      </w:r>
+      <w:r>
+        <w:rPr>
+          <w:b/>
+          <w:bCs/>
+        </w:rPr>
+        <w:t xml:space="preserve"> query</w:t>
+      </w:r>
+      <w:r>
+        <w:rPr>
+          <w:b/>
+          <w:bCs/>
+        </w:rPr>
+        <w:t>”</w:t>
+      </w:r>
+      <w:r>
+        <w:rPr>
+          <w:b/>
+          <w:bCs/>
+        </w:rPr>
+        <w:t xml:space="preserve"> </w:t>
+      </w:r>
+      <w:r>
+        <w:rPr>
+          <w:b/>
+          <w:bCs/>
+        </w:rPr>
+        <w:t>-</w:t>
+      </w:r>
+      <w:r>
+        <w:rPr>
+          <w:b/>
+          <w:bCs/>
+        </w:rPr>
+        <w:t xml:space="preserve"> </w:t>
+      </w:r>
+      <w:r>
+        <w:t>will show</w:t>
+      </w:r>
+      <w:r>
+        <w:t xml:space="preserve"> only</w:t>
+      </w:r>
+      <w:r>
+        <w:t xml:space="preserve"> items close to search query</w:t>
+      </w:r>
+      <w:r>
+        <w:t>.</w:t>
+      </w:r>
+      <w:r>
+        <w:rPr>
+          <w:b/>
+          <w:bCs/>
+        </w:rPr>
+        <w:t xml:space="preserve"> </w:t>
+      </w:r>
+      <w:r>
+        <w:rPr>
+          <w:b/>
+          <w:bCs/>
+        </w:rPr>
+        <w:t>So,</w:t>
+      </w:r>
+      <w:r>
+        <w:rPr>
+          <w:b/>
+          <w:bCs/>
+        </w:rPr>
+        <w:t xml:space="preserve"> it’s a live search.</w:t>
+      </w:r>
+    </w:p>
+    <w:p>
+      <w:pPr>
+        <w:pStyle w:val="ListParagraph"/>
+        <w:numPr>
+          <w:ilvl w:val="0"/>
+          <w:numId w:val="21"/>
+        </w:numPr>
+        <w:spacing w:after="0" w:line="240" w:lineRule="auto"/>
+      </w:pPr>
+      <w:r>
+        <w:rPr>
+          <w:b/>
+          <w:bCs/>
+        </w:rPr>
+        <w:t>orderBy</w:t>
+      </w:r>
+      <w:r>
+        <w:t>:</w:t>
+      </w:r>
+      <w:r>
+        <w:t xml:space="preserve">key:reverse – allows to control the order </w:t>
+      </w:r>
+      <w:r>
+        <w:t xml:space="preserve">of the </w:t>
+      </w:r>
+      <w:r>
+        <w:t>array</w:t>
+      </w:r>
+      <w:r>
+        <w:t>, based on a key, and also whether or not this is in normal or reverse order.</w:t>
+      </w:r>
+      <w:r>
+        <w:t xml:space="preserve"> </w:t>
+      </w:r>
+      <w:r>
+        <w:rPr>
+          <w:b/>
+          <w:bCs/>
+        </w:rPr>
+        <w:t>Example</w:t>
+      </w:r>
+      <w:r>
+        <w:t xml:space="preserve"> </w:t>
+      </w:r>
+      <w:r>
+        <w:rPr>
+          <w:b/>
+          <w:bCs/>
+        </w:rPr>
+        <w:t>ng-repeat=”</w:t>
+      </w:r>
+      <w:r>
+        <w:rPr>
+          <w:b/>
+          <w:bCs/>
+        </w:rPr>
+        <w:t xml:space="preserve"> </w:t>
+      </w:r>
+      <w:r>
+        <w:rPr>
+          <w:b/>
+          <w:bCs/>
+        </w:rPr>
+        <w:t xml:space="preserve">item in artistsObj | </w:t>
+      </w:r>
+      <w:r>
+        <w:rPr>
+          <w:b/>
+          <w:bCs/>
+        </w:rPr>
+        <w:t>orderBy</w:t>
+      </w:r>
+      <w:r>
+        <w:rPr>
+          <w:b/>
+          <w:bCs/>
+        </w:rPr>
+        <w:t xml:space="preserve">: </w:t>
+      </w:r>
+      <w:r>
+        <w:rPr>
+          <w:b/>
+          <w:bCs/>
+        </w:rPr>
+        <w:t xml:space="preserve">‘name’ </w:t>
+      </w:r>
+      <w:r>
+        <w:rPr>
+          <w:b/>
+          <w:bCs/>
+        </w:rPr>
+        <w:t>”</w:t>
+      </w:r>
+      <w:r>
+        <w:rPr>
+          <w:b/>
+          <w:bCs/>
+        </w:rPr>
+        <w:t xml:space="preserve"> </w:t>
+      </w:r>
+      <w:r>
+        <w:t>will</w:t>
+      </w:r>
+      <w:r>
+        <w:rPr>
+          <w:b/>
+          <w:bCs/>
+        </w:rPr>
+        <w:t xml:space="preserve"> order </w:t>
+      </w:r>
+      <w:r>
+        <w:rPr>
+          <w:b/>
+          <w:bCs/>
+        </w:rPr>
+        <w:t>elements</w:t>
+      </w:r>
+      <w:r>
+        <w:rPr>
+          <w:b/>
+          <w:bCs/>
+        </w:rPr>
+        <w:t xml:space="preserve"> </w:t>
+      </w:r>
+      <w:r>
+        <w:t xml:space="preserve">in list </w:t>
+      </w:r>
+      <w:r>
+        <w:rPr>
+          <w:b/>
+          <w:bCs/>
+        </w:rPr>
+        <w:t>by name.</w:t>
+      </w:r>
+    </w:p>
+    <w:p>
+      <w:pPr>
+        <w:pStyle w:val="ListParagraph"/>
+        <w:numPr>
+          <w:ilvl w:val="0"/>
+          <w:numId w:val="21"/>
+        </w:numPr>
+        <w:spacing w:after="0" w:line="240" w:lineRule="auto"/>
+      </w:pPr>
+      <w:r>
+        <w:t>We can</w:t>
+      </w:r>
+      <w:r>
+        <w:rPr>
+          <w:b/>
+          <w:bCs/>
+        </w:rPr>
+        <w:t xml:space="preserve"> combine </w:t>
+      </w:r>
+      <w:r>
+        <w:t>several</w:t>
+      </w:r>
+      <w:r>
+        <w:rPr>
+          <w:b/>
+          <w:bCs/>
+        </w:rPr>
+        <w:t xml:space="preserve"> filters </w:t>
+      </w:r>
+      <w:r>
+        <w:t>by</w:t>
+      </w:r>
+      <w:r>
+        <w:rPr>
+          <w:b/>
+          <w:bCs/>
+        </w:rPr>
+        <w:t xml:space="preserve"> dividing </w:t>
+      </w:r>
+      <w:r>
+        <w:t xml:space="preserve">them </w:t>
+      </w:r>
+      <w:r>
+        <w:t>with</w:t>
+      </w:r>
+      <w:r>
+        <w:rPr>
+          <w:b/>
+          <w:bCs/>
+        </w:rPr>
+        <w:t xml:space="preserve"> | </w:t>
+      </w:r>
+      <w:r>
+        <w:t>symbol</w:t>
+      </w:r>
+      <w:r>
+        <w:rPr>
+          <w:b/>
+          <w:bCs/>
+        </w:rPr>
+        <w:t>.</w:t>
+      </w:r>
+    </w:p>
+    <w:p>
+      <w:pPr>
+        <w:spacing w:after="0" w:line="240" w:lineRule="auto"/>
+        <w:jc w:val="center"/>
+      </w:pPr>
+    </w:p>
+    <w:p>
+      <w:pPr>
+        <w:spacing w:after="0" w:line="240" w:lineRule="auto"/>
+        <w:jc w:val="center"/>
+      </w:pPr>
+      <w:r>
+        <w:rPr>
+          <w:highlight w:val="yellow"/>
+        </w:rPr>
+        <w:t>Deep Linking</w:t>
+      </w:r>
+    </w:p>
+    <w:p>
+      <w:pPr>
+        <w:pStyle w:val="ListParagraph"/>
+        <w:numPr>
+          <w:ilvl w:val="0"/>
+          <w:numId w:val="23"/>
+        </w:numPr>
+        <w:spacing w:after="0" w:line="240" w:lineRule="auto"/>
+      </w:pPr>
+    </w:p>
+    <w:p>
+      <w:pPr>
+        <w:spacing w:after="0" w:line="240" w:lineRule="auto"/>
+        <w:jc w:val="center"/>
+      </w:pPr>
     </w:p>
     <w:sectPr>
       <w:pgSz w:w="12240" w:h="15840"/>
@@ -2478,7 +3614,7 @@
         <v:path o:extrusionok="f" gradientshapeok="t" o:connecttype="rect"/>
         <o:lock v:ext="edit" aspectratio="t"/>
       </v:shapetype>
-      <v:shape id="_x0000_i1223" type="#_x0000_t75" style="width:11.5pt;height:11.5pt" o:bullet="t">
+      <v:shape id="_x0000_i1103" type="#_x0000_t75" style="width:11.5pt;height:11.5pt" o:bullet="t">
         <v:imagedata r:id="rId1" o:title="mso5D3C"/>
       </v:shape>
     </w:pict>
@@ -2573,6 +3709,119 @@
     </w:lvl>
   </w:abstractNum>
   <w:abstractNum w:abstractNumId="1" w15:restartNumberingAfterBreak="0">
+    <w:nsid w:val="0B3A5673"/>
+    <w:multiLevelType w:val="hybridMultilevel"/>
+    <w:tmpl w:val="86026C32"/>
+    <w:lvl w:ilvl="0" w:tplc="04090001">
+      <w:start w:val="1"/>
+      <w:numFmt w:val="bullet"/>
+      <w:lvlText w:val=""/>
+      <w:lvlJc w:val="left"/>
+      <w:pPr>
+        <w:ind w:left="720" w:hanging="360"/>
+      </w:pPr>
+      <w:rPr>
+        <w:rFonts w:ascii="Symbol" w:hAnsi="Symbol" w:hint="default"/>
+      </w:rPr>
+    </w:lvl>
+    <w:lvl w:ilvl="1" w:tplc="04090003" w:tentative="1">
+      <w:start w:val="1"/>
+      <w:numFmt w:val="bullet"/>
+      <w:lvlText w:val="o"/>
+      <w:lvlJc w:val="left"/>
+      <w:pPr>
+        <w:ind w:left="1440" w:hanging="360"/>
+      </w:pPr>
+      <w:rPr>
+        <w:rFonts w:ascii="Courier New" w:hAnsi="Courier New" w:cs="Courier New" w:hint="default"/>
+      </w:rPr>
+    </w:lvl>
+    <w:lvl w:ilvl="2" w:tplc="04090005" w:tentative="1">
+      <w:start w:val="1"/>
+      <w:numFmt w:val="bullet"/>
+      <w:lvlText w:val=""/>
+      <w:lvlJc w:val="left"/>
+      <w:pPr>
+        <w:ind w:left="2160" w:hanging="360"/>
+      </w:pPr>
+      <w:rPr>
+        <w:rFonts w:ascii="Wingdings" w:hAnsi="Wingdings" w:hint="default"/>
+      </w:rPr>
+    </w:lvl>
+    <w:lvl w:ilvl="3" w:tplc="04090001" w:tentative="1">
+      <w:start w:val="1"/>
+      <w:numFmt w:val="bullet"/>
+      <w:lvlText w:val=""/>
+      <w:lvlJc w:val="left"/>
+      <w:pPr>
+        <w:ind w:left="2880" w:hanging="360"/>
+      </w:pPr>
+      <w:rPr>
+        <w:rFonts w:ascii="Symbol" w:hAnsi="Symbol" w:hint="default"/>
+      </w:rPr>
+    </w:lvl>
+    <w:lvl w:ilvl="4" w:tplc="04090003" w:tentative="1">
+      <w:start w:val="1"/>
+      <w:numFmt w:val="bullet"/>
+      <w:lvlText w:val="o"/>
+      <w:lvlJc w:val="left"/>
+      <w:pPr>
+        <w:ind w:left="3600" w:hanging="360"/>
+      </w:pPr>
+      <w:rPr>
+        <w:rFonts w:ascii="Courier New" w:hAnsi="Courier New" w:cs="Courier New" w:hint="default"/>
+      </w:rPr>
+    </w:lvl>
+    <w:lvl w:ilvl="5" w:tplc="04090005" w:tentative="1">
+      <w:start w:val="1"/>
+      <w:numFmt w:val="bullet"/>
+      <w:lvlText w:val=""/>
+      <w:lvlJc w:val="left"/>
+      <w:pPr>
+        <w:ind w:left="4320" w:hanging="360"/>
+      </w:pPr>
+      <w:rPr>
+        <w:rFonts w:ascii="Wingdings" w:hAnsi="Wingdings" w:hint="default"/>
+      </w:rPr>
+    </w:lvl>
+    <w:lvl w:ilvl="6" w:tplc="04090001" w:tentative="1">
+      <w:start w:val="1"/>
+      <w:numFmt w:val="bullet"/>
+      <w:lvlText w:val=""/>
+      <w:lvlJc w:val="left"/>
+      <w:pPr>
+        <w:ind w:left="5040" w:hanging="360"/>
+      </w:pPr>
+      <w:rPr>
+        <w:rFonts w:ascii="Symbol" w:hAnsi="Symbol" w:hint="default"/>
+      </w:rPr>
+    </w:lvl>
+    <w:lvl w:ilvl="7" w:tplc="04090003" w:tentative="1">
+      <w:start w:val="1"/>
+      <w:numFmt w:val="bullet"/>
+      <w:lvlText w:val="o"/>
+      <w:lvlJc w:val="left"/>
+      <w:pPr>
+        <w:ind w:left="5760" w:hanging="360"/>
+      </w:pPr>
+      <w:rPr>
+        <w:rFonts w:ascii="Courier New" w:hAnsi="Courier New" w:cs="Courier New" w:hint="default"/>
+      </w:rPr>
+    </w:lvl>
+    <w:lvl w:ilvl="8" w:tplc="04090005" w:tentative="1">
+      <w:start w:val="1"/>
+      <w:numFmt w:val="bullet"/>
+      <w:lvlText w:val=""/>
+      <w:lvlJc w:val="left"/>
+      <w:pPr>
+        <w:ind w:left="6480" w:hanging="360"/>
+      </w:pPr>
+      <w:rPr>
+        <w:rFonts w:ascii="Wingdings" w:hAnsi="Wingdings" w:hint="default"/>
+      </w:rPr>
+    </w:lvl>
+  </w:abstractNum>
+  <w:abstractNum w:abstractNumId="2" w15:restartNumberingAfterBreak="0">
     <w:nsid w:val="0C4C6484"/>
     <w:multiLevelType w:val="hybridMultilevel"/>
     <w:tmpl w:val="B09ABAD0"/>
@@ -2685,7 +3934,7 @@
       </w:rPr>
     </w:lvl>
   </w:abstractNum>
-  <w:abstractNum w:abstractNumId="2" w15:restartNumberingAfterBreak="0">
+  <w:abstractNum w:abstractNumId="3" w15:restartNumberingAfterBreak="0">
     <w:nsid w:val="1F7629C0"/>
     <w:multiLevelType w:val="hybridMultilevel"/>
     <w:tmpl w:val="1354FF66"/>
@@ -2774,7 +4023,7 @@
       </w:pPr>
     </w:lvl>
   </w:abstractNum>
-  <w:abstractNum w:abstractNumId="3" w15:restartNumberingAfterBreak="0">
+  <w:abstractNum w:abstractNumId="4" w15:restartNumberingAfterBreak="0">
     <w:nsid w:val="26D43F52"/>
     <w:multiLevelType w:val="hybridMultilevel"/>
     <w:tmpl w:val="6DF0002A"/>
@@ -2887,7 +4136,7 @@
       </w:rPr>
     </w:lvl>
   </w:abstractNum>
-  <w:abstractNum w:abstractNumId="4" w15:restartNumberingAfterBreak="0">
+  <w:abstractNum w:abstractNumId="5" w15:restartNumberingAfterBreak="0">
     <w:nsid w:val="32175CD7"/>
     <w:multiLevelType w:val="hybridMultilevel"/>
     <w:tmpl w:val="D1C4DA52"/>
@@ -2976,7 +4225,7 @@
       </w:pPr>
     </w:lvl>
   </w:abstractNum>
-  <w:abstractNum w:abstractNumId="5" w15:restartNumberingAfterBreak="0">
+  <w:abstractNum w:abstractNumId="6" w15:restartNumberingAfterBreak="0">
     <w:nsid w:val="3441679E"/>
     <w:multiLevelType w:val="hybridMultilevel"/>
     <w:tmpl w:val="4B986B72"/>
@@ -3065,7 +4314,7 @@
       </w:pPr>
     </w:lvl>
   </w:abstractNum>
-  <w:abstractNum w:abstractNumId="6" w15:restartNumberingAfterBreak="0">
+  <w:abstractNum w:abstractNumId="7" w15:restartNumberingAfterBreak="0">
     <w:nsid w:val="3FD6340A"/>
     <w:multiLevelType w:val="hybridMultilevel"/>
     <w:tmpl w:val="598CB1B8"/>
@@ -3178,7 +4427,7 @@
       </w:rPr>
     </w:lvl>
   </w:abstractNum>
-  <w:abstractNum w:abstractNumId="7" w15:restartNumberingAfterBreak="0">
+  <w:abstractNum w:abstractNumId="8" w15:restartNumberingAfterBreak="0">
     <w:nsid w:val="42697223"/>
     <w:multiLevelType w:val="multilevel"/>
     <w:tmpl w:val="04090021"/>
@@ -3291,7 +4540,7 @@
       </w:rPr>
     </w:lvl>
   </w:abstractNum>
-  <w:abstractNum w:abstractNumId="8" w15:restartNumberingAfterBreak="0">
+  <w:abstractNum w:abstractNumId="9" w15:restartNumberingAfterBreak="0">
     <w:nsid w:val="45ED4D9C"/>
     <w:multiLevelType w:val="hybridMultilevel"/>
     <w:tmpl w:val="37E01A12"/>
@@ -3404,7 +4653,7 @@
       </w:rPr>
     </w:lvl>
   </w:abstractNum>
-  <w:abstractNum w:abstractNumId="9" w15:restartNumberingAfterBreak="0">
+  <w:abstractNum w:abstractNumId="10" w15:restartNumberingAfterBreak="0">
     <w:nsid w:val="4A5A2904"/>
     <w:multiLevelType w:val="hybridMultilevel"/>
     <w:tmpl w:val="93A4A996"/>
@@ -3514,7 +4763,120 @@
       </w:rPr>
     </w:lvl>
   </w:abstractNum>
-  <w:abstractNum w:abstractNumId="10" w15:restartNumberingAfterBreak="0">
+  <w:abstractNum w:abstractNumId="11" w15:restartNumberingAfterBreak="0">
+    <w:nsid w:val="4D770F58"/>
+    <w:multiLevelType w:val="hybridMultilevel"/>
+    <w:tmpl w:val="BD0AC2A2"/>
+    <w:lvl w:ilvl="0" w:tplc="04090001">
+      <w:start w:val="1"/>
+      <w:numFmt w:val="bullet"/>
+      <w:lvlText w:val=""/>
+      <w:lvlJc w:val="left"/>
+      <w:pPr>
+        <w:ind w:left="720" w:hanging="360"/>
+      </w:pPr>
+      <w:rPr>
+        <w:rFonts w:ascii="Symbol" w:hAnsi="Symbol" w:hint="default"/>
+      </w:rPr>
+    </w:lvl>
+    <w:lvl w:ilvl="1" w:tplc="04090003" w:tentative="1">
+      <w:start w:val="1"/>
+      <w:numFmt w:val="bullet"/>
+      <w:lvlText w:val="o"/>
+      <w:lvlJc w:val="left"/>
+      <w:pPr>
+        <w:ind w:left="1440" w:hanging="360"/>
+      </w:pPr>
+      <w:rPr>
+        <w:rFonts w:ascii="Courier New" w:hAnsi="Courier New" w:cs="Courier New" w:hint="default"/>
+      </w:rPr>
+    </w:lvl>
+    <w:lvl w:ilvl="2" w:tplc="04090005" w:tentative="1">
+      <w:start w:val="1"/>
+      <w:numFmt w:val="bullet"/>
+      <w:lvlText w:val=""/>
+      <w:lvlJc w:val="left"/>
+      <w:pPr>
+        <w:ind w:left="2160" w:hanging="360"/>
+      </w:pPr>
+      <w:rPr>
+        <w:rFonts w:ascii="Wingdings" w:hAnsi="Wingdings" w:hint="default"/>
+      </w:rPr>
+    </w:lvl>
+    <w:lvl w:ilvl="3" w:tplc="04090001" w:tentative="1">
+      <w:start w:val="1"/>
+      <w:numFmt w:val="bullet"/>
+      <w:lvlText w:val=""/>
+      <w:lvlJc w:val="left"/>
+      <w:pPr>
+        <w:ind w:left="2880" w:hanging="360"/>
+      </w:pPr>
+      <w:rPr>
+        <w:rFonts w:ascii="Symbol" w:hAnsi="Symbol" w:hint="default"/>
+      </w:rPr>
+    </w:lvl>
+    <w:lvl w:ilvl="4" w:tplc="04090003" w:tentative="1">
+      <w:start w:val="1"/>
+      <w:numFmt w:val="bullet"/>
+      <w:lvlText w:val="o"/>
+      <w:lvlJc w:val="left"/>
+      <w:pPr>
+        <w:ind w:left="3600" w:hanging="360"/>
+      </w:pPr>
+      <w:rPr>
+        <w:rFonts w:ascii="Courier New" w:hAnsi="Courier New" w:cs="Courier New" w:hint="default"/>
+      </w:rPr>
+    </w:lvl>
+    <w:lvl w:ilvl="5" w:tplc="04090005" w:tentative="1">
+      <w:start w:val="1"/>
+      <w:numFmt w:val="bullet"/>
+      <w:lvlText w:val=""/>
+      <w:lvlJc w:val="left"/>
+      <w:pPr>
+        <w:ind w:left="4320" w:hanging="360"/>
+      </w:pPr>
+      <w:rPr>
+        <w:rFonts w:ascii="Wingdings" w:hAnsi="Wingdings" w:hint="default"/>
+      </w:rPr>
+    </w:lvl>
+    <w:lvl w:ilvl="6" w:tplc="04090001" w:tentative="1">
+      <w:start w:val="1"/>
+      <w:numFmt w:val="bullet"/>
+      <w:lvlText w:val=""/>
+      <w:lvlJc w:val="left"/>
+      <w:pPr>
+        <w:ind w:left="5040" w:hanging="360"/>
+      </w:pPr>
+      <w:rPr>
+        <w:rFonts w:ascii="Symbol" w:hAnsi="Symbol" w:hint="default"/>
+      </w:rPr>
+    </w:lvl>
+    <w:lvl w:ilvl="7" w:tplc="04090003" w:tentative="1">
+      <w:start w:val="1"/>
+      <w:numFmt w:val="bullet"/>
+      <w:lvlText w:val="o"/>
+      <w:lvlJc w:val="left"/>
+      <w:pPr>
+        <w:ind w:left="5760" w:hanging="360"/>
+      </w:pPr>
+      <w:rPr>
+        <w:rFonts w:ascii="Courier New" w:hAnsi="Courier New" w:cs="Courier New" w:hint="default"/>
+      </w:rPr>
+    </w:lvl>
+    <w:lvl w:ilvl="8" w:tplc="04090005" w:tentative="1">
+      <w:start w:val="1"/>
+      <w:numFmt w:val="bullet"/>
+      <w:lvlText w:val=""/>
+      <w:lvlJc w:val="left"/>
+      <w:pPr>
+        <w:ind w:left="6480" w:hanging="360"/>
+      </w:pPr>
+      <w:rPr>
+        <w:rFonts w:ascii="Wingdings" w:hAnsi="Wingdings" w:hint="default"/>
+      </w:rPr>
+    </w:lvl>
+  </w:abstractNum>
+  <w:abstractNum w:abstractNumId="12" w15:restartNumberingAfterBreak="0">
     <w:nsid w:val="5025699A"/>
     <w:multiLevelType w:val="hybridMultilevel"/>
     <w:tmpl w:val="EC3EBB90"/>
@@ -3627,7 +4989,7 @@
       </w:rPr>
     </w:lvl>
   </w:abstractNum>
-  <w:abstractNum w:abstractNumId="11" w15:restartNumberingAfterBreak="0">
+  <w:abstractNum w:abstractNumId="13" w15:restartNumberingAfterBreak="0">
     <w:nsid w:val="561B24E0"/>
     <w:multiLevelType w:val="multilevel"/>
     <w:tmpl w:val="04090021"/>
@@ -3740,7 +5102,120 @@
       </w:rPr>
     </w:lvl>
   </w:abstractNum>
-  <w:abstractNum w:abstractNumId="12" w15:restartNumberingAfterBreak="0">
+  <w:abstractNum w:abstractNumId="14" w15:restartNumberingAfterBreak="0">
+    <w:nsid w:val="579776B0"/>
+    <w:multiLevelType w:val="hybridMultilevel"/>
+    <w:tmpl w:val="2FBCB586"/>
+    <w:lvl w:ilvl="0" w:tplc="04090001">
+      <w:start w:val="1"/>
+      <w:numFmt w:val="bullet"/>
+      <w:lvlText w:val=""/>
+      <w:lvlJc w:val="left"/>
+      <w:pPr>
+        <w:ind w:left="720" w:hanging="360"/>
+      </w:pPr>
+      <w:rPr>
+        <w:rFonts w:ascii="Symbol" w:hAnsi="Symbol" w:hint="default"/>
+      </w:rPr>
+    </w:lvl>
+    <w:lvl w:ilvl="1" w:tplc="04090003" w:tentative="1">
+      <w:start w:val="1"/>
+      <w:numFmt w:val="bullet"/>
+      <w:lvlText w:val="o"/>
+      <w:lvlJc w:val="left"/>
+      <w:pPr>
+        <w:ind w:left="1440" w:hanging="360"/>
+      </w:pPr>
+      <w:rPr>
+        <w:rFonts w:ascii="Courier New" w:hAnsi="Courier New" w:cs="Courier New" w:hint="default"/>
+      </w:rPr>
+    </w:lvl>
+    <w:lvl w:ilvl="2" w:tplc="04090005" w:tentative="1">
+      <w:start w:val="1"/>
+      <w:numFmt w:val="bullet"/>
+      <w:lvlText w:val=""/>
+      <w:lvlJc w:val="left"/>
+      <w:pPr>
+        <w:ind w:left="2160" w:hanging="360"/>
+      </w:pPr>
+      <w:rPr>
+        <w:rFonts w:ascii="Wingdings" w:hAnsi="Wingdings" w:hint="default"/>
+      </w:rPr>
+    </w:lvl>
+    <w:lvl w:ilvl="3" w:tplc="04090001" w:tentative="1">
+      <w:start w:val="1"/>
+      <w:numFmt w:val="bullet"/>
+      <w:lvlText w:val=""/>
+      <w:lvlJc w:val="left"/>
+      <w:pPr>
+        <w:ind w:left="2880" w:hanging="360"/>
+      </w:pPr>
+      <w:rPr>
+        <w:rFonts w:ascii="Symbol" w:hAnsi="Symbol" w:hint="default"/>
+      </w:rPr>
+    </w:lvl>
+    <w:lvl w:ilvl="4" w:tplc="04090003" w:tentative="1">
+      <w:start w:val="1"/>
+      <w:numFmt w:val="bullet"/>
+      <w:lvlText w:val="o"/>
+      <w:lvlJc w:val="left"/>
+      <w:pPr>
+        <w:ind w:left="3600" w:hanging="360"/>
+      </w:pPr>
+      <w:rPr>
+        <w:rFonts w:ascii="Courier New" w:hAnsi="Courier New" w:cs="Courier New" w:hint="default"/>
+      </w:rPr>
+    </w:lvl>
+    <w:lvl w:ilvl="5" w:tplc="04090005" w:tentative="1">
+      <w:start w:val="1"/>
+      <w:numFmt w:val="bullet"/>
+      <w:lvlText w:val=""/>
+      <w:lvlJc w:val="left"/>
+      <w:pPr>
+        <w:ind w:left="4320" w:hanging="360"/>
+      </w:pPr>
+      <w:rPr>
+        <w:rFonts w:ascii="Wingdings" w:hAnsi="Wingdings" w:hint="default"/>
+      </w:rPr>
+    </w:lvl>
+    <w:lvl w:ilvl="6" w:tplc="04090001" w:tentative="1">
+      <w:start w:val="1"/>
+      <w:numFmt w:val="bullet"/>
+      <w:lvlText w:val=""/>
+      <w:lvlJc w:val="left"/>
+      <w:pPr>
+        <w:ind w:left="5040" w:hanging="360"/>
+      </w:pPr>
+      <w:rPr>
+        <w:rFonts w:ascii="Symbol" w:hAnsi="Symbol" w:hint="default"/>
+      </w:rPr>
+    </w:lvl>
+    <w:lvl w:ilvl="7" w:tplc="04090003" w:tentative="1">
+      <w:start w:val="1"/>
+      <w:numFmt w:val="bullet"/>
+      <w:lvlText w:val="o"/>
+      <w:lvlJc w:val="left"/>
+      <w:pPr>
+        <w:ind w:left="5760" w:hanging="360"/>
+      </w:pPr>
+      <w:rPr>
+        <w:rFonts w:ascii="Courier New" w:hAnsi="Courier New" w:cs="Courier New" w:hint="default"/>
+      </w:rPr>
+    </w:lvl>
+    <w:lvl w:ilvl="8" w:tplc="04090005" w:tentative="1">
+      <w:start w:val="1"/>
+      <w:numFmt w:val="bullet"/>
+      <w:lvlText w:val=""/>
+      <w:lvlJc w:val="left"/>
+      <w:pPr>
+        <w:ind w:left="6480" w:hanging="360"/>
+      </w:pPr>
+      <w:rPr>
+        <w:rFonts w:ascii="Wingdings" w:hAnsi="Wingdings" w:hint="default"/>
+      </w:rPr>
+    </w:lvl>
+  </w:abstractNum>
+  <w:abstractNum w:abstractNumId="15" w15:restartNumberingAfterBreak="0">
     <w:nsid w:val="5CAE4BC4"/>
     <w:multiLevelType w:val="multilevel"/>
     <w:tmpl w:val="04090021"/>
@@ -3853,7 +5328,7 @@
       </w:rPr>
     </w:lvl>
   </w:abstractNum>
-  <w:abstractNum w:abstractNumId="13" w15:restartNumberingAfterBreak="0">
+  <w:abstractNum w:abstractNumId="16" w15:restartNumberingAfterBreak="0">
     <w:nsid w:val="65801B5E"/>
     <w:multiLevelType w:val="hybridMultilevel"/>
     <w:tmpl w:val="032AB04A"/>
@@ -3966,7 +5441,7 @@
       </w:rPr>
     </w:lvl>
   </w:abstractNum>
-  <w:abstractNum w:abstractNumId="14" w15:restartNumberingAfterBreak="0">
+  <w:abstractNum w:abstractNumId="17" w15:restartNumberingAfterBreak="0">
     <w:nsid w:val="65843632"/>
     <w:multiLevelType w:val="hybridMultilevel"/>
     <w:tmpl w:val="DA1E5E2A"/>
@@ -4079,10 +5554,10 @@
       </w:rPr>
     </w:lvl>
   </w:abstractNum>
-  <w:abstractNum w:abstractNumId="15" w15:restartNumberingAfterBreak="0">
+  <w:abstractNum w:abstractNumId="18" w15:restartNumberingAfterBreak="0">
     <w:nsid w:val="66422C19"/>
     <w:multiLevelType w:val="hybridMultilevel"/>
-    <w:tmpl w:val="A198F288"/>
+    <w:tmpl w:val="70CCAEF4"/>
     <w:lvl w:ilvl="0" w:tplc="04090001">
       <w:start w:val="1"/>
       <w:numFmt w:val="bullet"/>
@@ -4192,7 +5667,7 @@
       </w:rPr>
     </w:lvl>
   </w:abstractNum>
-  <w:abstractNum w:abstractNumId="16" w15:restartNumberingAfterBreak="0">
+  <w:abstractNum w:abstractNumId="19" w15:restartNumberingAfterBreak="0">
     <w:nsid w:val="6D6A49E2"/>
     <w:multiLevelType w:val="hybridMultilevel"/>
     <w:tmpl w:val="70029ED4"/>
@@ -4305,7 +5780,120 @@
       </w:rPr>
     </w:lvl>
   </w:abstractNum>
-  <w:abstractNum w:abstractNumId="17" w15:restartNumberingAfterBreak="0">
+  <w:abstractNum w:abstractNumId="20" w15:restartNumberingAfterBreak="0">
+    <w:nsid w:val="74D557D5"/>
+    <w:multiLevelType w:val="hybridMultilevel"/>
+    <w:tmpl w:val="8ABCBE22"/>
+    <w:lvl w:ilvl="0" w:tplc="04090001">
+      <w:start w:val="1"/>
+      <w:numFmt w:val="bullet"/>
+      <w:lvlText w:val=""/>
+      <w:lvlJc w:val="left"/>
+      <w:pPr>
+        <w:ind w:left="720" w:hanging="360"/>
+      </w:pPr>
+      <w:rPr>
+        <w:rFonts w:ascii="Symbol" w:hAnsi="Symbol" w:hint="default"/>
+      </w:rPr>
+    </w:lvl>
+    <w:lvl w:ilvl="1" w:tplc="04090003" w:tentative="1">
+      <w:start w:val="1"/>
+      <w:numFmt w:val="bullet"/>
+      <w:lvlText w:val="o"/>
+      <w:lvlJc w:val="left"/>
+      <w:pPr>
+        <w:ind w:left="1440" w:hanging="360"/>
+      </w:pPr>
+      <w:rPr>
+        <w:rFonts w:ascii="Courier New" w:hAnsi="Courier New" w:cs="Courier New" w:hint="default"/>
+      </w:rPr>
+    </w:lvl>
+    <w:lvl w:ilvl="2" w:tplc="04090005" w:tentative="1">
+      <w:start w:val="1"/>
+      <w:numFmt w:val="bullet"/>
+      <w:lvlText w:val=""/>
+      <w:lvlJc w:val="left"/>
+      <w:pPr>
+        <w:ind w:left="2160" w:hanging="360"/>
+      </w:pPr>
+      <w:rPr>
+        <w:rFonts w:ascii="Wingdings" w:hAnsi="Wingdings" w:hint="default"/>
+      </w:rPr>
+    </w:lvl>
+    <w:lvl w:ilvl="3" w:tplc="04090001" w:tentative="1">
+      <w:start w:val="1"/>
+      <w:numFmt w:val="bullet"/>
+      <w:lvlText w:val=""/>
+      <w:lvlJc w:val="left"/>
+      <w:pPr>
+        <w:ind w:left="2880" w:hanging="360"/>
+      </w:pPr>
+      <w:rPr>
+        <w:rFonts w:ascii="Symbol" w:hAnsi="Symbol" w:hint="default"/>
+      </w:rPr>
+    </w:lvl>
+    <w:lvl w:ilvl="4" w:tplc="04090003" w:tentative="1">
+      <w:start w:val="1"/>
+      <w:numFmt w:val="bullet"/>
+      <w:lvlText w:val="o"/>
+      <w:lvlJc w:val="left"/>
+      <w:pPr>
+        <w:ind w:left="3600" w:hanging="360"/>
+      </w:pPr>
+      <w:rPr>
+        <w:rFonts w:ascii="Courier New" w:hAnsi="Courier New" w:cs="Courier New" w:hint="default"/>
+      </w:rPr>
+    </w:lvl>
+    <w:lvl w:ilvl="5" w:tplc="04090005" w:tentative="1">
+      <w:start w:val="1"/>
+      <w:numFmt w:val="bullet"/>
+      <w:lvlText w:val=""/>
+      <w:lvlJc w:val="left"/>
+      <w:pPr>
+        <w:ind w:left="4320" w:hanging="360"/>
+      </w:pPr>
+      <w:rPr>
+        <w:rFonts w:ascii="Wingdings" w:hAnsi="Wingdings" w:hint="default"/>
+      </w:rPr>
+    </w:lvl>
+    <w:lvl w:ilvl="6" w:tplc="04090001" w:tentative="1">
+      <w:start w:val="1"/>
+      <w:numFmt w:val="bullet"/>
+      <w:lvlText w:val=""/>
+      <w:lvlJc w:val="left"/>
+      <w:pPr>
+        <w:ind w:left="5040" w:hanging="360"/>
+      </w:pPr>
+      <w:rPr>
+        <w:rFonts w:ascii="Symbol" w:hAnsi="Symbol" w:hint="default"/>
+      </w:rPr>
+    </w:lvl>
+    <w:lvl w:ilvl="7" w:tplc="04090003" w:tentative="1">
+      <w:start w:val="1"/>
+      <w:numFmt w:val="bullet"/>
+      <w:lvlText w:val="o"/>
+      <w:lvlJc w:val="left"/>
+      <w:pPr>
+        <w:ind w:left="5760" w:hanging="360"/>
+      </w:pPr>
+      <w:rPr>
+        <w:rFonts w:ascii="Courier New" w:hAnsi="Courier New" w:cs="Courier New" w:hint="default"/>
+      </w:rPr>
+    </w:lvl>
+    <w:lvl w:ilvl="8" w:tplc="04090005" w:tentative="1">
+      <w:start w:val="1"/>
+      <w:numFmt w:val="bullet"/>
+      <w:lvlText w:val=""/>
+      <w:lvlJc w:val="left"/>
+      <w:pPr>
+        <w:ind w:left="6480" w:hanging="360"/>
+      </w:pPr>
+      <w:rPr>
+        <w:rFonts w:ascii="Wingdings" w:hAnsi="Wingdings" w:hint="default"/>
+      </w:rPr>
+    </w:lvl>
+  </w:abstractNum>
+  <w:abstractNum w:abstractNumId="21" w15:restartNumberingAfterBreak="0">
     <w:nsid w:val="755058EF"/>
     <w:multiLevelType w:val="hybridMultilevel"/>
     <w:tmpl w:val="1E46E4C0"/>
@@ -4418,7 +6006,7 @@
       </w:rPr>
     </w:lvl>
   </w:abstractNum>
-  <w:abstractNum w:abstractNumId="18" w15:restartNumberingAfterBreak="0">
+  <w:abstractNum w:abstractNumId="22" w15:restartNumberingAfterBreak="0">
     <w:nsid w:val="785F34AD"/>
     <w:multiLevelType w:val="hybridMultilevel"/>
     <w:tmpl w:val="09487286"/>
@@ -4535,58 +6123,70 @@
     <w:abstractNumId w:val="0"/>
   </w:num>
   <w:num w:numId="2" w16cid:durableId="188416451">
+    <w:abstractNumId w:val="3"/>
+  </w:num>
+  <w:num w:numId="3" w16cid:durableId="1779446344">
+    <w:abstractNumId w:val="6"/>
+  </w:num>
+  <w:num w:numId="4" w16cid:durableId="1229807067">
+    <w:abstractNumId w:val="13"/>
+  </w:num>
+  <w:num w:numId="5" w16cid:durableId="2010059831">
+    <w:abstractNumId w:val="5"/>
+  </w:num>
+  <w:num w:numId="6" w16cid:durableId="771097712">
+    <w:abstractNumId w:val="15"/>
+  </w:num>
+  <w:num w:numId="7" w16cid:durableId="1481771957">
+    <w:abstractNumId w:val="8"/>
+  </w:num>
+  <w:num w:numId="8" w16cid:durableId="514424085">
+    <w:abstractNumId w:val="17"/>
+  </w:num>
+  <w:num w:numId="9" w16cid:durableId="162933231">
+    <w:abstractNumId w:val="16"/>
+  </w:num>
+  <w:num w:numId="10" w16cid:durableId="855389315">
+    <w:abstractNumId w:val="7"/>
+  </w:num>
+  <w:num w:numId="11" w16cid:durableId="1234659324">
+    <w:abstractNumId w:val="21"/>
+  </w:num>
+  <w:num w:numId="12" w16cid:durableId="1595474963">
+    <w:abstractNumId w:val="22"/>
+  </w:num>
+  <w:num w:numId="13" w16cid:durableId="1030033107">
+    <w:abstractNumId w:val="19"/>
+  </w:num>
+  <w:num w:numId="14" w16cid:durableId="855457877">
+    <w:abstractNumId w:val="12"/>
+  </w:num>
+  <w:num w:numId="15" w16cid:durableId="754471201">
+    <w:abstractNumId w:val="4"/>
+  </w:num>
+  <w:num w:numId="16" w16cid:durableId="225186698">
+    <w:abstractNumId w:val="9"/>
+  </w:num>
+  <w:num w:numId="17" w16cid:durableId="1144397543">
+    <w:abstractNumId w:val="10"/>
+  </w:num>
+  <w:num w:numId="18" w16cid:durableId="1267693072">
     <w:abstractNumId w:val="2"/>
   </w:num>
-  <w:num w:numId="3" w16cid:durableId="1779446344">
-    <w:abstractNumId w:val="5"/>
+  <w:num w:numId="19" w16cid:durableId="1334530552">
+    <w:abstractNumId w:val="18"/>
   </w:num>
-  <w:num w:numId="4" w16cid:durableId="1229807067">
+  <w:num w:numId="20" w16cid:durableId="762073679">
+    <w:abstractNumId w:val="14"/>
+  </w:num>
+  <w:num w:numId="21" w16cid:durableId="305360421">
     <w:abstractNumId w:val="11"/>
   </w:num>
-  <w:num w:numId="5" w16cid:durableId="2010059831">
-    <w:abstractNumId w:val="4"/>
+  <w:num w:numId="22" w16cid:durableId="13652883">
+    <w:abstractNumId w:val="20"/>
   </w:num>
-  <w:num w:numId="6" w16cid:durableId="771097712">
-    <w:abstractNumId w:val="12"/>
-  </w:num>
-  <w:num w:numId="7" w16cid:durableId="1481771957">
-    <w:abstractNumId w:val="7"/>
-  </w:num>
-  <w:num w:numId="8" w16cid:durableId="514424085">
-    <w:abstractNumId w:val="14"/>
-  </w:num>
-  <w:num w:numId="9" w16cid:durableId="162933231">
-    <w:abstractNumId w:val="13"/>
-  </w:num>
-  <w:num w:numId="10" w16cid:durableId="855389315">
-    <w:abstractNumId w:val="6"/>
-  </w:num>
-  <w:num w:numId="11" w16cid:durableId="1234659324">
-    <w:abstractNumId w:val="17"/>
-  </w:num>
-  <w:num w:numId="12" w16cid:durableId="1595474963">
-    <w:abstractNumId w:val="18"/>
-  </w:num>
-  <w:num w:numId="13" w16cid:durableId="1030033107">
-    <w:abstractNumId w:val="16"/>
-  </w:num>
-  <w:num w:numId="14" w16cid:durableId="855457877">
-    <w:abstractNumId w:val="10"/>
-  </w:num>
-  <w:num w:numId="15" w16cid:durableId="754471201">
-    <w:abstractNumId w:val="3"/>
-  </w:num>
-  <w:num w:numId="16" w16cid:durableId="225186698">
-    <w:abstractNumId w:val="8"/>
-  </w:num>
-  <w:num w:numId="17" w16cid:durableId="1144397543">
-    <w:abstractNumId w:val="9"/>
-  </w:num>
-  <w:num w:numId="18" w16cid:durableId="1267693072">
+  <w:num w:numId="23" w16cid:durableId="553391568">
     <w:abstractNumId w:val="1"/>
-  </w:num>
-  <w:num w:numId="19" w16cid:durableId="1334530552">
-    <w:abstractNumId w:val="15"/>
   </w:num>
 </w:numbering>
 </file>

--- a/AngularJs techcheck.docx
+++ b/AngularJs techcheck.docx
@@ -594,7 +594,37 @@
         <w:t>directives</w:t>
       </w:r>
       <w:r>
-        <w:t xml:space="preserve"> – nothing more than a name of command. Directives almost always begins with the ng prefix. And they look like HTML attributes. </w:t>
+        <w:t xml:space="preserve"> – nothing more than a name of command. Directives almost always begins with the </w:t>
+      </w:r>
+      <w:r>
+        <w:rPr>
+          <w:b/>
+          <w:bCs/>
+        </w:rPr>
+        <w:t>ng</w:t>
+      </w:r>
+      <w:r>
+        <w:t xml:space="preserve"> prefix. And they look like </w:t>
+      </w:r>
+      <w:r>
+        <w:rPr>
+          <w:b/>
+          <w:bCs/>
+        </w:rPr>
+        <w:t>HTML</w:t>
+      </w:r>
+      <w:r>
+        <w:t xml:space="preserve"> </w:t>
+      </w:r>
+      <w:r>
+        <w:rPr>
+          <w:b/>
+          <w:bCs/>
+        </w:rPr>
+        <w:t>attributes</w:t>
+      </w:r>
+      <w:r>
+        <w:t xml:space="preserve">. </w:t>
       </w:r>
     </w:p>
     <w:p>
@@ -1417,15 +1447,7 @@
           </w:tcPr>
           <w:p>
             <w:r>
-              <w:t>var maApp = angular.module(‘</w:t>
-            </w:r>
-            <w:proofErr w:type="spellStart"/>
-            <w:r>
-              <w:t>myApp</w:t>
-            </w:r>
-            <w:proofErr w:type="spellEnd"/>
-            <w:r>
-              <w:t>’, [])</w:t>
+              <w:t>var maApp = angular.module(‘myApp’, [])</w:t>
             </w:r>
           </w:p>
           <w:p>
@@ -1593,15 +1615,7 @@
           </w:tcPr>
           <w:p>
             <w:r>
-              <w:t>&lt;html ng-app=”</w:t>
-            </w:r>
-            <w:proofErr w:type="spellStart"/>
-            <w:r>
-              <w:t>myApp</w:t>
-            </w:r>
-            <w:proofErr w:type="spellEnd"/>
-            <w:r>
-              <w:t>”&gt;</w:t>
+              <w:t>&lt;html ng-app=”myApp”&gt;</w:t>
             </w:r>
           </w:p>
           <w:p>
@@ -2414,14 +2428,7 @@
           <w:b/>
           <w:bCs/>
         </w:rPr>
-        <w:t>ng-repeat</w:t>
-      </w:r>
-      <w:r>
-        <w:rPr>
-          <w:b/>
-          <w:bCs/>
-        </w:rPr>
-        <w:t>=”item in artistsObj”</w:t>
+        <w:t>ng-repeat=”item in artistsObj”</w:t>
       </w:r>
     </w:p>
     <w:p>
@@ -2503,6 +2510,284 @@
     <w:p>
       <w:pPr>
         <w:spacing w:after="0" w:line="240" w:lineRule="auto"/>
+        <w:ind w:left="360"/>
+        <w:jc w:val="center"/>
+      </w:pPr>
+      <w:r>
+        <w:rPr>
+          <w:highlight w:val="yellow"/>
+        </w:rPr>
+        <w:t xml:space="preserve">Other </w:t>
+      </w:r>
+      <w:r>
+        <w:rPr>
+          <w:highlight w:val="yellow"/>
+        </w:rPr>
+        <w:t>directives</w:t>
+      </w:r>
+    </w:p>
+    <w:p>
+      <w:pPr>
+        <w:pStyle w:val="ListParagraph"/>
+        <w:numPr>
+          <w:ilvl w:val="0"/>
+          <w:numId w:val="24"/>
+        </w:numPr>
+        <w:spacing w:after="0" w:line="240" w:lineRule="auto"/>
+      </w:pPr>
+      <w:r>
+        <w:rPr>
+          <w:b/>
+          <w:bCs/>
+        </w:rPr>
+        <w:t>ngBind</w:t>
+      </w:r>
+      <w:r>
+        <w:t xml:space="preserve"> </w:t>
+      </w:r>
+      <w:r>
+        <w:t xml:space="preserve">– </w:t>
+      </w:r>
+      <w:r>
+        <w:t>replace the text content of the specified HTML element with the value of a given expression</w:t>
+      </w:r>
+    </w:p>
+    <w:p>
+      <w:pPr>
+        <w:pStyle w:val="ListParagraph"/>
+        <w:numPr>
+          <w:ilvl w:val="0"/>
+          <w:numId w:val="24"/>
+        </w:numPr>
+        <w:spacing w:after="0" w:line="240" w:lineRule="auto"/>
+      </w:pPr>
+      <w:r>
+        <w:rPr>
+          <w:b/>
+          <w:bCs/>
+        </w:rPr>
+        <w:t>ngBlur</w:t>
+      </w:r>
+      <w:r>
+        <w:rPr>
+          <w:b/>
+          <w:bCs/>
+        </w:rPr>
+        <w:t>, ngFocus</w:t>
+      </w:r>
+      <w:r>
+        <w:t xml:space="preserve"> – </w:t>
+      </w:r>
+      <w:r>
+        <w:t>Specify custom behavior on blur</w:t>
+      </w:r>
+      <w:r>
+        <w:t>/focus</w:t>
+      </w:r>
+      <w:r>
+        <w:t xml:space="preserve"> event</w:t>
+      </w:r>
+    </w:p>
+    <w:p>
+      <w:pPr>
+        <w:pStyle w:val="ListParagraph"/>
+        <w:numPr>
+          <w:ilvl w:val="0"/>
+          <w:numId w:val="24"/>
+        </w:numPr>
+        <w:spacing w:after="0" w:line="240" w:lineRule="auto"/>
+      </w:pPr>
+      <w:r>
+        <w:rPr>
+          <w:b/>
+          <w:bCs/>
+        </w:rPr>
+        <w:t>ngChange</w:t>
+      </w:r>
+      <w:r>
+        <w:t xml:space="preserve"> – </w:t>
+      </w:r>
+      <w:r>
+        <w:t>Evaluate the given expression when the user changes the input</w:t>
+      </w:r>
+    </w:p>
+    <w:p>
+      <w:pPr>
+        <w:pStyle w:val="ListParagraph"/>
+        <w:numPr>
+          <w:ilvl w:val="0"/>
+          <w:numId w:val="24"/>
+        </w:numPr>
+      </w:pPr>
+      <w:r>
+        <w:rPr>
+          <w:b/>
+          <w:bCs/>
+        </w:rPr>
+        <w:t>ngChecked</w:t>
+      </w:r>
+      <w:r>
+        <w:t xml:space="preserve"> – </w:t>
+      </w:r>
+      <w:r>
+        <w:t>solves this problem for the checked attribute</w:t>
+      </w:r>
+      <w:r>
+        <w:t>. Can add ng-modal variable to it.</w:t>
+      </w:r>
+    </w:p>
+    <w:p>
+      <w:pPr>
+        <w:pStyle w:val="ListParagraph"/>
+        <w:numPr>
+          <w:ilvl w:val="0"/>
+          <w:numId w:val="24"/>
+        </w:numPr>
+        <w:spacing w:after="0" w:line="240" w:lineRule="auto"/>
+      </w:pPr>
+      <w:r>
+        <w:rPr>
+          <w:b/>
+          <w:bCs/>
+        </w:rPr>
+        <w:t>ngClass</w:t>
+      </w:r>
+      <w:r>
+        <w:t xml:space="preserve"> – </w:t>
+      </w:r>
+      <w:r>
+        <w:t xml:space="preserve">example: </w:t>
+      </w:r>
+      <w:r>
+        <w:t>ngClass</w:t>
+      </w:r>
+      <w:r>
+        <w:t>=”expression ? ‘some-class : ‘other-class ”</w:t>
+      </w:r>
+    </w:p>
+    <w:p>
+      <w:pPr>
+        <w:pStyle w:val="ListParagraph"/>
+        <w:numPr>
+          <w:ilvl w:val="0"/>
+          <w:numId w:val="24"/>
+        </w:numPr>
+        <w:rPr>
+          <w:b/>
+          <w:bCs/>
+        </w:rPr>
+      </w:pPr>
+      <w:r>
+        <w:rPr>
+          <w:b/>
+          <w:bCs/>
+        </w:rPr>
+        <w:t>ngClick</w:t>
+      </w:r>
+      <w:r>
+        <w:rPr>
+          <w:b/>
+          <w:bCs/>
+        </w:rPr>
+        <w:t xml:space="preserve">, </w:t>
+      </w:r>
+      <w:r>
+        <w:rPr>
+          <w:b/>
+          <w:bCs/>
+        </w:rPr>
+        <w:t>ngDblclick</w:t>
+      </w:r>
+      <w:r>
+        <w:t xml:space="preserve"> </w:t>
+      </w:r>
+      <w:r>
+        <w:t xml:space="preserve">– </w:t>
+      </w:r>
+      <w:r>
+        <w:t>allows you to specify custom behavior when an element is clicked</w:t>
+      </w:r>
+    </w:p>
+    <w:p>
+      <w:pPr>
+        <w:pStyle w:val="ListParagraph"/>
+        <w:numPr>
+          <w:ilvl w:val="0"/>
+          <w:numId w:val="24"/>
+        </w:numPr>
+        <w:spacing w:after="0" w:line="240" w:lineRule="auto"/>
+      </w:pPr>
+      <w:r>
+        <w:rPr>
+          <w:b/>
+          <w:bCs/>
+        </w:rPr>
+        <w:t>ngCopy</w:t>
+      </w:r>
+      <w:r>
+        <w:t xml:space="preserve">, </w:t>
+      </w:r>
+      <w:r>
+        <w:rPr>
+          <w:b/>
+          <w:bCs/>
+        </w:rPr>
+        <w:t>ngCut</w:t>
+      </w:r>
+      <w:r>
+        <w:t xml:space="preserve">, </w:t>
+      </w:r>
+      <w:r>
+        <w:rPr>
+          <w:b/>
+          <w:bCs/>
+        </w:rPr>
+        <w:t>ngPaste</w:t>
+      </w:r>
+      <w:r>
+        <w:t xml:space="preserve"> – </w:t>
+      </w:r>
+      <w:r>
+        <w:t>Specify custom behavior on</w:t>
+      </w:r>
+      <w:r>
+        <w:t xml:space="preserve"> copy/cut/paste event.</w:t>
+      </w:r>
+    </w:p>
+    <w:p>
+      <w:pPr>
+        <w:pStyle w:val="ListParagraph"/>
+        <w:numPr>
+          <w:ilvl w:val="0"/>
+          <w:numId w:val="24"/>
+        </w:numPr>
+        <w:spacing w:after="0" w:line="240" w:lineRule="auto"/>
+      </w:pPr>
+      <w:r>
+        <w:rPr>
+          <w:b/>
+          <w:bCs/>
+        </w:rPr>
+        <w:t>ngDisabled</w:t>
+      </w:r>
+      <w:r>
+        <w:t xml:space="preserve"> – </w:t>
+      </w:r>
+      <w:r>
+        <w:t>sets the disabled attribute on the element if the expression inside</w:t>
+      </w:r>
+      <w:r>
+        <w:t xml:space="preserve"> is true.</w:t>
+      </w:r>
+    </w:p>
+    <w:p>
+      <w:pPr>
+        <w:pStyle w:val="ListParagraph"/>
+        <w:numPr>
+          <w:ilvl w:val="0"/>
+          <w:numId w:val="24"/>
+        </w:numPr>
+        <w:spacing w:after="0" w:line="240" w:lineRule="auto"/>
       </w:pPr>
     </w:p>
     <w:p>
@@ -2574,21 +2859,7 @@
           <w:b/>
           <w:bCs/>
         </w:rPr>
-        <w:t xml:space="preserve">important </w:t>
-      </w:r>
-      <w:r>
-        <w:rPr>
-          <w:b/>
-          <w:bCs/>
-        </w:rPr>
-        <w:t>AngularJs</w:t>
-      </w:r>
-      <w:r>
-        <w:rPr>
-          <w:b/>
-          <w:bCs/>
-        </w:rPr>
-        <w:t xml:space="preserve"> services</w:t>
+        <w:t>important AngularJs services</w:t>
       </w:r>
       <w:r>
         <w:t xml:space="preserve">. Allows to handle </w:t>
@@ -2627,7 +2898,11 @@
         <w:t xml:space="preserve"> </w:t>
       </w:r>
       <w:r>
-        <w:t>Remember that is a request to a file doesn’t normally stop the browser from doing other things. This is why we call Ajax asynchronous. JavaScript uses promises</w:t>
+        <w:t xml:space="preserve">Remember that is a request to a file doesn’t normally stop the </w:t>
+      </w:r>
+      <w:r>
+        <w:lastRenderedPageBreak/>
+        <w:t>browser from doing other things. This is why we call Ajax asynchronous. JavaScript uses promises</w:t>
       </w:r>
       <w:r>
         <w:t xml:space="preserve"> which means that when the request is </w:t>
@@ -2681,21 +2956,7 @@
                 <w:sz w:val="20"/>
                 <w:szCs w:val="20"/>
               </w:rPr>
-              <w:t>myApp.controller(‘MyController’, function MyController($scope</w:t>
-            </w:r>
-            <w:r>
-              <w:rPr>
-                <w:sz w:val="20"/>
-                <w:szCs w:val="20"/>
-              </w:rPr>
-              <w:t>, $http</w:t>
-            </w:r>
-            <w:r>
-              <w:rPr>
-                <w:sz w:val="20"/>
-                <w:szCs w:val="20"/>
-              </w:rPr>
-              <w:t>)</w:t>
+              <w:t>myApp.controller(‘MyController’, function MyController($scope, $http)</w:t>
             </w:r>
             <w:r>
               <w:rPr>
@@ -2843,38 +3104,1203 @@
     </w:tbl>
     <w:p>
       <w:pPr>
+        <w:pStyle w:val="ListParagraph"/>
+        <w:numPr>
+          <w:ilvl w:val="0"/>
+          <w:numId w:val="25"/>
+        </w:numPr>
+      </w:pPr>
+      <w:r>
+        <w:rPr>
+          <w:b/>
+          <w:bCs/>
+        </w:rPr>
+        <w:t>$documen</w:t>
+      </w:r>
+      <w:r>
+        <w:t>t</w:t>
+      </w:r>
+      <w:r>
+        <w:t xml:space="preserve"> – </w:t>
+      </w:r>
+      <w:r>
+        <w:t>A jQuery or jqLite wrapper for the browser's window.document object</w:t>
+      </w:r>
+    </w:p>
+    <w:p>
+      <w:pPr>
+        <w:pStyle w:val="ListParagraph"/>
+        <w:numPr>
+          <w:ilvl w:val="0"/>
+          <w:numId w:val="25"/>
+        </w:numPr>
+        <w:spacing w:after="0" w:line="240" w:lineRule="auto"/>
+        <w:rPr>
+          <w:b/>
+          <w:bCs/>
+        </w:rPr>
+      </w:pPr>
+      <w:r>
+        <w:rPr>
+          <w:b/>
+          <w:bCs/>
+        </w:rPr>
+        <w:t>$location</w:t>
+      </w:r>
+      <w:r>
+        <w:rPr>
+          <w:b/>
+          <w:bCs/>
+        </w:rPr>
+        <w:t xml:space="preserve"> – </w:t>
+      </w:r>
+      <w:r>
+        <w:t>service parses the URL in the browser address bar (based on the window.location) and makes the URL available to your application</w:t>
+      </w:r>
+    </w:p>
+    <w:p>
+      <w:pPr>
+        <w:pStyle w:val="ListParagraph"/>
+        <w:numPr>
+          <w:ilvl w:val="0"/>
+          <w:numId w:val="25"/>
+        </w:numPr>
+        <w:spacing w:after="0" w:line="240" w:lineRule="auto"/>
+        <w:rPr>
+          <w:b/>
+          <w:bCs/>
+        </w:rPr>
+      </w:pPr>
+      <w:r>
+        <w:rPr>
+          <w:b/>
+          <w:bCs/>
+        </w:rPr>
+        <w:t>$q</w:t>
+      </w:r>
+      <w:r>
+        <w:rPr>
+          <w:b/>
+          <w:bCs/>
+        </w:rPr>
+        <w:t xml:space="preserve"> – </w:t>
+      </w:r>
+      <w:r>
+        <w:t xml:space="preserve">service that helps you run functions </w:t>
+      </w:r>
+      <w:proofErr w:type="gramStart"/>
+      <w:r>
+        <w:t>asynchronously, and</w:t>
+      </w:r>
+      <w:proofErr w:type="gramEnd"/>
+      <w:r>
+        <w:t xml:space="preserve"> use their return values (or exceptions) when they are done processing.</w:t>
+      </w:r>
+    </w:p>
+    <w:p>
+      <w:pPr>
+        <w:pBdr>
+          <w:top w:val="single" w:sz="6" w:space="7" w:color="CCCCCC"/>
+          <w:left w:val="single" w:sz="6" w:space="7" w:color="CCCCCC"/>
+          <w:bottom w:val="single" w:sz="6" w:space="7" w:color="CCCCCC"/>
+          <w:right w:val="single" w:sz="6" w:space="7" w:color="CCCCCC"/>
+        </w:pBdr>
+        <w:shd w:val="clear" w:color="auto" w:fill="F5F5F5"/>
+        <w:tabs>
+          <w:tab w:val="left" w:pos="916"/>
+          <w:tab w:val="left" w:pos="1832"/>
+          <w:tab w:val="left" w:pos="2748"/>
+          <w:tab w:val="left" w:pos="3664"/>
+          <w:tab w:val="left" w:pos="4580"/>
+          <w:tab w:val="left" w:pos="5496"/>
+          <w:tab w:val="left" w:pos="6412"/>
+          <w:tab w:val="left" w:pos="7328"/>
+          <w:tab w:val="left" w:pos="8244"/>
+          <w:tab w:val="left" w:pos="9160"/>
+          <w:tab w:val="left" w:pos="10076"/>
+          <w:tab w:val="left" w:pos="10992"/>
+          <w:tab w:val="left" w:pos="11908"/>
+          <w:tab w:val="left" w:pos="12824"/>
+          <w:tab w:val="left" w:pos="13740"/>
+          <w:tab w:val="left" w:pos="14656"/>
+        </w:tabs>
+        <w:spacing w:after="0" w:line="240" w:lineRule="auto"/>
+        <w:rPr>
+          <w:rFonts w:ascii="Consolas" w:eastAsia="Times New Roman" w:hAnsi="Consolas" w:cs="Courier New"/>
+          <w:color w:val="333333"/>
+          <w:sz w:val="20"/>
+          <w:szCs w:val="20"/>
+        </w:rPr>
+      </w:pPr>
+      <w:r>
+        <w:rPr>
+          <w:rFonts w:ascii="Consolas" w:eastAsia="Times New Roman" w:hAnsi="Consolas" w:cs="Courier New"/>
+          <w:color w:val="333333"/>
+          <w:sz w:val="20"/>
+          <w:szCs w:val="20"/>
+        </w:rPr>
+        <w:t>function asyncGreet(name) {</w:t>
+      </w:r>
+    </w:p>
+    <w:p>
+      <w:pPr>
+        <w:pBdr>
+          <w:top w:val="single" w:sz="6" w:space="7" w:color="CCCCCC"/>
+          <w:left w:val="single" w:sz="6" w:space="7" w:color="CCCCCC"/>
+          <w:bottom w:val="single" w:sz="6" w:space="7" w:color="CCCCCC"/>
+          <w:right w:val="single" w:sz="6" w:space="7" w:color="CCCCCC"/>
+        </w:pBdr>
+        <w:shd w:val="clear" w:color="auto" w:fill="F5F5F5"/>
+        <w:tabs>
+          <w:tab w:val="left" w:pos="916"/>
+          <w:tab w:val="left" w:pos="1832"/>
+          <w:tab w:val="left" w:pos="2748"/>
+          <w:tab w:val="left" w:pos="3664"/>
+          <w:tab w:val="left" w:pos="4580"/>
+          <w:tab w:val="left" w:pos="5496"/>
+          <w:tab w:val="left" w:pos="6412"/>
+          <w:tab w:val="left" w:pos="7328"/>
+          <w:tab w:val="left" w:pos="8244"/>
+          <w:tab w:val="left" w:pos="9160"/>
+          <w:tab w:val="left" w:pos="10076"/>
+          <w:tab w:val="left" w:pos="10992"/>
+          <w:tab w:val="left" w:pos="11908"/>
+          <w:tab w:val="left" w:pos="12824"/>
+          <w:tab w:val="left" w:pos="13740"/>
+          <w:tab w:val="left" w:pos="14656"/>
+        </w:tabs>
+        <w:spacing w:after="0" w:line="240" w:lineRule="auto"/>
+        <w:rPr>
+          <w:rFonts w:ascii="Consolas" w:eastAsia="Times New Roman" w:hAnsi="Consolas" w:cs="Courier New"/>
+          <w:color w:val="333333"/>
+          <w:sz w:val="20"/>
+          <w:szCs w:val="20"/>
+        </w:rPr>
+      </w:pPr>
+      <w:r>
+        <w:rPr>
+          <w:rFonts w:ascii="Consolas" w:eastAsia="Times New Roman" w:hAnsi="Consolas" w:cs="Courier New"/>
+          <w:color w:val="333333"/>
+          <w:sz w:val="20"/>
+          <w:szCs w:val="20"/>
+        </w:rPr>
+        <w:t xml:space="preserve">  </w:t>
+      </w:r>
+      <w:r>
+        <w:rPr>
+          <w:rFonts w:ascii="Consolas" w:eastAsia="Times New Roman" w:hAnsi="Consolas" w:cs="Courier New"/>
+          <w:color w:val="999988"/>
+          <w:sz w:val="20"/>
+          <w:szCs w:val="20"/>
+        </w:rPr>
+        <w:t xml:space="preserve">// perform some asynchronous operation, </w:t>
+      </w:r>
+      <w:proofErr w:type="gramStart"/>
+      <w:r>
+        <w:rPr>
+          <w:rFonts w:ascii="Consolas" w:eastAsia="Times New Roman" w:hAnsi="Consolas" w:cs="Courier New"/>
+          <w:color w:val="999988"/>
+          <w:sz w:val="20"/>
+          <w:szCs w:val="20"/>
+        </w:rPr>
+        <w:t>resolve</w:t>
+      </w:r>
+      <w:proofErr w:type="gramEnd"/>
+      <w:r>
+        <w:rPr>
+          <w:rFonts w:ascii="Consolas" w:eastAsia="Times New Roman" w:hAnsi="Consolas" w:cs="Courier New"/>
+          <w:color w:val="999988"/>
+          <w:sz w:val="20"/>
+          <w:szCs w:val="20"/>
+        </w:rPr>
+        <w:t xml:space="preserve"> or reject the promise when appropriate.</w:t>
+      </w:r>
+    </w:p>
+    <w:p>
+      <w:pPr>
+        <w:pBdr>
+          <w:top w:val="single" w:sz="6" w:space="7" w:color="CCCCCC"/>
+          <w:left w:val="single" w:sz="6" w:space="7" w:color="CCCCCC"/>
+          <w:bottom w:val="single" w:sz="6" w:space="7" w:color="CCCCCC"/>
+          <w:right w:val="single" w:sz="6" w:space="7" w:color="CCCCCC"/>
+        </w:pBdr>
+        <w:shd w:val="clear" w:color="auto" w:fill="F5F5F5"/>
+        <w:tabs>
+          <w:tab w:val="left" w:pos="916"/>
+          <w:tab w:val="left" w:pos="1832"/>
+          <w:tab w:val="left" w:pos="2748"/>
+          <w:tab w:val="left" w:pos="3664"/>
+          <w:tab w:val="left" w:pos="4580"/>
+          <w:tab w:val="left" w:pos="5496"/>
+          <w:tab w:val="left" w:pos="6412"/>
+          <w:tab w:val="left" w:pos="7328"/>
+          <w:tab w:val="left" w:pos="8244"/>
+          <w:tab w:val="left" w:pos="9160"/>
+          <w:tab w:val="left" w:pos="10076"/>
+          <w:tab w:val="left" w:pos="10992"/>
+          <w:tab w:val="left" w:pos="11908"/>
+          <w:tab w:val="left" w:pos="12824"/>
+          <w:tab w:val="left" w:pos="13740"/>
+          <w:tab w:val="left" w:pos="14656"/>
+        </w:tabs>
+        <w:spacing w:after="0" w:line="240" w:lineRule="auto"/>
+        <w:rPr>
+          <w:rFonts w:ascii="Consolas" w:eastAsia="Times New Roman" w:hAnsi="Consolas" w:cs="Courier New"/>
+          <w:color w:val="333333"/>
+          <w:sz w:val="20"/>
+          <w:szCs w:val="20"/>
+        </w:rPr>
+      </w:pPr>
+      <w:r>
+        <w:rPr>
+          <w:rFonts w:ascii="Consolas" w:eastAsia="Times New Roman" w:hAnsi="Consolas" w:cs="Courier New"/>
+          <w:color w:val="333333"/>
+          <w:sz w:val="20"/>
+          <w:szCs w:val="20"/>
+        </w:rPr>
+        <w:t xml:space="preserve">  return $q(function(resolve, reject) {</w:t>
+      </w:r>
+    </w:p>
+    <w:p>
+      <w:pPr>
+        <w:pBdr>
+          <w:top w:val="single" w:sz="6" w:space="7" w:color="CCCCCC"/>
+          <w:left w:val="single" w:sz="6" w:space="7" w:color="CCCCCC"/>
+          <w:bottom w:val="single" w:sz="6" w:space="7" w:color="CCCCCC"/>
+          <w:right w:val="single" w:sz="6" w:space="7" w:color="CCCCCC"/>
+        </w:pBdr>
+        <w:shd w:val="clear" w:color="auto" w:fill="F5F5F5"/>
+        <w:tabs>
+          <w:tab w:val="left" w:pos="916"/>
+          <w:tab w:val="left" w:pos="1832"/>
+          <w:tab w:val="left" w:pos="2748"/>
+          <w:tab w:val="left" w:pos="3664"/>
+          <w:tab w:val="left" w:pos="4580"/>
+          <w:tab w:val="left" w:pos="5496"/>
+          <w:tab w:val="left" w:pos="6412"/>
+          <w:tab w:val="left" w:pos="7328"/>
+          <w:tab w:val="left" w:pos="8244"/>
+          <w:tab w:val="left" w:pos="9160"/>
+          <w:tab w:val="left" w:pos="10076"/>
+          <w:tab w:val="left" w:pos="10992"/>
+          <w:tab w:val="left" w:pos="11908"/>
+          <w:tab w:val="left" w:pos="12824"/>
+          <w:tab w:val="left" w:pos="13740"/>
+          <w:tab w:val="left" w:pos="14656"/>
+        </w:tabs>
+        <w:spacing w:after="0" w:line="240" w:lineRule="auto"/>
+        <w:rPr>
+          <w:rFonts w:ascii="Consolas" w:eastAsia="Times New Roman" w:hAnsi="Consolas" w:cs="Courier New"/>
+          <w:color w:val="333333"/>
+          <w:sz w:val="20"/>
+          <w:szCs w:val="20"/>
+        </w:rPr>
+      </w:pPr>
+      <w:r>
+        <w:rPr>
+          <w:rFonts w:ascii="Consolas" w:eastAsia="Times New Roman" w:hAnsi="Consolas" w:cs="Courier New"/>
+          <w:color w:val="333333"/>
+          <w:sz w:val="20"/>
+          <w:szCs w:val="20"/>
+        </w:rPr>
+        <w:t xml:space="preserve">    setTimeout(function() {</w:t>
+      </w:r>
+    </w:p>
+    <w:p>
+      <w:pPr>
+        <w:pBdr>
+          <w:top w:val="single" w:sz="6" w:space="7" w:color="CCCCCC"/>
+          <w:left w:val="single" w:sz="6" w:space="7" w:color="CCCCCC"/>
+          <w:bottom w:val="single" w:sz="6" w:space="7" w:color="CCCCCC"/>
+          <w:right w:val="single" w:sz="6" w:space="7" w:color="CCCCCC"/>
+        </w:pBdr>
+        <w:shd w:val="clear" w:color="auto" w:fill="F5F5F5"/>
+        <w:tabs>
+          <w:tab w:val="left" w:pos="916"/>
+          <w:tab w:val="left" w:pos="1832"/>
+          <w:tab w:val="left" w:pos="2748"/>
+          <w:tab w:val="left" w:pos="3664"/>
+          <w:tab w:val="left" w:pos="4580"/>
+          <w:tab w:val="left" w:pos="5496"/>
+          <w:tab w:val="left" w:pos="6412"/>
+          <w:tab w:val="left" w:pos="7328"/>
+          <w:tab w:val="left" w:pos="8244"/>
+          <w:tab w:val="left" w:pos="9160"/>
+          <w:tab w:val="left" w:pos="10076"/>
+          <w:tab w:val="left" w:pos="10992"/>
+          <w:tab w:val="left" w:pos="11908"/>
+          <w:tab w:val="left" w:pos="12824"/>
+          <w:tab w:val="left" w:pos="13740"/>
+          <w:tab w:val="left" w:pos="14656"/>
+        </w:tabs>
+        <w:spacing w:after="0" w:line="240" w:lineRule="auto"/>
+        <w:rPr>
+          <w:rFonts w:ascii="Consolas" w:eastAsia="Times New Roman" w:hAnsi="Consolas" w:cs="Courier New"/>
+          <w:color w:val="333333"/>
+          <w:sz w:val="20"/>
+          <w:szCs w:val="20"/>
+        </w:rPr>
+      </w:pPr>
+      <w:r>
+        <w:rPr>
+          <w:rFonts w:ascii="Consolas" w:eastAsia="Times New Roman" w:hAnsi="Consolas" w:cs="Courier New"/>
+          <w:color w:val="333333"/>
+          <w:sz w:val="20"/>
+          <w:szCs w:val="20"/>
+        </w:rPr>
+        <w:t xml:space="preserve">      if (okToGreet(name)) {</w:t>
+      </w:r>
+    </w:p>
+    <w:p>
+      <w:pPr>
+        <w:pBdr>
+          <w:top w:val="single" w:sz="6" w:space="7" w:color="CCCCCC"/>
+          <w:left w:val="single" w:sz="6" w:space="7" w:color="CCCCCC"/>
+          <w:bottom w:val="single" w:sz="6" w:space="7" w:color="CCCCCC"/>
+          <w:right w:val="single" w:sz="6" w:space="7" w:color="CCCCCC"/>
+        </w:pBdr>
+        <w:shd w:val="clear" w:color="auto" w:fill="F5F5F5"/>
+        <w:tabs>
+          <w:tab w:val="left" w:pos="916"/>
+          <w:tab w:val="left" w:pos="1832"/>
+          <w:tab w:val="left" w:pos="2748"/>
+          <w:tab w:val="left" w:pos="3664"/>
+          <w:tab w:val="left" w:pos="4580"/>
+          <w:tab w:val="left" w:pos="5496"/>
+          <w:tab w:val="left" w:pos="6412"/>
+          <w:tab w:val="left" w:pos="7328"/>
+          <w:tab w:val="left" w:pos="8244"/>
+          <w:tab w:val="left" w:pos="9160"/>
+          <w:tab w:val="left" w:pos="10076"/>
+          <w:tab w:val="left" w:pos="10992"/>
+          <w:tab w:val="left" w:pos="11908"/>
+          <w:tab w:val="left" w:pos="12824"/>
+          <w:tab w:val="left" w:pos="13740"/>
+          <w:tab w:val="left" w:pos="14656"/>
+        </w:tabs>
+        <w:spacing w:after="0" w:line="240" w:lineRule="auto"/>
+        <w:rPr>
+          <w:rFonts w:ascii="Consolas" w:eastAsia="Times New Roman" w:hAnsi="Consolas" w:cs="Courier New"/>
+          <w:color w:val="333333"/>
+          <w:sz w:val="20"/>
+          <w:szCs w:val="20"/>
+        </w:rPr>
+      </w:pPr>
+      <w:r>
+        <w:rPr>
+          <w:rFonts w:ascii="Consolas" w:eastAsia="Times New Roman" w:hAnsi="Consolas" w:cs="Courier New"/>
+          <w:color w:val="333333"/>
+          <w:sz w:val="20"/>
+          <w:szCs w:val="20"/>
+        </w:rPr>
+        <w:t xml:space="preserve">        resolve(</w:t>
+      </w:r>
+      <w:r>
+        <w:rPr>
+          <w:rFonts w:ascii="Consolas" w:eastAsia="Times New Roman" w:hAnsi="Consolas" w:cs="Courier New"/>
+          <w:color w:val="DD1144"/>
+          <w:sz w:val="20"/>
+          <w:szCs w:val="20"/>
+        </w:rPr>
+        <w:t>'Hello, '</w:t>
+      </w:r>
+      <w:r>
+        <w:rPr>
+          <w:rFonts w:ascii="Consolas" w:eastAsia="Times New Roman" w:hAnsi="Consolas" w:cs="Courier New"/>
+          <w:color w:val="333333"/>
+          <w:sz w:val="20"/>
+          <w:szCs w:val="20"/>
+        </w:rPr>
+        <w:t xml:space="preserve"> + name + </w:t>
+      </w:r>
+      <w:r>
+        <w:rPr>
+          <w:rFonts w:ascii="Consolas" w:eastAsia="Times New Roman" w:hAnsi="Consolas" w:cs="Courier New"/>
+          <w:color w:val="DD1144"/>
+          <w:sz w:val="20"/>
+          <w:szCs w:val="20"/>
+        </w:rPr>
+        <w:t>'!'</w:t>
+      </w:r>
+      <w:r>
+        <w:rPr>
+          <w:rFonts w:ascii="Consolas" w:eastAsia="Times New Roman" w:hAnsi="Consolas" w:cs="Courier New"/>
+          <w:color w:val="333333"/>
+          <w:sz w:val="20"/>
+          <w:szCs w:val="20"/>
+        </w:rPr>
+        <w:t>);</w:t>
+      </w:r>
+    </w:p>
+    <w:p>
+      <w:pPr>
+        <w:pBdr>
+          <w:top w:val="single" w:sz="6" w:space="7" w:color="CCCCCC"/>
+          <w:left w:val="single" w:sz="6" w:space="7" w:color="CCCCCC"/>
+          <w:bottom w:val="single" w:sz="6" w:space="7" w:color="CCCCCC"/>
+          <w:right w:val="single" w:sz="6" w:space="7" w:color="CCCCCC"/>
+        </w:pBdr>
+        <w:shd w:val="clear" w:color="auto" w:fill="F5F5F5"/>
+        <w:tabs>
+          <w:tab w:val="left" w:pos="916"/>
+          <w:tab w:val="left" w:pos="1832"/>
+          <w:tab w:val="left" w:pos="2748"/>
+          <w:tab w:val="left" w:pos="3664"/>
+          <w:tab w:val="left" w:pos="4580"/>
+          <w:tab w:val="left" w:pos="5496"/>
+          <w:tab w:val="left" w:pos="6412"/>
+          <w:tab w:val="left" w:pos="7328"/>
+          <w:tab w:val="left" w:pos="8244"/>
+          <w:tab w:val="left" w:pos="9160"/>
+          <w:tab w:val="left" w:pos="10076"/>
+          <w:tab w:val="left" w:pos="10992"/>
+          <w:tab w:val="left" w:pos="11908"/>
+          <w:tab w:val="left" w:pos="12824"/>
+          <w:tab w:val="left" w:pos="13740"/>
+          <w:tab w:val="left" w:pos="14656"/>
+        </w:tabs>
+        <w:spacing w:after="0" w:line="240" w:lineRule="auto"/>
+        <w:rPr>
+          <w:rFonts w:ascii="Consolas" w:eastAsia="Times New Roman" w:hAnsi="Consolas" w:cs="Courier New"/>
+          <w:color w:val="333333"/>
+          <w:sz w:val="20"/>
+          <w:szCs w:val="20"/>
+        </w:rPr>
+      </w:pPr>
+      <w:r>
+        <w:rPr>
+          <w:rFonts w:ascii="Consolas" w:eastAsia="Times New Roman" w:hAnsi="Consolas" w:cs="Courier New"/>
+          <w:color w:val="333333"/>
+          <w:sz w:val="20"/>
+          <w:szCs w:val="20"/>
+        </w:rPr>
+        <w:t xml:space="preserve">      } else {</w:t>
+      </w:r>
+    </w:p>
+    <w:p>
+      <w:pPr>
+        <w:pBdr>
+          <w:top w:val="single" w:sz="6" w:space="7" w:color="CCCCCC"/>
+          <w:left w:val="single" w:sz="6" w:space="7" w:color="CCCCCC"/>
+          <w:bottom w:val="single" w:sz="6" w:space="7" w:color="CCCCCC"/>
+          <w:right w:val="single" w:sz="6" w:space="7" w:color="CCCCCC"/>
+        </w:pBdr>
+        <w:shd w:val="clear" w:color="auto" w:fill="F5F5F5"/>
+        <w:tabs>
+          <w:tab w:val="left" w:pos="916"/>
+          <w:tab w:val="left" w:pos="1832"/>
+          <w:tab w:val="left" w:pos="2748"/>
+          <w:tab w:val="left" w:pos="3664"/>
+          <w:tab w:val="left" w:pos="4580"/>
+          <w:tab w:val="left" w:pos="5496"/>
+          <w:tab w:val="left" w:pos="6412"/>
+          <w:tab w:val="left" w:pos="7328"/>
+          <w:tab w:val="left" w:pos="8244"/>
+          <w:tab w:val="left" w:pos="9160"/>
+          <w:tab w:val="left" w:pos="10076"/>
+          <w:tab w:val="left" w:pos="10992"/>
+          <w:tab w:val="left" w:pos="11908"/>
+          <w:tab w:val="left" w:pos="12824"/>
+          <w:tab w:val="left" w:pos="13740"/>
+          <w:tab w:val="left" w:pos="14656"/>
+        </w:tabs>
+        <w:spacing w:after="0" w:line="240" w:lineRule="auto"/>
+        <w:rPr>
+          <w:rFonts w:ascii="Consolas" w:eastAsia="Times New Roman" w:hAnsi="Consolas" w:cs="Courier New"/>
+          <w:color w:val="333333"/>
+          <w:sz w:val="20"/>
+          <w:szCs w:val="20"/>
+        </w:rPr>
+      </w:pPr>
+      <w:r>
+        <w:rPr>
+          <w:rFonts w:ascii="Consolas" w:eastAsia="Times New Roman" w:hAnsi="Consolas" w:cs="Courier New"/>
+          <w:color w:val="333333"/>
+          <w:sz w:val="20"/>
+          <w:szCs w:val="20"/>
+        </w:rPr>
+        <w:t xml:space="preserve">        reject(</w:t>
+      </w:r>
+      <w:r>
+        <w:rPr>
+          <w:rFonts w:ascii="Consolas" w:eastAsia="Times New Roman" w:hAnsi="Consolas" w:cs="Courier New"/>
+          <w:color w:val="DD1144"/>
+          <w:sz w:val="20"/>
+          <w:szCs w:val="20"/>
+        </w:rPr>
+        <w:t>'Greeting '</w:t>
+      </w:r>
+      <w:r>
+        <w:rPr>
+          <w:rFonts w:ascii="Consolas" w:eastAsia="Times New Roman" w:hAnsi="Consolas" w:cs="Courier New"/>
+          <w:color w:val="333333"/>
+          <w:sz w:val="20"/>
+          <w:szCs w:val="20"/>
+        </w:rPr>
+        <w:t xml:space="preserve"> + name + </w:t>
+      </w:r>
+      <w:r>
+        <w:rPr>
+          <w:rFonts w:ascii="Consolas" w:eastAsia="Times New Roman" w:hAnsi="Consolas" w:cs="Courier New"/>
+          <w:color w:val="DD1144"/>
+          <w:sz w:val="20"/>
+          <w:szCs w:val="20"/>
+        </w:rPr>
+        <w:t>' is not allowed.'</w:t>
+      </w:r>
+      <w:r>
+        <w:rPr>
+          <w:rFonts w:ascii="Consolas" w:eastAsia="Times New Roman" w:hAnsi="Consolas" w:cs="Courier New"/>
+          <w:color w:val="333333"/>
+          <w:sz w:val="20"/>
+          <w:szCs w:val="20"/>
+        </w:rPr>
+        <w:t>);</w:t>
+      </w:r>
+    </w:p>
+    <w:p>
+      <w:pPr>
+        <w:pBdr>
+          <w:top w:val="single" w:sz="6" w:space="7" w:color="CCCCCC"/>
+          <w:left w:val="single" w:sz="6" w:space="7" w:color="CCCCCC"/>
+          <w:bottom w:val="single" w:sz="6" w:space="7" w:color="CCCCCC"/>
+          <w:right w:val="single" w:sz="6" w:space="7" w:color="CCCCCC"/>
+        </w:pBdr>
+        <w:shd w:val="clear" w:color="auto" w:fill="F5F5F5"/>
+        <w:tabs>
+          <w:tab w:val="left" w:pos="916"/>
+          <w:tab w:val="left" w:pos="1832"/>
+          <w:tab w:val="left" w:pos="2748"/>
+          <w:tab w:val="left" w:pos="3664"/>
+          <w:tab w:val="left" w:pos="4580"/>
+          <w:tab w:val="left" w:pos="5496"/>
+          <w:tab w:val="left" w:pos="6412"/>
+          <w:tab w:val="left" w:pos="7328"/>
+          <w:tab w:val="left" w:pos="8244"/>
+          <w:tab w:val="left" w:pos="9160"/>
+          <w:tab w:val="left" w:pos="10076"/>
+          <w:tab w:val="left" w:pos="10992"/>
+          <w:tab w:val="left" w:pos="11908"/>
+          <w:tab w:val="left" w:pos="12824"/>
+          <w:tab w:val="left" w:pos="13740"/>
+          <w:tab w:val="left" w:pos="14656"/>
+        </w:tabs>
+        <w:spacing w:after="0" w:line="240" w:lineRule="auto"/>
+        <w:rPr>
+          <w:rFonts w:ascii="Consolas" w:eastAsia="Times New Roman" w:hAnsi="Consolas" w:cs="Courier New"/>
+          <w:color w:val="333333"/>
+          <w:sz w:val="20"/>
+          <w:szCs w:val="20"/>
+        </w:rPr>
+      </w:pPr>
+      <w:r>
+        <w:rPr>
+          <w:rFonts w:ascii="Consolas" w:eastAsia="Times New Roman" w:hAnsi="Consolas" w:cs="Courier New"/>
+          <w:color w:val="333333"/>
+          <w:sz w:val="20"/>
+          <w:szCs w:val="20"/>
+        </w:rPr>
+        <w:t xml:space="preserve">      }</w:t>
+      </w:r>
+    </w:p>
+    <w:p>
+      <w:pPr>
+        <w:pBdr>
+          <w:top w:val="single" w:sz="6" w:space="7" w:color="CCCCCC"/>
+          <w:left w:val="single" w:sz="6" w:space="7" w:color="CCCCCC"/>
+          <w:bottom w:val="single" w:sz="6" w:space="7" w:color="CCCCCC"/>
+          <w:right w:val="single" w:sz="6" w:space="7" w:color="CCCCCC"/>
+        </w:pBdr>
+        <w:shd w:val="clear" w:color="auto" w:fill="F5F5F5"/>
+        <w:tabs>
+          <w:tab w:val="left" w:pos="916"/>
+          <w:tab w:val="left" w:pos="1832"/>
+          <w:tab w:val="left" w:pos="2748"/>
+          <w:tab w:val="left" w:pos="3664"/>
+          <w:tab w:val="left" w:pos="4580"/>
+          <w:tab w:val="left" w:pos="5496"/>
+          <w:tab w:val="left" w:pos="6412"/>
+          <w:tab w:val="left" w:pos="7328"/>
+          <w:tab w:val="left" w:pos="8244"/>
+          <w:tab w:val="left" w:pos="9160"/>
+          <w:tab w:val="left" w:pos="10076"/>
+          <w:tab w:val="left" w:pos="10992"/>
+          <w:tab w:val="left" w:pos="11908"/>
+          <w:tab w:val="left" w:pos="12824"/>
+          <w:tab w:val="left" w:pos="13740"/>
+          <w:tab w:val="left" w:pos="14656"/>
+        </w:tabs>
+        <w:spacing w:after="0" w:line="240" w:lineRule="auto"/>
+        <w:rPr>
+          <w:rFonts w:ascii="Consolas" w:eastAsia="Times New Roman" w:hAnsi="Consolas" w:cs="Courier New"/>
+          <w:color w:val="333333"/>
+          <w:sz w:val="20"/>
+          <w:szCs w:val="20"/>
+        </w:rPr>
+      </w:pPr>
+      <w:r>
+        <w:rPr>
+          <w:rFonts w:ascii="Consolas" w:eastAsia="Times New Roman" w:hAnsi="Consolas" w:cs="Courier New"/>
+          <w:color w:val="333333"/>
+          <w:sz w:val="20"/>
+          <w:szCs w:val="20"/>
+        </w:rPr>
+        <w:t xml:space="preserve">    }, </w:t>
+      </w:r>
+      <w:r>
+        <w:rPr>
+          <w:rFonts w:ascii="Consolas" w:eastAsia="Times New Roman" w:hAnsi="Consolas" w:cs="Courier New"/>
+          <w:color w:val="445588"/>
+          <w:sz w:val="20"/>
+          <w:szCs w:val="20"/>
+        </w:rPr>
+        <w:t>1000</w:t>
+      </w:r>
+      <w:r>
+        <w:rPr>
+          <w:rFonts w:ascii="Consolas" w:eastAsia="Times New Roman" w:hAnsi="Consolas" w:cs="Courier New"/>
+          <w:color w:val="333333"/>
+          <w:sz w:val="20"/>
+          <w:szCs w:val="20"/>
+        </w:rPr>
+        <w:t>);</w:t>
+      </w:r>
+    </w:p>
+    <w:p>
+      <w:pPr>
+        <w:pBdr>
+          <w:top w:val="single" w:sz="6" w:space="7" w:color="CCCCCC"/>
+          <w:left w:val="single" w:sz="6" w:space="7" w:color="CCCCCC"/>
+          <w:bottom w:val="single" w:sz="6" w:space="7" w:color="CCCCCC"/>
+          <w:right w:val="single" w:sz="6" w:space="7" w:color="CCCCCC"/>
+        </w:pBdr>
+        <w:shd w:val="clear" w:color="auto" w:fill="F5F5F5"/>
+        <w:tabs>
+          <w:tab w:val="left" w:pos="916"/>
+          <w:tab w:val="left" w:pos="1832"/>
+          <w:tab w:val="left" w:pos="2748"/>
+          <w:tab w:val="left" w:pos="3664"/>
+          <w:tab w:val="left" w:pos="4580"/>
+          <w:tab w:val="left" w:pos="5496"/>
+          <w:tab w:val="left" w:pos="6412"/>
+          <w:tab w:val="left" w:pos="7328"/>
+          <w:tab w:val="left" w:pos="8244"/>
+          <w:tab w:val="left" w:pos="9160"/>
+          <w:tab w:val="left" w:pos="10076"/>
+          <w:tab w:val="left" w:pos="10992"/>
+          <w:tab w:val="left" w:pos="11908"/>
+          <w:tab w:val="left" w:pos="12824"/>
+          <w:tab w:val="left" w:pos="13740"/>
+          <w:tab w:val="left" w:pos="14656"/>
+        </w:tabs>
+        <w:spacing w:after="0" w:line="240" w:lineRule="auto"/>
+        <w:rPr>
+          <w:rFonts w:ascii="Consolas" w:eastAsia="Times New Roman" w:hAnsi="Consolas" w:cs="Courier New"/>
+          <w:color w:val="333333"/>
+          <w:sz w:val="20"/>
+          <w:szCs w:val="20"/>
+        </w:rPr>
+      </w:pPr>
+      <w:r>
+        <w:rPr>
+          <w:rFonts w:ascii="Consolas" w:eastAsia="Times New Roman" w:hAnsi="Consolas" w:cs="Courier New"/>
+          <w:color w:val="333333"/>
+          <w:sz w:val="20"/>
+          <w:szCs w:val="20"/>
+        </w:rPr>
+        <w:t xml:space="preserve">  });</w:t>
+      </w:r>
+    </w:p>
+    <w:p>
+      <w:pPr>
+        <w:pBdr>
+          <w:top w:val="single" w:sz="6" w:space="7" w:color="CCCCCC"/>
+          <w:left w:val="single" w:sz="6" w:space="7" w:color="CCCCCC"/>
+          <w:bottom w:val="single" w:sz="6" w:space="7" w:color="CCCCCC"/>
+          <w:right w:val="single" w:sz="6" w:space="7" w:color="CCCCCC"/>
+        </w:pBdr>
+        <w:shd w:val="clear" w:color="auto" w:fill="F5F5F5"/>
+        <w:tabs>
+          <w:tab w:val="left" w:pos="916"/>
+          <w:tab w:val="left" w:pos="1832"/>
+          <w:tab w:val="left" w:pos="2748"/>
+          <w:tab w:val="left" w:pos="3664"/>
+          <w:tab w:val="left" w:pos="4580"/>
+          <w:tab w:val="left" w:pos="5496"/>
+          <w:tab w:val="left" w:pos="6412"/>
+          <w:tab w:val="left" w:pos="7328"/>
+          <w:tab w:val="left" w:pos="8244"/>
+          <w:tab w:val="left" w:pos="9160"/>
+          <w:tab w:val="left" w:pos="10076"/>
+          <w:tab w:val="left" w:pos="10992"/>
+          <w:tab w:val="left" w:pos="11908"/>
+          <w:tab w:val="left" w:pos="12824"/>
+          <w:tab w:val="left" w:pos="13740"/>
+          <w:tab w:val="left" w:pos="14656"/>
+        </w:tabs>
+        <w:spacing w:after="0" w:line="240" w:lineRule="auto"/>
+        <w:rPr>
+          <w:rFonts w:ascii="Consolas" w:eastAsia="Times New Roman" w:hAnsi="Consolas" w:cs="Courier New"/>
+          <w:color w:val="333333"/>
+          <w:sz w:val="20"/>
+          <w:szCs w:val="20"/>
+        </w:rPr>
+      </w:pPr>
+      <w:r>
+        <w:rPr>
+          <w:rFonts w:ascii="Consolas" w:eastAsia="Times New Roman" w:hAnsi="Consolas" w:cs="Courier New"/>
+          <w:color w:val="333333"/>
+          <w:sz w:val="20"/>
+          <w:szCs w:val="20"/>
+        </w:rPr>
+        <w:t>}</w:t>
+      </w:r>
+    </w:p>
+    <w:p>
+      <w:pPr>
+        <w:pStyle w:val="ListParagraph"/>
+        <w:numPr>
+          <w:ilvl w:val="0"/>
+          <w:numId w:val="25"/>
+        </w:numPr>
+        <w:spacing w:after="0" w:line="240" w:lineRule="auto"/>
+      </w:pPr>
+      <w:r>
+        <w:rPr>
+          <w:b/>
+          <w:bCs/>
+        </w:rPr>
+        <w:t>$rootElement</w:t>
+      </w:r>
+      <w:r>
+        <w:rPr>
+          <w:b/>
+          <w:bCs/>
+        </w:rPr>
+        <w:t xml:space="preserve"> </w:t>
+      </w:r>
+      <w:r>
+        <w:t xml:space="preserve">– </w:t>
+      </w:r>
+      <w:r>
+        <w:t>t</w:t>
+      </w:r>
+      <w:r>
+        <w:t xml:space="preserve">he root element of Angular application. This is the element where </w:t>
+      </w:r>
+      <w:r>
+        <w:rPr>
+          <w:b/>
+          <w:bCs/>
+        </w:rPr>
+        <w:t>ngApp</w:t>
+      </w:r>
+      <w:r>
+        <w:t xml:space="preserve"> was declared</w:t>
+      </w:r>
+      <w:r>
+        <w:t>.</w:t>
+      </w:r>
+    </w:p>
+    <w:p>
+      <w:pPr>
+        <w:pStyle w:val="ListParagraph"/>
+        <w:numPr>
+          <w:ilvl w:val="0"/>
+          <w:numId w:val="25"/>
+        </w:numPr>
+        <w:spacing w:after="0" w:line="240" w:lineRule="auto"/>
+      </w:pPr>
+      <w:r>
+        <w:rPr>
+          <w:b/>
+          <w:bCs/>
+        </w:rPr>
+        <w:t>$rootScope</w:t>
+      </w:r>
+      <w:r>
+        <w:t xml:space="preserve"> – e</w:t>
+      </w:r>
+      <w:r>
+        <w:t>very application has a single root scope. All other scopes are descendant</w:t>
+      </w:r>
+      <w:r>
+        <w:t>(</w:t>
+      </w:r>
+      <w:r>
+        <w:rPr>
+          <w:lang w:val="ru-RU"/>
+        </w:rPr>
+        <w:t>потомок</w:t>
+      </w:r>
+      <w:r>
+        <w:t>)</w:t>
+      </w:r>
+      <w:r>
+        <w:t xml:space="preserve"> scopes of the root scope</w:t>
+      </w:r>
+      <w:r>
+        <w:t>.</w:t>
+      </w:r>
+    </w:p>
+    <w:p>
+      <w:pPr>
+        <w:pStyle w:val="ListParagraph"/>
+        <w:numPr>
+          <w:ilvl w:val="0"/>
+          <w:numId w:val="25"/>
+        </w:numPr>
+        <w:spacing w:after="0" w:line="240" w:lineRule="auto"/>
+      </w:pPr>
+      <w:r>
+        <w:rPr>
+          <w:b/>
+          <w:bCs/>
+        </w:rPr>
+        <w:t>$exceptionHandler</w:t>
+      </w:r>
+      <w:r>
+        <w:t xml:space="preserve"> </w:t>
+      </w:r>
+      <w:r>
+        <w:t>–</w:t>
+      </w:r>
+      <w:r>
+        <w:t xml:space="preserve"> </w:t>
+      </w:r>
+      <w:r>
+        <w:t>a</w:t>
+      </w:r>
+      <w:r>
+        <w:t>ny uncaught exception in angular expressions is delegated to this service</w:t>
+      </w:r>
+    </w:p>
+    <w:p>
+      <w:pPr>
+        <w:pStyle w:val="ListParagraph"/>
+        <w:numPr>
+          <w:ilvl w:val="0"/>
+          <w:numId w:val="25"/>
+        </w:numPr>
+        <w:spacing w:after="0" w:line="240" w:lineRule="auto"/>
+        <w:rPr>
+          <w:b/>
+          <w:bCs/>
+        </w:rPr>
+      </w:pPr>
+      <w:r>
+        <w:rPr>
+          <w:b/>
+          <w:bCs/>
+        </w:rPr>
+        <w:t>$timeout</w:t>
+      </w:r>
+      <w:r>
+        <w:rPr>
+          <w:b/>
+          <w:bCs/>
+        </w:rPr>
+        <w:t xml:space="preserve"> </w:t>
+      </w:r>
+      <w:r>
+        <w:t xml:space="preserve">– </w:t>
+      </w:r>
+      <w:r>
+        <w:t xml:space="preserve">Angular's wrapper for </w:t>
+      </w:r>
+      <w:r>
+        <w:rPr>
+          <w:b/>
+          <w:bCs/>
+        </w:rPr>
+        <w:t>window.setTimeout</w:t>
+      </w:r>
+      <w:r>
+        <w:t xml:space="preserve">. The </w:t>
+      </w:r>
+      <w:proofErr w:type="spellStart"/>
+      <w:r>
+        <w:t>fn</w:t>
+      </w:r>
+      <w:proofErr w:type="spellEnd"/>
+      <w:r>
+        <w:t xml:space="preserve"> function is wrapped into a try/catch block and delegates any exceptions to </w:t>
+      </w:r>
+      <w:r>
+        <w:rPr>
+          <w:b/>
+          <w:bCs/>
+        </w:rPr>
+        <w:t>$exceptionHandler</w:t>
+      </w:r>
+      <w:r>
+        <w:t xml:space="preserve"> service.</w:t>
+      </w:r>
+    </w:p>
+    <w:p>
+      <w:pPr>
+        <w:pStyle w:val="ListParagraph"/>
+        <w:numPr>
+          <w:ilvl w:val="0"/>
+          <w:numId w:val="25"/>
+        </w:numPr>
+        <w:spacing w:after="0" w:line="240" w:lineRule="auto"/>
+        <w:rPr>
+          <w:b/>
+          <w:bCs/>
+        </w:rPr>
+      </w:pPr>
+      <w:r>
+        <w:rPr>
+          <w:b/>
+          <w:bCs/>
+        </w:rPr>
+        <w:t>$window</w:t>
+      </w:r>
+      <w:r>
+        <w:rPr>
+          <w:b/>
+          <w:bCs/>
+        </w:rPr>
+        <w:t xml:space="preserve"> - </w:t>
+      </w:r>
+      <w:r>
+        <w:t>a</w:t>
+      </w:r>
+      <w:r>
+        <w:t xml:space="preserve"> reference to the browser's </w:t>
+      </w:r>
+      <w:r>
+        <w:rPr>
+          <w:b/>
+          <w:bCs/>
+        </w:rPr>
+        <w:t>window</w:t>
+      </w:r>
+      <w:r>
+        <w:t xml:space="preserve"> </w:t>
+      </w:r>
+      <w:r>
+        <w:rPr>
+          <w:b/>
+          <w:bCs/>
+        </w:rPr>
+        <w:t>object</w:t>
+      </w:r>
+      <w:r>
+        <w:t xml:space="preserve">. While </w:t>
+      </w:r>
+      <w:r>
+        <w:rPr>
+          <w:b/>
+          <w:bCs/>
+        </w:rPr>
+        <w:t>window</w:t>
+      </w:r>
+      <w:r>
+        <w:t xml:space="preserve"> is </w:t>
+      </w:r>
+      <w:r>
+        <w:rPr>
+          <w:b/>
+          <w:bCs/>
+        </w:rPr>
+        <w:t>globally</w:t>
+      </w:r>
+      <w:r>
+        <w:t xml:space="preserve"> </w:t>
+      </w:r>
+      <w:r>
+        <w:rPr>
+          <w:b/>
+          <w:bCs/>
+        </w:rPr>
+        <w:t>available</w:t>
+      </w:r>
+      <w:r>
+        <w:t xml:space="preserve"> in JavaScript, it </w:t>
+      </w:r>
+      <w:r>
+        <w:rPr>
+          <w:b/>
+          <w:bCs/>
+        </w:rPr>
+        <w:t>causes</w:t>
+      </w:r>
+      <w:r>
+        <w:t xml:space="preserve"> </w:t>
+      </w:r>
+      <w:r>
+        <w:rPr>
+          <w:b/>
+          <w:bCs/>
+        </w:rPr>
+        <w:t>testability</w:t>
+      </w:r>
+      <w:r>
+        <w:t xml:space="preserve"> </w:t>
+      </w:r>
+      <w:r>
+        <w:rPr>
+          <w:b/>
+          <w:bCs/>
+        </w:rPr>
+        <w:t>problems</w:t>
+      </w:r>
+      <w:r>
+        <w:t xml:space="preserve">, because it is a global variable. In angular we always </w:t>
+      </w:r>
+      <w:r>
+        <w:rPr>
+          <w:b/>
+          <w:bCs/>
+        </w:rPr>
+        <w:t>refer</w:t>
+      </w:r>
+      <w:r>
+        <w:t xml:space="preserve"> </w:t>
+      </w:r>
+      <w:r>
+        <w:rPr>
+          <w:b/>
+          <w:bCs/>
+        </w:rPr>
+        <w:t>to</w:t>
+      </w:r>
+      <w:r>
+        <w:t xml:space="preserve"> </w:t>
+      </w:r>
+      <w:r>
+        <w:rPr>
+          <w:b/>
+          <w:bCs/>
+        </w:rPr>
+        <w:t>it</w:t>
+      </w:r>
+      <w:r>
+        <w:t xml:space="preserve"> through the </w:t>
+      </w:r>
+      <w:r>
+        <w:rPr>
+          <w:b/>
+          <w:bCs/>
+        </w:rPr>
+        <w:t>$window</w:t>
+      </w:r>
+      <w:r>
+        <w:t xml:space="preserve"> service, so it may be </w:t>
+      </w:r>
+      <w:r>
+        <w:rPr>
+          <w:b/>
+          <w:bCs/>
+        </w:rPr>
+        <w:t>overridden</w:t>
+      </w:r>
+      <w:r>
+        <w:t xml:space="preserve">, </w:t>
+      </w:r>
+      <w:r>
+        <w:rPr>
+          <w:b/>
+          <w:bCs/>
+        </w:rPr>
+        <w:t>removed</w:t>
+      </w:r>
+      <w:r>
+        <w:t>,</w:t>
+      </w:r>
+      <w:r>
+        <w:t xml:space="preserve"> or </w:t>
+      </w:r>
+      <w:r>
+        <w:rPr>
+          <w:b/>
+          <w:bCs/>
+        </w:rPr>
+        <w:t>mocked</w:t>
+      </w:r>
+      <w:r>
+        <w:t xml:space="preserve"> for </w:t>
+      </w:r>
+      <w:r>
+        <w:rPr>
+          <w:b/>
+          <w:bCs/>
+        </w:rPr>
+        <w:t>testing</w:t>
+      </w:r>
+      <w:r>
+        <w:t>.</w:t>
+      </w:r>
+    </w:p>
+    <w:p>
+      <w:pPr>
         <w:spacing w:after="0" w:line="240" w:lineRule="auto"/>
         <w:jc w:val="center"/>
-      </w:pPr>
+        <w:rPr>
+          <w:highlight w:val="yellow"/>
+        </w:rPr>
+      </w:pPr>
+      <w:r>
+        <w:rPr>
+          <w:highlight w:val="yellow"/>
+        </w:rPr>
+        <w:t>Providers</w:t>
+      </w:r>
+    </w:p>
+    <w:p>
+      <w:pPr>
+        <w:pStyle w:val="ListParagraph"/>
+        <w:numPr>
+          <w:ilvl w:val="0"/>
+          <w:numId w:val="26"/>
+        </w:numPr>
+        <w:spacing w:after="0" w:line="240" w:lineRule="auto"/>
+      </w:pPr>
+      <w:r>
+        <w:rPr>
+          <w:b/>
+          <w:bCs/>
+        </w:rPr>
+        <w:t>$anchorScrollProvider</w:t>
+      </w:r>
+      <w:r>
+        <w:t xml:space="preserve"> – </w:t>
+      </w:r>
+      <w:r>
+        <w:t xml:space="preserve">Use </w:t>
+      </w:r>
+      <w:r>
+        <w:rPr>
+          <w:b/>
+          <w:bCs/>
+        </w:rPr>
+        <w:t>$anchorScrollProvider</w:t>
+      </w:r>
+      <w:r>
+        <w:t xml:space="preserve"> to disable automatic scrolling whenever </w:t>
+      </w:r>
+      <w:r>
+        <w:rPr>
+          <w:b/>
+          <w:bCs/>
+        </w:rPr>
+        <w:t>$location.hash()</w:t>
+      </w:r>
+      <w:r>
+        <w:t xml:space="preserve"> changes.</w:t>
+      </w:r>
     </w:p>
     <w:p>
       <w:pPr>
         <w:spacing w:after="0" w:line="240" w:lineRule="auto"/>
         <w:jc w:val="center"/>
+      </w:pPr>
+      <w:r>
         <w:rPr>
           <w:highlight w:val="yellow"/>
         </w:rPr>
-      </w:pPr>
-    </w:p>
-    <w:p>
-      <w:pPr>
-        <w:spacing w:after="0" w:line="240" w:lineRule="auto"/>
-        <w:jc w:val="center"/>
-        <w:rPr>
-          <w:highlight w:val="yellow"/>
-        </w:rPr>
-      </w:pPr>
-    </w:p>
-    <w:p>
-      <w:pPr>
-        <w:spacing w:after="0" w:line="240" w:lineRule="auto"/>
-        <w:jc w:val="center"/>
-      </w:pPr>
-      <w:r>
-        <w:rPr>
-          <w:highlight w:val="yellow"/>
-        </w:rPr>
-        <w:lastRenderedPageBreak/>
         <w:t>Basic Filters</w:t>
       </w:r>
     </w:p>
@@ -3147,28 +4573,7 @@
           <w:b/>
           <w:bCs/>
         </w:rPr>
-        <w:t>ng-repeat=”item in artistsObj</w:t>
-      </w:r>
-      <w:r>
-        <w:rPr>
-          <w:b/>
-          <w:bCs/>
-        </w:rPr>
-        <w:t xml:space="preserve"> | limitTo:4:1</w:t>
-      </w:r>
-      <w:r>
-        <w:rPr>
-          <w:b/>
-          <w:bCs/>
-        </w:rPr>
-        <w:t>”</w:t>
-      </w:r>
-      <w:r>
-        <w:rPr>
-          <w:b/>
-          <w:bCs/>
-        </w:rPr>
-        <w:t>-</w:t>
+        <w:t>ng-repeat=”item in artistsObj | limitTo:4:1”-</w:t>
       </w:r>
       <w:r>
         <w:t xml:space="preserve">will show </w:t>
@@ -3264,56 +4669,7 @@
           <w:b/>
           <w:bCs/>
         </w:rPr>
-        <w:t xml:space="preserve">ng-repeat=”item in artistsObj | </w:t>
-      </w:r>
-      <w:r>
-        <w:rPr>
-          <w:b/>
-          <w:bCs/>
-        </w:rPr>
-        <w:t>filter</w:t>
-      </w:r>
-      <w:r>
-        <w:rPr>
-          <w:b/>
-          <w:bCs/>
-        </w:rPr>
-        <w:t>:</w:t>
-      </w:r>
-      <w:r>
-        <w:rPr>
-          <w:b/>
-          <w:bCs/>
-        </w:rPr>
-        <w:t xml:space="preserve"> query</w:t>
-      </w:r>
-      <w:r>
-        <w:rPr>
-          <w:b/>
-          <w:bCs/>
-        </w:rPr>
-        <w:t>”</w:t>
-      </w:r>
-      <w:r>
-        <w:rPr>
-          <w:b/>
-          <w:bCs/>
-        </w:rPr>
-        <w:t xml:space="preserve"> </w:t>
-      </w:r>
-      <w:r>
-        <w:rPr>
-          <w:b/>
-          <w:bCs/>
-        </w:rPr>
-        <w:t>-</w:t>
-      </w:r>
-      <w:r>
-        <w:rPr>
-          <w:b/>
-          <w:bCs/>
-        </w:rPr>
-        <w:t xml:space="preserve"> </w:t>
+        <w:t xml:space="preserve">ng-repeat=”item in artistsObj | filter: query” - </w:t>
       </w:r>
       <w:r>
         <w:t>will show</w:t>
@@ -3363,6 +4719,7 @@
           <w:b/>
           <w:bCs/>
         </w:rPr>
+        <w:lastRenderedPageBreak/>
         <w:t>orderBy</w:t>
       </w:r>
       <w:r>
@@ -3398,56 +4755,7 @@
           <w:b/>
           <w:bCs/>
         </w:rPr>
-        <w:t>ng-repeat=”</w:t>
-      </w:r>
-      <w:r>
-        <w:rPr>
-          <w:b/>
-          <w:bCs/>
-        </w:rPr>
-        <w:t xml:space="preserve"> </w:t>
-      </w:r>
-      <w:r>
-        <w:rPr>
-          <w:b/>
-          <w:bCs/>
-        </w:rPr>
-        <w:t xml:space="preserve">item in artistsObj | </w:t>
-      </w:r>
-      <w:r>
-        <w:rPr>
-          <w:b/>
-          <w:bCs/>
-        </w:rPr>
-        <w:t>orderBy</w:t>
-      </w:r>
-      <w:r>
-        <w:rPr>
-          <w:b/>
-          <w:bCs/>
-        </w:rPr>
-        <w:t xml:space="preserve">: </w:t>
-      </w:r>
-      <w:r>
-        <w:rPr>
-          <w:b/>
-          <w:bCs/>
-        </w:rPr>
-        <w:t xml:space="preserve">‘name’ </w:t>
-      </w:r>
-      <w:r>
-        <w:rPr>
-          <w:b/>
-          <w:bCs/>
-        </w:rPr>
-        <w:t>”</w:t>
-      </w:r>
-      <w:r>
-        <w:rPr>
-          <w:b/>
-          <w:bCs/>
-        </w:rPr>
-        <w:t xml:space="preserve"> </w:t>
+        <w:t xml:space="preserve">ng-repeat=” item in artistsObj | orderBy: ‘name’ ” </w:t>
       </w:r>
       <w:r>
         <w:t>will</w:t>
@@ -3570,10 +4878,207 @@
         <w:pStyle w:val="ListParagraph"/>
         <w:numPr>
           <w:ilvl w:val="0"/>
-          <w:numId w:val="23"/>
+          <w:numId w:val="28"/>
         </w:numPr>
         <w:spacing w:after="0" w:line="240" w:lineRule="auto"/>
       </w:pPr>
+      <w:r>
+        <w:t>To create more complex applications, we can split our code into different sections through something called deep linking.</w:t>
+      </w:r>
+    </w:p>
+    <w:p>
+      <w:pPr>
+        <w:pStyle w:val="ListParagraph"/>
+        <w:numPr>
+          <w:ilvl w:val="0"/>
+          <w:numId w:val="28"/>
+        </w:numPr>
+        <w:spacing w:after="0" w:line="240" w:lineRule="auto"/>
+      </w:pPr>
+      <w:r>
+        <w:rPr>
+          <w:b/>
+          <w:bCs/>
+        </w:rPr>
+        <w:t>D</w:t>
+      </w:r>
+      <w:r>
+        <w:rPr>
+          <w:b/>
+          <w:bCs/>
+        </w:rPr>
+        <w:t>eep linking</w:t>
+      </w:r>
+      <w:r>
+        <w:t xml:space="preserve"> – is a process of making different URLs load up different content. And this content can be managed by different code.</w:t>
+      </w:r>
+    </w:p>
+    <w:p>
+      <w:pPr>
+        <w:pStyle w:val="ListParagraph"/>
+        <w:numPr>
+          <w:ilvl w:val="0"/>
+          <w:numId w:val="28"/>
+        </w:numPr>
+        <w:spacing w:after="0" w:line="240" w:lineRule="auto"/>
+      </w:pPr>
+      <w:r>
+        <w:rPr>
+          <w:b/>
+          <w:bCs/>
+        </w:rPr>
+        <w:t>ngRoute</w:t>
+      </w:r>
+      <w:r>
+        <w:t xml:space="preserve"> – </w:t>
+      </w:r>
+      <w:r>
+        <w:t>deep linking is handled by it. This a different module that we’ll have to load into our application using a different JavaScript file.</w:t>
+      </w:r>
+    </w:p>
+    <w:p>
+      <w:pPr>
+        <w:pStyle w:val="ListParagraph"/>
+        <w:numPr>
+          <w:ilvl w:val="0"/>
+          <w:numId w:val="28"/>
+        </w:numPr>
+        <w:spacing w:after="0" w:line="240" w:lineRule="auto"/>
+      </w:pPr>
+      <w:r>
+        <w:rPr>
+          <w:b/>
+          <w:bCs/>
+        </w:rPr>
+        <w:t xml:space="preserve">$routeProvider </w:t>
+      </w:r>
+      <w:r>
+        <w:t xml:space="preserve">– once we load a file, we can configure our application through this. Here we can specify what’s going to be loaded by which </w:t>
+      </w:r>
+      <w:r>
+        <w:t>URLs</w:t>
+      </w:r>
+      <w:r>
+        <w:t>, and which peace of JavaScript code is going to control the different content.</w:t>
+      </w:r>
+    </w:p>
+    <w:p>
+      <w:pPr>
+        <w:pStyle w:val="ListParagraph"/>
+        <w:numPr>
+          <w:ilvl w:val="0"/>
+          <w:numId w:val="28"/>
+        </w:numPr>
+        <w:spacing w:after="0" w:line="240" w:lineRule="auto"/>
+      </w:pPr>
+      <w:r>
+        <w:rPr>
+          <w:b/>
+          <w:bCs/>
+        </w:rPr>
+        <w:t>ng</w:t>
+      </w:r>
+      <w:r>
+        <w:t>-</w:t>
+      </w:r>
+      <w:r>
+        <w:rPr>
+          <w:b/>
+          <w:bCs/>
+        </w:rPr>
+        <w:t>view</w:t>
+      </w:r>
+      <w:r>
+        <w:t xml:space="preserve"> – </w:t>
+      </w:r>
+      <w:r>
+        <w:t xml:space="preserve">loaded </w:t>
+      </w:r>
+      <w:r>
+        <w:t xml:space="preserve">module works with </w:t>
+      </w:r>
+      <w:r>
+        <w:t>this special directive. That’s going to load appropriate code depending on URL.</w:t>
+      </w:r>
+    </w:p>
+    <w:p>
+      <w:pPr>
+        <w:pStyle w:val="ListParagraph"/>
+        <w:numPr>
+          <w:ilvl w:val="0"/>
+          <w:numId w:val="28"/>
+        </w:numPr>
+        <w:spacing w:after="0" w:line="240" w:lineRule="auto"/>
+      </w:pPr>
+      <w:r>
+        <w:rPr>
+          <w:b/>
+          <w:bCs/>
+        </w:rPr>
+        <w:t>Example</w:t>
+      </w:r>
+      <w:r>
+        <w:t>:</w:t>
+      </w:r>
+    </w:p>
+    <w:p>
+      <w:pPr>
+        <w:spacing w:after="0" w:line="240" w:lineRule="auto"/>
+        <w:jc w:val="center"/>
+      </w:pPr>
+      <w:r>
+        <w:rPr>
+          <w:noProof/>
+        </w:rPr>
+        <w:drawing>
+          <wp:inline distT="0" distB="0" distL="0" distR="0" wp14:anchorId="082F43EA" wp14:editId="7911913F">
+            <wp:extent cx="4641850" cy="1390650"/>
+            <wp:effectExtent l="0" t="0" r="6350" b="0"/>
+            <wp:docPr id="1" name="Picture 1" descr="Graphical user interface, text&#10;&#10;Description automatically generated"/>
+            <wp:cNvGraphicFramePr>
+              <a:graphicFrameLocks xmlns:a="http://schemas.openxmlformats.org/drawingml/2006/main" noChangeAspect="1"/>
+            </wp:cNvGraphicFramePr>
+            <a:graphic xmlns:a="http://schemas.openxmlformats.org/drawingml/2006/main">
+              <a:graphicData uri="http://schemas.openxmlformats.org/drawingml/2006/picture">
+                <pic:pic xmlns:pic="http://schemas.openxmlformats.org/drawingml/2006/picture">
+                  <pic:nvPicPr>
+                    <pic:cNvPr id="1" name="Picture 1" descr="Graphical user interface, text&#10;&#10;Description automatically generated"/>
+                    <pic:cNvPicPr>
+                      <a:picLocks noChangeAspect="1" noChangeArrowheads="1"/>
+                    </pic:cNvPicPr>
+                  </pic:nvPicPr>
+                  <pic:blipFill>
+                    <a:blip r:embed="rId6">
+                      <a:extLst>
+                        <a:ext uri="{28A0092B-C50C-407E-A947-70E740481C1C}">
+                          <a14:useLocalDpi xmlns:a14="http://schemas.microsoft.com/office/drawing/2010/main" val="0"/>
+                        </a:ext>
+                      </a:extLst>
+                    </a:blip>
+                    <a:srcRect/>
+                    <a:stretch>
+                      <a:fillRect/>
+                    </a:stretch>
+                  </pic:blipFill>
+                  <pic:spPr bwMode="auto">
+                    <a:xfrm>
+                      <a:off x="0" y="0"/>
+                      <a:ext cx="4641850" cy="1390650"/>
+                    </a:xfrm>
+                    <a:prstGeom prst="rect">
+                      <a:avLst/>
+                    </a:prstGeom>
+                    <a:noFill/>
+                    <a:ln>
+                      <a:noFill/>
+                    </a:ln>
+                  </pic:spPr>
+                </pic:pic>
+              </a:graphicData>
+            </a:graphic>
+          </wp:inline>
+        </w:drawing>
+      </w:r>
     </w:p>
     <w:p>
       <w:pPr>
@@ -3614,7 +5119,7 @@
         <v:path o:extrusionok="f" gradientshapeok="t" o:connecttype="rect"/>
         <o:lock v:ext="edit" aspectratio="t"/>
       </v:shapetype>
-      <v:shape id="_x0000_i1103" type="#_x0000_t75" style="width:11.5pt;height:11.5pt" o:bullet="t">
+      <v:shape id="_x0000_i2242" type="#_x0000_t75" style="width:11.5pt;height:11.5pt" o:bullet="t">
         <v:imagedata r:id="rId1" o:title="mso5D3C"/>
       </v:shape>
     </w:pict>
@@ -3629,7 +5134,7 @@
       <w:lvlText w:val="%1."/>
       <w:lvlJc w:val="left"/>
       <w:pPr>
-        <w:ind w:left="720" w:hanging="360"/>
+        <w:ind w:left="1495" w:hanging="360"/>
       </w:pPr>
       <w:rPr>
         <w:rFonts w:hint="default"/>
@@ -3641,7 +5146,7 @@
       <w:lvlText w:val="%2."/>
       <w:lvlJc w:val="left"/>
       <w:pPr>
-        <w:ind w:left="1440" w:hanging="360"/>
+        <w:ind w:left="2215" w:hanging="360"/>
       </w:pPr>
     </w:lvl>
     <w:lvl w:ilvl="2" w:tplc="0409001B" w:tentative="1">
@@ -3650,7 +5155,7 @@
       <w:lvlText w:val="%3."/>
       <w:lvlJc w:val="right"/>
       <w:pPr>
-        <w:ind w:left="2160" w:hanging="180"/>
+        <w:ind w:left="2935" w:hanging="180"/>
       </w:pPr>
     </w:lvl>
     <w:lvl w:ilvl="3" w:tplc="0409000F" w:tentative="1">
@@ -3659,7 +5164,7 @@
       <w:lvlText w:val="%4."/>
       <w:lvlJc w:val="left"/>
       <w:pPr>
-        <w:ind w:left="2880" w:hanging="360"/>
+        <w:ind w:left="3655" w:hanging="360"/>
       </w:pPr>
     </w:lvl>
     <w:lvl w:ilvl="4" w:tplc="04090019" w:tentative="1">
@@ -3668,7 +5173,7 @@
       <w:lvlText w:val="%5."/>
       <w:lvlJc w:val="left"/>
       <w:pPr>
-        <w:ind w:left="3600" w:hanging="360"/>
+        <w:ind w:left="4375" w:hanging="360"/>
       </w:pPr>
     </w:lvl>
     <w:lvl w:ilvl="5" w:tplc="0409001B" w:tentative="1">
@@ -3677,7 +5182,7 @@
       <w:lvlText w:val="%6."/>
       <w:lvlJc w:val="right"/>
       <w:pPr>
-        <w:ind w:left="4320" w:hanging="180"/>
+        <w:ind w:left="5095" w:hanging="180"/>
       </w:pPr>
     </w:lvl>
     <w:lvl w:ilvl="6" w:tplc="0409000F" w:tentative="1">
@@ -3686,7 +5191,7 @@
       <w:lvlText w:val="%7."/>
       <w:lvlJc w:val="left"/>
       <w:pPr>
-        <w:ind w:left="5040" w:hanging="360"/>
+        <w:ind w:left="5815" w:hanging="360"/>
       </w:pPr>
     </w:lvl>
     <w:lvl w:ilvl="7" w:tplc="04090019" w:tentative="1">
@@ -3695,7 +5200,7 @@
       <w:lvlText w:val="%8."/>
       <w:lvlJc w:val="left"/>
       <w:pPr>
-        <w:ind w:left="5760" w:hanging="360"/>
+        <w:ind w:left="6535" w:hanging="360"/>
       </w:pPr>
     </w:lvl>
     <w:lvl w:ilvl="8" w:tplc="0409001B" w:tentative="1">
@@ -3704,7 +5209,7 @@
       <w:lvlText w:val="%9."/>
       <w:lvlJc w:val="right"/>
       <w:pPr>
-        <w:ind w:left="6480" w:hanging="180"/>
+        <w:ind w:left="7255" w:hanging="180"/>
       </w:pPr>
     </w:lvl>
   </w:abstractNum>
@@ -3718,7 +5223,7 @@
       <w:lvlText w:val=""/>
       <w:lvlJc w:val="left"/>
       <w:pPr>
-        <w:ind w:left="720" w:hanging="360"/>
+        <w:ind w:left="1080" w:hanging="360"/>
       </w:pPr>
       <w:rPr>
         <w:rFonts w:ascii="Symbol" w:hAnsi="Symbol" w:hint="default"/>
@@ -3730,7 +5235,7 @@
       <w:lvlText w:val="o"/>
       <w:lvlJc w:val="left"/>
       <w:pPr>
-        <w:ind w:left="1440" w:hanging="360"/>
+        <w:ind w:left="1800" w:hanging="360"/>
       </w:pPr>
       <w:rPr>
         <w:rFonts w:ascii="Courier New" w:hAnsi="Courier New" w:cs="Courier New" w:hint="default"/>
@@ -3742,7 +5247,7 @@
       <w:lvlText w:val=""/>
       <w:lvlJc w:val="left"/>
       <w:pPr>
-        <w:ind w:left="2160" w:hanging="360"/>
+        <w:ind w:left="2520" w:hanging="360"/>
       </w:pPr>
       <w:rPr>
         <w:rFonts w:ascii="Wingdings" w:hAnsi="Wingdings" w:hint="default"/>
@@ -3754,7 +5259,7 @@
       <w:lvlText w:val=""/>
       <w:lvlJc w:val="left"/>
       <w:pPr>
-        <w:ind w:left="2880" w:hanging="360"/>
+        <w:ind w:left="3240" w:hanging="360"/>
       </w:pPr>
       <w:rPr>
         <w:rFonts w:ascii="Symbol" w:hAnsi="Symbol" w:hint="default"/>
@@ -3766,7 +5271,7 @@
       <w:lvlText w:val="o"/>
       <w:lvlJc w:val="left"/>
       <w:pPr>
-        <w:ind w:left="3600" w:hanging="360"/>
+        <w:ind w:left="3960" w:hanging="360"/>
       </w:pPr>
       <w:rPr>
         <w:rFonts w:ascii="Courier New" w:hAnsi="Courier New" w:cs="Courier New" w:hint="default"/>
@@ -3778,7 +5283,7 @@
       <w:lvlText w:val=""/>
       <w:lvlJc w:val="left"/>
       <w:pPr>
-        <w:ind w:left="4320" w:hanging="360"/>
+        <w:ind w:left="4680" w:hanging="360"/>
       </w:pPr>
       <w:rPr>
         <w:rFonts w:ascii="Wingdings" w:hAnsi="Wingdings" w:hint="default"/>
@@ -3790,7 +5295,7 @@
       <w:lvlText w:val=""/>
       <w:lvlJc w:val="left"/>
       <w:pPr>
-        <w:ind w:left="5040" w:hanging="360"/>
+        <w:ind w:left="5400" w:hanging="360"/>
       </w:pPr>
       <w:rPr>
         <w:rFonts w:ascii="Symbol" w:hAnsi="Symbol" w:hint="default"/>
@@ -3802,7 +5307,7 @@
       <w:lvlText w:val="o"/>
       <w:lvlJc w:val="left"/>
       <w:pPr>
-        <w:ind w:left="5760" w:hanging="360"/>
+        <w:ind w:left="6120" w:hanging="360"/>
       </w:pPr>
       <w:rPr>
         <w:rFonts w:ascii="Courier New" w:hAnsi="Courier New" w:cs="Courier New" w:hint="default"/>
@@ -3814,7 +5319,7 @@
       <w:lvlText w:val=""/>
       <w:lvlJc w:val="left"/>
       <w:pPr>
-        <w:ind w:left="6480" w:hanging="360"/>
+        <w:ind w:left="6840" w:hanging="360"/>
       </w:pPr>
       <w:rPr>
         <w:rFonts w:ascii="Wingdings" w:hAnsi="Wingdings" w:hint="default"/>
@@ -3935,6 +5440,119 @@
     </w:lvl>
   </w:abstractNum>
   <w:abstractNum w:abstractNumId="3" w15:restartNumberingAfterBreak="0">
+    <w:nsid w:val="1206195D"/>
+    <w:multiLevelType w:val="hybridMultilevel"/>
+    <w:tmpl w:val="679073E4"/>
+    <w:lvl w:ilvl="0" w:tplc="04090001">
+      <w:start w:val="1"/>
+      <w:numFmt w:val="bullet"/>
+      <w:lvlText w:val=""/>
+      <w:lvlJc w:val="left"/>
+      <w:pPr>
+        <w:ind w:left="720" w:hanging="360"/>
+      </w:pPr>
+      <w:rPr>
+        <w:rFonts w:ascii="Symbol" w:hAnsi="Symbol" w:hint="default"/>
+      </w:rPr>
+    </w:lvl>
+    <w:lvl w:ilvl="1" w:tplc="04090003" w:tentative="1">
+      <w:start w:val="1"/>
+      <w:numFmt w:val="bullet"/>
+      <w:lvlText w:val="o"/>
+      <w:lvlJc w:val="left"/>
+      <w:pPr>
+        <w:ind w:left="1440" w:hanging="360"/>
+      </w:pPr>
+      <w:rPr>
+        <w:rFonts w:ascii="Courier New" w:hAnsi="Courier New" w:cs="Courier New" w:hint="default"/>
+      </w:rPr>
+    </w:lvl>
+    <w:lvl w:ilvl="2" w:tplc="04090005" w:tentative="1">
+      <w:start w:val="1"/>
+      <w:numFmt w:val="bullet"/>
+      <w:lvlText w:val=""/>
+      <w:lvlJc w:val="left"/>
+      <w:pPr>
+        <w:ind w:left="2160" w:hanging="360"/>
+      </w:pPr>
+      <w:rPr>
+        <w:rFonts w:ascii="Wingdings" w:hAnsi="Wingdings" w:hint="default"/>
+      </w:rPr>
+    </w:lvl>
+    <w:lvl w:ilvl="3" w:tplc="04090001" w:tentative="1">
+      <w:start w:val="1"/>
+      <w:numFmt w:val="bullet"/>
+      <w:lvlText w:val=""/>
+      <w:lvlJc w:val="left"/>
+      <w:pPr>
+        <w:ind w:left="2880" w:hanging="360"/>
+      </w:pPr>
+      <w:rPr>
+        <w:rFonts w:ascii="Symbol" w:hAnsi="Symbol" w:hint="default"/>
+      </w:rPr>
+    </w:lvl>
+    <w:lvl w:ilvl="4" w:tplc="04090003" w:tentative="1">
+      <w:start w:val="1"/>
+      <w:numFmt w:val="bullet"/>
+      <w:lvlText w:val="o"/>
+      <w:lvlJc w:val="left"/>
+      <w:pPr>
+        <w:ind w:left="3600" w:hanging="360"/>
+      </w:pPr>
+      <w:rPr>
+        <w:rFonts w:ascii="Courier New" w:hAnsi="Courier New" w:cs="Courier New" w:hint="default"/>
+      </w:rPr>
+    </w:lvl>
+    <w:lvl w:ilvl="5" w:tplc="04090005" w:tentative="1">
+      <w:start w:val="1"/>
+      <w:numFmt w:val="bullet"/>
+      <w:lvlText w:val=""/>
+      <w:lvlJc w:val="left"/>
+      <w:pPr>
+        <w:ind w:left="4320" w:hanging="360"/>
+      </w:pPr>
+      <w:rPr>
+        <w:rFonts w:ascii="Wingdings" w:hAnsi="Wingdings" w:hint="default"/>
+      </w:rPr>
+    </w:lvl>
+    <w:lvl w:ilvl="6" w:tplc="04090001" w:tentative="1">
+      <w:start w:val="1"/>
+      <w:numFmt w:val="bullet"/>
+      <w:lvlText w:val=""/>
+      <w:lvlJc w:val="left"/>
+      <w:pPr>
+        <w:ind w:left="5040" w:hanging="360"/>
+      </w:pPr>
+      <w:rPr>
+        <w:rFonts w:ascii="Symbol" w:hAnsi="Symbol" w:hint="default"/>
+      </w:rPr>
+    </w:lvl>
+    <w:lvl w:ilvl="7" w:tplc="04090003" w:tentative="1">
+      <w:start w:val="1"/>
+      <w:numFmt w:val="bullet"/>
+      <w:lvlText w:val="o"/>
+      <w:lvlJc w:val="left"/>
+      <w:pPr>
+        <w:ind w:left="5760" w:hanging="360"/>
+      </w:pPr>
+      <w:rPr>
+        <w:rFonts w:ascii="Courier New" w:hAnsi="Courier New" w:cs="Courier New" w:hint="default"/>
+      </w:rPr>
+    </w:lvl>
+    <w:lvl w:ilvl="8" w:tplc="04090005" w:tentative="1">
+      <w:start w:val="1"/>
+      <w:numFmt w:val="bullet"/>
+      <w:lvlText w:val=""/>
+      <w:lvlJc w:val="left"/>
+      <w:pPr>
+        <w:ind w:left="6480" w:hanging="360"/>
+      </w:pPr>
+      <w:rPr>
+        <w:rFonts w:ascii="Wingdings" w:hAnsi="Wingdings" w:hint="default"/>
+      </w:rPr>
+    </w:lvl>
+  </w:abstractNum>
+  <w:abstractNum w:abstractNumId="4" w15:restartNumberingAfterBreak="0">
     <w:nsid w:val="1F7629C0"/>
     <w:multiLevelType w:val="hybridMultilevel"/>
     <w:tmpl w:val="1354FF66"/>
@@ -4023,7 +5641,120 @@
       </w:pPr>
     </w:lvl>
   </w:abstractNum>
-  <w:abstractNum w:abstractNumId="4" w15:restartNumberingAfterBreak="0">
+  <w:abstractNum w:abstractNumId="5" w15:restartNumberingAfterBreak="0">
+    <w:nsid w:val="20B02C62"/>
+    <w:multiLevelType w:val="hybridMultilevel"/>
+    <w:tmpl w:val="DF0C5562"/>
+    <w:lvl w:ilvl="0" w:tplc="04090001">
+      <w:start w:val="1"/>
+      <w:numFmt w:val="bullet"/>
+      <w:lvlText w:val=""/>
+      <w:lvlJc w:val="left"/>
+      <w:pPr>
+        <w:ind w:left="720" w:hanging="360"/>
+      </w:pPr>
+      <w:rPr>
+        <w:rFonts w:ascii="Symbol" w:hAnsi="Symbol" w:hint="default"/>
+      </w:rPr>
+    </w:lvl>
+    <w:lvl w:ilvl="1" w:tplc="04090003" w:tentative="1">
+      <w:start w:val="1"/>
+      <w:numFmt w:val="bullet"/>
+      <w:lvlText w:val="o"/>
+      <w:lvlJc w:val="left"/>
+      <w:pPr>
+        <w:ind w:left="1440" w:hanging="360"/>
+      </w:pPr>
+      <w:rPr>
+        <w:rFonts w:ascii="Courier New" w:hAnsi="Courier New" w:cs="Courier New" w:hint="default"/>
+      </w:rPr>
+    </w:lvl>
+    <w:lvl w:ilvl="2" w:tplc="04090005" w:tentative="1">
+      <w:start w:val="1"/>
+      <w:numFmt w:val="bullet"/>
+      <w:lvlText w:val=""/>
+      <w:lvlJc w:val="left"/>
+      <w:pPr>
+        <w:ind w:left="2160" w:hanging="360"/>
+      </w:pPr>
+      <w:rPr>
+        <w:rFonts w:ascii="Wingdings" w:hAnsi="Wingdings" w:hint="default"/>
+      </w:rPr>
+    </w:lvl>
+    <w:lvl w:ilvl="3" w:tplc="04090001" w:tentative="1">
+      <w:start w:val="1"/>
+      <w:numFmt w:val="bullet"/>
+      <w:lvlText w:val=""/>
+      <w:lvlJc w:val="left"/>
+      <w:pPr>
+        <w:ind w:left="2880" w:hanging="360"/>
+      </w:pPr>
+      <w:rPr>
+        <w:rFonts w:ascii="Symbol" w:hAnsi="Symbol" w:hint="default"/>
+      </w:rPr>
+    </w:lvl>
+    <w:lvl w:ilvl="4" w:tplc="04090003" w:tentative="1">
+      <w:start w:val="1"/>
+      <w:numFmt w:val="bullet"/>
+      <w:lvlText w:val="o"/>
+      <w:lvlJc w:val="left"/>
+      <w:pPr>
+        <w:ind w:left="3600" w:hanging="360"/>
+      </w:pPr>
+      <w:rPr>
+        <w:rFonts w:ascii="Courier New" w:hAnsi="Courier New" w:cs="Courier New" w:hint="default"/>
+      </w:rPr>
+    </w:lvl>
+    <w:lvl w:ilvl="5" w:tplc="04090005" w:tentative="1">
+      <w:start w:val="1"/>
+      <w:numFmt w:val="bullet"/>
+      <w:lvlText w:val=""/>
+      <w:lvlJc w:val="left"/>
+      <w:pPr>
+        <w:ind w:left="4320" w:hanging="360"/>
+      </w:pPr>
+      <w:rPr>
+        <w:rFonts w:ascii="Wingdings" w:hAnsi="Wingdings" w:hint="default"/>
+      </w:rPr>
+    </w:lvl>
+    <w:lvl w:ilvl="6" w:tplc="04090001" w:tentative="1">
+      <w:start w:val="1"/>
+      <w:numFmt w:val="bullet"/>
+      <w:lvlText w:val=""/>
+      <w:lvlJc w:val="left"/>
+      <w:pPr>
+        <w:ind w:left="5040" w:hanging="360"/>
+      </w:pPr>
+      <w:rPr>
+        <w:rFonts w:ascii="Symbol" w:hAnsi="Symbol" w:hint="default"/>
+      </w:rPr>
+    </w:lvl>
+    <w:lvl w:ilvl="7" w:tplc="04090003" w:tentative="1">
+      <w:start w:val="1"/>
+      <w:numFmt w:val="bullet"/>
+      <w:lvlText w:val="o"/>
+      <w:lvlJc w:val="left"/>
+      <w:pPr>
+        <w:ind w:left="5760" w:hanging="360"/>
+      </w:pPr>
+      <w:rPr>
+        <w:rFonts w:ascii="Courier New" w:hAnsi="Courier New" w:cs="Courier New" w:hint="default"/>
+      </w:rPr>
+    </w:lvl>
+    <w:lvl w:ilvl="8" w:tplc="04090005" w:tentative="1">
+      <w:start w:val="1"/>
+      <w:numFmt w:val="bullet"/>
+      <w:lvlText w:val=""/>
+      <w:lvlJc w:val="left"/>
+      <w:pPr>
+        <w:ind w:left="6480" w:hanging="360"/>
+      </w:pPr>
+      <w:rPr>
+        <w:rFonts w:ascii="Wingdings" w:hAnsi="Wingdings" w:hint="default"/>
+      </w:rPr>
+    </w:lvl>
+  </w:abstractNum>
+  <w:abstractNum w:abstractNumId="6" w15:restartNumberingAfterBreak="0">
     <w:nsid w:val="26D43F52"/>
     <w:multiLevelType w:val="hybridMultilevel"/>
     <w:tmpl w:val="6DF0002A"/>
@@ -4136,7 +5867,7 @@
       </w:rPr>
     </w:lvl>
   </w:abstractNum>
-  <w:abstractNum w:abstractNumId="5" w15:restartNumberingAfterBreak="0">
+  <w:abstractNum w:abstractNumId="7" w15:restartNumberingAfterBreak="0">
     <w:nsid w:val="32175CD7"/>
     <w:multiLevelType w:val="hybridMultilevel"/>
     <w:tmpl w:val="D1C4DA52"/>
@@ -4225,7 +5956,7 @@
       </w:pPr>
     </w:lvl>
   </w:abstractNum>
-  <w:abstractNum w:abstractNumId="6" w15:restartNumberingAfterBreak="0">
+  <w:abstractNum w:abstractNumId="8" w15:restartNumberingAfterBreak="0">
     <w:nsid w:val="3441679E"/>
     <w:multiLevelType w:val="hybridMultilevel"/>
     <w:tmpl w:val="4B986B72"/>
@@ -4314,7 +6045,7 @@
       </w:pPr>
     </w:lvl>
   </w:abstractNum>
-  <w:abstractNum w:abstractNumId="7" w15:restartNumberingAfterBreak="0">
+  <w:abstractNum w:abstractNumId="9" w15:restartNumberingAfterBreak="0">
     <w:nsid w:val="3FD6340A"/>
     <w:multiLevelType w:val="hybridMultilevel"/>
     <w:tmpl w:val="598CB1B8"/>
@@ -4427,7 +6158,120 @@
       </w:rPr>
     </w:lvl>
   </w:abstractNum>
-  <w:abstractNum w:abstractNumId="8" w15:restartNumberingAfterBreak="0">
+  <w:abstractNum w:abstractNumId="10" w15:restartNumberingAfterBreak="0">
+    <w:nsid w:val="42626CC1"/>
+    <w:multiLevelType w:val="hybridMultilevel"/>
+    <w:tmpl w:val="EF065424"/>
+    <w:lvl w:ilvl="0" w:tplc="04090001">
+      <w:start w:val="1"/>
+      <w:numFmt w:val="bullet"/>
+      <w:lvlText w:val=""/>
+      <w:lvlJc w:val="left"/>
+      <w:pPr>
+        <w:ind w:left="720" w:hanging="360"/>
+      </w:pPr>
+      <w:rPr>
+        <w:rFonts w:ascii="Symbol" w:hAnsi="Symbol" w:hint="default"/>
+      </w:rPr>
+    </w:lvl>
+    <w:lvl w:ilvl="1" w:tplc="04090003" w:tentative="1">
+      <w:start w:val="1"/>
+      <w:numFmt w:val="bullet"/>
+      <w:lvlText w:val="o"/>
+      <w:lvlJc w:val="left"/>
+      <w:pPr>
+        <w:ind w:left="1440" w:hanging="360"/>
+      </w:pPr>
+      <w:rPr>
+        <w:rFonts w:ascii="Courier New" w:hAnsi="Courier New" w:cs="Courier New" w:hint="default"/>
+      </w:rPr>
+    </w:lvl>
+    <w:lvl w:ilvl="2" w:tplc="04090005" w:tentative="1">
+      <w:start w:val="1"/>
+      <w:numFmt w:val="bullet"/>
+      <w:lvlText w:val=""/>
+      <w:lvlJc w:val="left"/>
+      <w:pPr>
+        <w:ind w:left="2160" w:hanging="360"/>
+      </w:pPr>
+      <w:rPr>
+        <w:rFonts w:ascii="Wingdings" w:hAnsi="Wingdings" w:hint="default"/>
+      </w:rPr>
+    </w:lvl>
+    <w:lvl w:ilvl="3" w:tplc="04090001" w:tentative="1">
+      <w:start w:val="1"/>
+      <w:numFmt w:val="bullet"/>
+      <w:lvlText w:val=""/>
+      <w:lvlJc w:val="left"/>
+      <w:pPr>
+        <w:ind w:left="2880" w:hanging="360"/>
+      </w:pPr>
+      <w:rPr>
+        <w:rFonts w:ascii="Symbol" w:hAnsi="Symbol" w:hint="default"/>
+      </w:rPr>
+    </w:lvl>
+    <w:lvl w:ilvl="4" w:tplc="04090003" w:tentative="1">
+      <w:start w:val="1"/>
+      <w:numFmt w:val="bullet"/>
+      <w:lvlText w:val="o"/>
+      <w:lvlJc w:val="left"/>
+      <w:pPr>
+        <w:ind w:left="3600" w:hanging="360"/>
+      </w:pPr>
+      <w:rPr>
+        <w:rFonts w:ascii="Courier New" w:hAnsi="Courier New" w:cs="Courier New" w:hint="default"/>
+      </w:rPr>
+    </w:lvl>
+    <w:lvl w:ilvl="5" w:tplc="04090005" w:tentative="1">
+      <w:start w:val="1"/>
+      <w:numFmt w:val="bullet"/>
+      <w:lvlText w:val=""/>
+      <w:lvlJc w:val="left"/>
+      <w:pPr>
+        <w:ind w:left="4320" w:hanging="360"/>
+      </w:pPr>
+      <w:rPr>
+        <w:rFonts w:ascii="Wingdings" w:hAnsi="Wingdings" w:hint="default"/>
+      </w:rPr>
+    </w:lvl>
+    <w:lvl w:ilvl="6" w:tplc="04090001" w:tentative="1">
+      <w:start w:val="1"/>
+      <w:numFmt w:val="bullet"/>
+      <w:lvlText w:val=""/>
+      <w:lvlJc w:val="left"/>
+      <w:pPr>
+        <w:ind w:left="5040" w:hanging="360"/>
+      </w:pPr>
+      <w:rPr>
+        <w:rFonts w:ascii="Symbol" w:hAnsi="Symbol" w:hint="default"/>
+      </w:rPr>
+    </w:lvl>
+    <w:lvl w:ilvl="7" w:tplc="04090003" w:tentative="1">
+      <w:start w:val="1"/>
+      <w:numFmt w:val="bullet"/>
+      <w:lvlText w:val="o"/>
+      <w:lvlJc w:val="left"/>
+      <w:pPr>
+        <w:ind w:left="5760" w:hanging="360"/>
+      </w:pPr>
+      <w:rPr>
+        <w:rFonts w:ascii="Courier New" w:hAnsi="Courier New" w:cs="Courier New" w:hint="default"/>
+      </w:rPr>
+    </w:lvl>
+    <w:lvl w:ilvl="8" w:tplc="04090005" w:tentative="1">
+      <w:start w:val="1"/>
+      <w:numFmt w:val="bullet"/>
+      <w:lvlText w:val=""/>
+      <w:lvlJc w:val="left"/>
+      <w:pPr>
+        <w:ind w:left="6480" w:hanging="360"/>
+      </w:pPr>
+      <w:rPr>
+        <w:rFonts w:ascii="Wingdings" w:hAnsi="Wingdings" w:hint="default"/>
+      </w:rPr>
+    </w:lvl>
+  </w:abstractNum>
+  <w:abstractNum w:abstractNumId="11" w15:restartNumberingAfterBreak="0">
     <w:nsid w:val="42697223"/>
     <w:multiLevelType w:val="multilevel"/>
     <w:tmpl w:val="04090021"/>
@@ -4540,7 +6384,7 @@
       </w:rPr>
     </w:lvl>
   </w:abstractNum>
-  <w:abstractNum w:abstractNumId="9" w15:restartNumberingAfterBreak="0">
+  <w:abstractNum w:abstractNumId="12" w15:restartNumberingAfterBreak="0">
     <w:nsid w:val="45ED4D9C"/>
     <w:multiLevelType w:val="hybridMultilevel"/>
     <w:tmpl w:val="37E01A12"/>
@@ -4653,7 +6497,7 @@
       </w:rPr>
     </w:lvl>
   </w:abstractNum>
-  <w:abstractNum w:abstractNumId="10" w15:restartNumberingAfterBreak="0">
+  <w:abstractNum w:abstractNumId="13" w15:restartNumberingAfterBreak="0">
     <w:nsid w:val="4A5A2904"/>
     <w:multiLevelType w:val="hybridMultilevel"/>
     <w:tmpl w:val="93A4A996"/>
@@ -4763,7 +6607,7 @@
       </w:rPr>
     </w:lvl>
   </w:abstractNum>
-  <w:abstractNum w:abstractNumId="11" w15:restartNumberingAfterBreak="0">
+  <w:abstractNum w:abstractNumId="14" w15:restartNumberingAfterBreak="0">
     <w:nsid w:val="4D770F58"/>
     <w:multiLevelType w:val="hybridMultilevel"/>
     <w:tmpl w:val="BD0AC2A2"/>
@@ -4876,7 +6720,7 @@
       </w:rPr>
     </w:lvl>
   </w:abstractNum>
-  <w:abstractNum w:abstractNumId="12" w15:restartNumberingAfterBreak="0">
+  <w:abstractNum w:abstractNumId="15" w15:restartNumberingAfterBreak="0">
     <w:nsid w:val="5025699A"/>
     <w:multiLevelType w:val="hybridMultilevel"/>
     <w:tmpl w:val="EC3EBB90"/>
@@ -4989,7 +6833,7 @@
       </w:rPr>
     </w:lvl>
   </w:abstractNum>
-  <w:abstractNum w:abstractNumId="13" w15:restartNumberingAfterBreak="0">
+  <w:abstractNum w:abstractNumId="16" w15:restartNumberingAfterBreak="0">
     <w:nsid w:val="561B24E0"/>
     <w:multiLevelType w:val="multilevel"/>
     <w:tmpl w:val="04090021"/>
@@ -5102,7 +6946,7 @@
       </w:rPr>
     </w:lvl>
   </w:abstractNum>
-  <w:abstractNum w:abstractNumId="14" w15:restartNumberingAfterBreak="0">
+  <w:abstractNum w:abstractNumId="17" w15:restartNumberingAfterBreak="0">
     <w:nsid w:val="579776B0"/>
     <w:multiLevelType w:val="hybridMultilevel"/>
     <w:tmpl w:val="2FBCB586"/>
@@ -5215,7 +7059,120 @@
       </w:rPr>
     </w:lvl>
   </w:abstractNum>
-  <w:abstractNum w:abstractNumId="15" w15:restartNumberingAfterBreak="0">
+  <w:abstractNum w:abstractNumId="18" w15:restartNumberingAfterBreak="0">
+    <w:nsid w:val="5A1D59CB"/>
+    <w:multiLevelType w:val="hybridMultilevel"/>
+    <w:tmpl w:val="398C2752"/>
+    <w:lvl w:ilvl="0" w:tplc="04090001">
+      <w:start w:val="1"/>
+      <w:numFmt w:val="bullet"/>
+      <w:lvlText w:val=""/>
+      <w:lvlJc w:val="left"/>
+      <w:pPr>
+        <w:ind w:left="720" w:hanging="360"/>
+      </w:pPr>
+      <w:rPr>
+        <w:rFonts w:ascii="Symbol" w:hAnsi="Symbol" w:hint="default"/>
+      </w:rPr>
+    </w:lvl>
+    <w:lvl w:ilvl="1" w:tplc="04090003" w:tentative="1">
+      <w:start w:val="1"/>
+      <w:numFmt w:val="bullet"/>
+      <w:lvlText w:val="o"/>
+      <w:lvlJc w:val="left"/>
+      <w:pPr>
+        <w:ind w:left="1440" w:hanging="360"/>
+      </w:pPr>
+      <w:rPr>
+        <w:rFonts w:ascii="Courier New" w:hAnsi="Courier New" w:cs="Courier New" w:hint="default"/>
+      </w:rPr>
+    </w:lvl>
+    <w:lvl w:ilvl="2" w:tplc="04090005" w:tentative="1">
+      <w:start w:val="1"/>
+      <w:numFmt w:val="bullet"/>
+      <w:lvlText w:val=""/>
+      <w:lvlJc w:val="left"/>
+      <w:pPr>
+        <w:ind w:left="2160" w:hanging="360"/>
+      </w:pPr>
+      <w:rPr>
+        <w:rFonts w:ascii="Wingdings" w:hAnsi="Wingdings" w:hint="default"/>
+      </w:rPr>
+    </w:lvl>
+    <w:lvl w:ilvl="3" w:tplc="04090001" w:tentative="1">
+      <w:start w:val="1"/>
+      <w:numFmt w:val="bullet"/>
+      <w:lvlText w:val=""/>
+      <w:lvlJc w:val="left"/>
+      <w:pPr>
+        <w:ind w:left="2880" w:hanging="360"/>
+      </w:pPr>
+      <w:rPr>
+        <w:rFonts w:ascii="Symbol" w:hAnsi="Symbol" w:hint="default"/>
+      </w:rPr>
+    </w:lvl>
+    <w:lvl w:ilvl="4" w:tplc="04090003" w:tentative="1">
+      <w:start w:val="1"/>
+      <w:numFmt w:val="bullet"/>
+      <w:lvlText w:val="o"/>
+      <w:lvlJc w:val="left"/>
+      <w:pPr>
+        <w:ind w:left="3600" w:hanging="360"/>
+      </w:pPr>
+      <w:rPr>
+        <w:rFonts w:ascii="Courier New" w:hAnsi="Courier New" w:cs="Courier New" w:hint="default"/>
+      </w:rPr>
+    </w:lvl>
+    <w:lvl w:ilvl="5" w:tplc="04090005" w:tentative="1">
+      <w:start w:val="1"/>
+      <w:numFmt w:val="bullet"/>
+      <w:lvlText w:val=""/>
+      <w:lvlJc w:val="left"/>
+      <w:pPr>
+        <w:ind w:left="4320" w:hanging="360"/>
+      </w:pPr>
+      <w:rPr>
+        <w:rFonts w:ascii="Wingdings" w:hAnsi="Wingdings" w:hint="default"/>
+      </w:rPr>
+    </w:lvl>
+    <w:lvl w:ilvl="6" w:tplc="04090001" w:tentative="1">
+      <w:start w:val="1"/>
+      <w:numFmt w:val="bullet"/>
+      <w:lvlText w:val=""/>
+      <w:lvlJc w:val="left"/>
+      <w:pPr>
+        <w:ind w:left="5040" w:hanging="360"/>
+      </w:pPr>
+      <w:rPr>
+        <w:rFonts w:ascii="Symbol" w:hAnsi="Symbol" w:hint="default"/>
+      </w:rPr>
+    </w:lvl>
+    <w:lvl w:ilvl="7" w:tplc="04090003" w:tentative="1">
+      <w:start w:val="1"/>
+      <w:numFmt w:val="bullet"/>
+      <w:lvlText w:val="o"/>
+      <w:lvlJc w:val="left"/>
+      <w:pPr>
+        <w:ind w:left="5760" w:hanging="360"/>
+      </w:pPr>
+      <w:rPr>
+        <w:rFonts w:ascii="Courier New" w:hAnsi="Courier New" w:cs="Courier New" w:hint="default"/>
+      </w:rPr>
+    </w:lvl>
+    <w:lvl w:ilvl="8" w:tplc="04090005" w:tentative="1">
+      <w:start w:val="1"/>
+      <w:numFmt w:val="bullet"/>
+      <w:lvlText w:val=""/>
+      <w:lvlJc w:val="left"/>
+      <w:pPr>
+        <w:ind w:left="6480" w:hanging="360"/>
+      </w:pPr>
+      <w:rPr>
+        <w:rFonts w:ascii="Wingdings" w:hAnsi="Wingdings" w:hint="default"/>
+      </w:rPr>
+    </w:lvl>
+  </w:abstractNum>
+  <w:abstractNum w:abstractNumId="19" w15:restartNumberingAfterBreak="0">
     <w:nsid w:val="5CAE4BC4"/>
     <w:multiLevelType w:val="multilevel"/>
     <w:tmpl w:val="04090021"/>
@@ -5328,7 +7285,7 @@
       </w:rPr>
     </w:lvl>
   </w:abstractNum>
-  <w:abstractNum w:abstractNumId="16" w15:restartNumberingAfterBreak="0">
+  <w:abstractNum w:abstractNumId="20" w15:restartNumberingAfterBreak="0">
     <w:nsid w:val="65801B5E"/>
     <w:multiLevelType w:val="hybridMultilevel"/>
     <w:tmpl w:val="032AB04A"/>
@@ -5441,7 +7398,7 @@
       </w:rPr>
     </w:lvl>
   </w:abstractNum>
-  <w:abstractNum w:abstractNumId="17" w15:restartNumberingAfterBreak="0">
+  <w:abstractNum w:abstractNumId="21" w15:restartNumberingAfterBreak="0">
     <w:nsid w:val="65843632"/>
     <w:multiLevelType w:val="hybridMultilevel"/>
     <w:tmpl w:val="DA1E5E2A"/>
@@ -5554,7 +7511,7 @@
       </w:rPr>
     </w:lvl>
   </w:abstractNum>
-  <w:abstractNum w:abstractNumId="18" w15:restartNumberingAfterBreak="0">
+  <w:abstractNum w:abstractNumId="22" w15:restartNumberingAfterBreak="0">
     <w:nsid w:val="66422C19"/>
     <w:multiLevelType w:val="hybridMultilevel"/>
     <w:tmpl w:val="70CCAEF4"/>
@@ -5667,7 +7624,7 @@
       </w:rPr>
     </w:lvl>
   </w:abstractNum>
-  <w:abstractNum w:abstractNumId="19" w15:restartNumberingAfterBreak="0">
+  <w:abstractNum w:abstractNumId="23" w15:restartNumberingAfterBreak="0">
     <w:nsid w:val="6D6A49E2"/>
     <w:multiLevelType w:val="hybridMultilevel"/>
     <w:tmpl w:val="70029ED4"/>
@@ -5780,7 +7737,7 @@
       </w:rPr>
     </w:lvl>
   </w:abstractNum>
-  <w:abstractNum w:abstractNumId="20" w15:restartNumberingAfterBreak="0">
+  <w:abstractNum w:abstractNumId="24" w15:restartNumberingAfterBreak="0">
     <w:nsid w:val="74D557D5"/>
     <w:multiLevelType w:val="hybridMultilevel"/>
     <w:tmpl w:val="8ABCBE22"/>
@@ -5893,7 +7850,7 @@
       </w:rPr>
     </w:lvl>
   </w:abstractNum>
-  <w:abstractNum w:abstractNumId="21" w15:restartNumberingAfterBreak="0">
+  <w:abstractNum w:abstractNumId="25" w15:restartNumberingAfterBreak="0">
     <w:nsid w:val="755058EF"/>
     <w:multiLevelType w:val="hybridMultilevel"/>
     <w:tmpl w:val="1E46E4C0"/>
@@ -6006,7 +7963,7 @@
       </w:rPr>
     </w:lvl>
   </w:abstractNum>
-  <w:abstractNum w:abstractNumId="22" w15:restartNumberingAfterBreak="0">
+  <w:abstractNum w:abstractNumId="26" w15:restartNumberingAfterBreak="0">
     <w:nsid w:val="785F34AD"/>
     <w:multiLevelType w:val="hybridMultilevel"/>
     <w:tmpl w:val="09487286"/>
@@ -6113,6 +8070,119 @@
       <w:lvlJc w:val="left"/>
       <w:pPr>
         <w:ind w:left="6480" w:hanging="360"/>
+      </w:pPr>
+      <w:rPr>
+        <w:rFonts w:ascii="Wingdings" w:hAnsi="Wingdings" w:hint="default"/>
+      </w:rPr>
+    </w:lvl>
+  </w:abstractNum>
+  <w:abstractNum w:abstractNumId="27" w15:restartNumberingAfterBreak="0">
+    <w:nsid w:val="7FE55690"/>
+    <w:multiLevelType w:val="hybridMultilevel"/>
+    <w:tmpl w:val="3222C8FA"/>
+    <w:lvl w:ilvl="0" w:tplc="04090001">
+      <w:start w:val="1"/>
+      <w:numFmt w:val="bullet"/>
+      <w:lvlText w:val=""/>
+      <w:lvlJc w:val="left"/>
+      <w:pPr>
+        <w:ind w:left="360" w:hanging="360"/>
+      </w:pPr>
+      <w:rPr>
+        <w:rFonts w:ascii="Symbol" w:hAnsi="Symbol" w:hint="default"/>
+      </w:rPr>
+    </w:lvl>
+    <w:lvl w:ilvl="1" w:tplc="04090003" w:tentative="1">
+      <w:start w:val="1"/>
+      <w:numFmt w:val="bullet"/>
+      <w:lvlText w:val="o"/>
+      <w:lvlJc w:val="left"/>
+      <w:pPr>
+        <w:ind w:left="1080" w:hanging="360"/>
+      </w:pPr>
+      <w:rPr>
+        <w:rFonts w:ascii="Courier New" w:hAnsi="Courier New" w:cs="Courier New" w:hint="default"/>
+      </w:rPr>
+    </w:lvl>
+    <w:lvl w:ilvl="2" w:tplc="04090005" w:tentative="1">
+      <w:start w:val="1"/>
+      <w:numFmt w:val="bullet"/>
+      <w:lvlText w:val=""/>
+      <w:lvlJc w:val="left"/>
+      <w:pPr>
+        <w:ind w:left="1800" w:hanging="360"/>
+      </w:pPr>
+      <w:rPr>
+        <w:rFonts w:ascii="Wingdings" w:hAnsi="Wingdings" w:hint="default"/>
+      </w:rPr>
+    </w:lvl>
+    <w:lvl w:ilvl="3" w:tplc="04090001" w:tentative="1">
+      <w:start w:val="1"/>
+      <w:numFmt w:val="bullet"/>
+      <w:lvlText w:val=""/>
+      <w:lvlJc w:val="left"/>
+      <w:pPr>
+        <w:ind w:left="2520" w:hanging="360"/>
+      </w:pPr>
+      <w:rPr>
+        <w:rFonts w:ascii="Symbol" w:hAnsi="Symbol" w:hint="default"/>
+      </w:rPr>
+    </w:lvl>
+    <w:lvl w:ilvl="4" w:tplc="04090003" w:tentative="1">
+      <w:start w:val="1"/>
+      <w:numFmt w:val="bullet"/>
+      <w:lvlText w:val="o"/>
+      <w:lvlJc w:val="left"/>
+      <w:pPr>
+        <w:ind w:left="3240" w:hanging="360"/>
+      </w:pPr>
+      <w:rPr>
+        <w:rFonts w:ascii="Courier New" w:hAnsi="Courier New" w:cs="Courier New" w:hint="default"/>
+      </w:rPr>
+    </w:lvl>
+    <w:lvl w:ilvl="5" w:tplc="04090005" w:tentative="1">
+      <w:start w:val="1"/>
+      <w:numFmt w:val="bullet"/>
+      <w:lvlText w:val=""/>
+      <w:lvlJc w:val="left"/>
+      <w:pPr>
+        <w:ind w:left="3960" w:hanging="360"/>
+      </w:pPr>
+      <w:rPr>
+        <w:rFonts w:ascii="Wingdings" w:hAnsi="Wingdings" w:hint="default"/>
+      </w:rPr>
+    </w:lvl>
+    <w:lvl w:ilvl="6" w:tplc="04090001" w:tentative="1">
+      <w:start w:val="1"/>
+      <w:numFmt w:val="bullet"/>
+      <w:lvlText w:val=""/>
+      <w:lvlJc w:val="left"/>
+      <w:pPr>
+        <w:ind w:left="4680" w:hanging="360"/>
+      </w:pPr>
+      <w:rPr>
+        <w:rFonts w:ascii="Symbol" w:hAnsi="Symbol" w:hint="default"/>
+      </w:rPr>
+    </w:lvl>
+    <w:lvl w:ilvl="7" w:tplc="04090003" w:tentative="1">
+      <w:start w:val="1"/>
+      <w:numFmt w:val="bullet"/>
+      <w:lvlText w:val="o"/>
+      <w:lvlJc w:val="left"/>
+      <w:pPr>
+        <w:ind w:left="5400" w:hanging="360"/>
+      </w:pPr>
+      <w:rPr>
+        <w:rFonts w:ascii="Courier New" w:hAnsi="Courier New" w:cs="Courier New" w:hint="default"/>
+      </w:rPr>
+    </w:lvl>
+    <w:lvl w:ilvl="8" w:tplc="04090005" w:tentative="1">
+      <w:start w:val="1"/>
+      <w:numFmt w:val="bullet"/>
+      <w:lvlText w:val=""/>
+      <w:lvlJc w:val="left"/>
+      <w:pPr>
+        <w:ind w:left="6120" w:hanging="360"/>
       </w:pPr>
       <w:rPr>
         <w:rFonts w:ascii="Wingdings" w:hAnsi="Wingdings" w:hint="default"/>
@@ -6123,70 +8193,85 @@
     <w:abstractNumId w:val="0"/>
   </w:num>
   <w:num w:numId="2" w16cid:durableId="188416451">
-    <w:abstractNumId w:val="3"/>
+    <w:abstractNumId w:val="4"/>
   </w:num>
   <w:num w:numId="3" w16cid:durableId="1779446344">
+    <w:abstractNumId w:val="8"/>
+  </w:num>
+  <w:num w:numId="4" w16cid:durableId="1229807067">
+    <w:abstractNumId w:val="16"/>
+  </w:num>
+  <w:num w:numId="5" w16cid:durableId="2010059831">
+    <w:abstractNumId w:val="7"/>
+  </w:num>
+  <w:num w:numId="6" w16cid:durableId="771097712">
+    <w:abstractNumId w:val="19"/>
+  </w:num>
+  <w:num w:numId="7" w16cid:durableId="1481771957">
+    <w:abstractNumId w:val="11"/>
+  </w:num>
+  <w:num w:numId="8" w16cid:durableId="514424085">
+    <w:abstractNumId w:val="21"/>
+  </w:num>
+  <w:num w:numId="9" w16cid:durableId="162933231">
+    <w:abstractNumId w:val="20"/>
+  </w:num>
+  <w:num w:numId="10" w16cid:durableId="855389315">
+    <w:abstractNumId w:val="9"/>
+  </w:num>
+  <w:num w:numId="11" w16cid:durableId="1234659324">
+    <w:abstractNumId w:val="25"/>
+  </w:num>
+  <w:num w:numId="12" w16cid:durableId="1595474963">
+    <w:abstractNumId w:val="26"/>
+  </w:num>
+  <w:num w:numId="13" w16cid:durableId="1030033107">
+    <w:abstractNumId w:val="23"/>
+  </w:num>
+  <w:num w:numId="14" w16cid:durableId="855457877">
+    <w:abstractNumId w:val="15"/>
+  </w:num>
+  <w:num w:numId="15" w16cid:durableId="754471201">
     <w:abstractNumId w:val="6"/>
   </w:num>
-  <w:num w:numId="4" w16cid:durableId="1229807067">
-    <w:abstractNumId w:val="13"/>
-  </w:num>
-  <w:num w:numId="5" w16cid:durableId="2010059831">
-    <w:abstractNumId w:val="5"/>
-  </w:num>
-  <w:num w:numId="6" w16cid:durableId="771097712">
-    <w:abstractNumId w:val="15"/>
-  </w:num>
-  <w:num w:numId="7" w16cid:durableId="1481771957">
-    <w:abstractNumId w:val="8"/>
-  </w:num>
-  <w:num w:numId="8" w16cid:durableId="514424085">
-    <w:abstractNumId w:val="17"/>
-  </w:num>
-  <w:num w:numId="9" w16cid:durableId="162933231">
-    <w:abstractNumId w:val="16"/>
-  </w:num>
-  <w:num w:numId="10" w16cid:durableId="855389315">
-    <w:abstractNumId w:val="7"/>
-  </w:num>
-  <w:num w:numId="11" w16cid:durableId="1234659324">
-    <w:abstractNumId w:val="21"/>
-  </w:num>
-  <w:num w:numId="12" w16cid:durableId="1595474963">
-    <w:abstractNumId w:val="22"/>
-  </w:num>
-  <w:num w:numId="13" w16cid:durableId="1030033107">
-    <w:abstractNumId w:val="19"/>
-  </w:num>
-  <w:num w:numId="14" w16cid:durableId="855457877">
+  <w:num w:numId="16" w16cid:durableId="225186698">
     <w:abstractNumId w:val="12"/>
   </w:num>
-  <w:num w:numId="15" w16cid:durableId="754471201">
-    <w:abstractNumId w:val="4"/>
-  </w:num>
-  <w:num w:numId="16" w16cid:durableId="225186698">
-    <w:abstractNumId w:val="9"/>
-  </w:num>
   <w:num w:numId="17" w16cid:durableId="1144397543">
-    <w:abstractNumId w:val="10"/>
+    <w:abstractNumId w:val="13"/>
   </w:num>
   <w:num w:numId="18" w16cid:durableId="1267693072">
     <w:abstractNumId w:val="2"/>
   </w:num>
   <w:num w:numId="19" w16cid:durableId="1334530552">
-    <w:abstractNumId w:val="18"/>
+    <w:abstractNumId w:val="22"/>
   </w:num>
   <w:num w:numId="20" w16cid:durableId="762073679">
+    <w:abstractNumId w:val="17"/>
+  </w:num>
+  <w:num w:numId="21" w16cid:durableId="305360421">
     <w:abstractNumId w:val="14"/>
   </w:num>
-  <w:num w:numId="21" w16cid:durableId="305360421">
-    <w:abstractNumId w:val="11"/>
-  </w:num>
   <w:num w:numId="22" w16cid:durableId="13652883">
-    <w:abstractNumId w:val="20"/>
+    <w:abstractNumId w:val="24"/>
   </w:num>
   <w:num w:numId="23" w16cid:durableId="553391568">
     <w:abstractNumId w:val="1"/>
+  </w:num>
+  <w:num w:numId="24" w16cid:durableId="2130397422">
+    <w:abstractNumId w:val="5"/>
+  </w:num>
+  <w:num w:numId="25" w16cid:durableId="22902521">
+    <w:abstractNumId w:val="3"/>
+  </w:num>
+  <w:num w:numId="26" w16cid:durableId="954991277">
+    <w:abstractNumId w:val="18"/>
+  </w:num>
+  <w:num w:numId="27" w16cid:durableId="2021083403">
+    <w:abstractNumId w:val="27"/>
+  </w:num>
+  <w:num w:numId="28" w16cid:durableId="104540053">
+    <w:abstractNumId w:val="10"/>
   </w:num>
 </w:numbering>
 </file>

--- a/AngularJs techcheck.docx
+++ b/AngularJs techcheck.docx
@@ -2543,10 +2543,7 @@
         <w:t>ngBind</w:t>
       </w:r>
       <w:r>
-        <w:t xml:space="preserve"> </w:t>
-      </w:r>
-      <w:r>
-        <w:t xml:space="preserve">– </w:t>
+        <w:t xml:space="preserve"> – </w:t>
       </w:r>
       <w:r>
         <w:t>replace the text content of the specified HTML element with the value of a given expression</w:t>
@@ -2682,21 +2679,7 @@
           <w:b/>
           <w:bCs/>
         </w:rPr>
-        <w:t>ngClick</w:t>
-      </w:r>
-      <w:r>
-        <w:rPr>
-          <w:b/>
-          <w:bCs/>
-        </w:rPr>
-        <w:t xml:space="preserve">, </w:t>
-      </w:r>
-      <w:r>
-        <w:rPr>
-          <w:b/>
-          <w:bCs/>
-        </w:rPr>
-        <w:t>ngDblclick</w:t>
+        <w:t>ngClick, ngDblclick</w:t>
       </w:r>
       <w:r>
         <w:t xml:space="preserve"> </w:t>
@@ -3880,10 +3863,7 @@
         <w:t xml:space="preserve"> </w:t>
       </w:r>
       <w:r>
-        <w:t xml:space="preserve">– </w:t>
-      </w:r>
-      <w:r>
-        <w:t>t</w:t>
+        <w:t>– t</w:t>
       </w:r>
       <w:r>
         <w:t xml:space="preserve">he root element of Angular application. This is the element where </w:t>
@@ -3937,10 +3917,7 @@
         <w:t>)</w:t>
       </w:r>
       <w:r>
-        <w:t xml:space="preserve"> scopes of the root scope</w:t>
-      </w:r>
-      <w:r>
-        <w:t>.</w:t>
+        <w:t xml:space="preserve"> scopes of the root scope.</w:t>
       </w:r>
     </w:p>
     <w:p>
@@ -3993,14 +3970,7 @@
           <w:b/>
           <w:bCs/>
         </w:rPr>
-        <w:t>$timeout</w:t>
-      </w:r>
-      <w:r>
-        <w:rPr>
-          <w:b/>
-          <w:bCs/>
-        </w:rPr>
-        <w:t xml:space="preserve"> </w:t>
+        <w:t xml:space="preserve">$timeout </w:t>
       </w:r>
       <w:r>
         <w:t xml:space="preserve">– </w:t>
@@ -4065,10 +4035,7 @@
         <w:t xml:space="preserve"> - </w:t>
       </w:r>
       <w:r>
-        <w:t>a</w:t>
-      </w:r>
-      <w:r>
-        <w:t xml:space="preserve"> reference to the browser's </w:t>
+        <w:t xml:space="preserve">a reference to the browser's </w:t>
       </w:r>
       <w:r>
         <w:rPr>
@@ -4208,10 +4175,7 @@
         <w:t>removed</w:t>
       </w:r>
       <w:r>
-        <w:t>,</w:t>
-      </w:r>
-      <w:r>
-        <w:t xml:space="preserve"> or </w:t>
+        <w:t xml:space="preserve">, or </w:t>
       </w:r>
       <w:r>
         <w:rPr>
@@ -4900,14 +4864,7 @@
           <w:b/>
           <w:bCs/>
         </w:rPr>
-        <w:t>D</w:t>
-      </w:r>
-      <w:r>
-        <w:rPr>
-          <w:b/>
-          <w:bCs/>
-        </w:rPr>
-        <w:t>eep linking</w:t>
+        <w:t>Deep linking</w:t>
       </w:r>
       <w:r>
         <w:t xml:space="preserve"> – is a process of making different URLs load up different content. And this content can be managed by different code.</w:t>
@@ -5031,9 +4988,9 @@
           <w:noProof/>
         </w:rPr>
         <w:drawing>
-          <wp:inline distT="0" distB="0" distL="0" distR="0" wp14:anchorId="082F43EA" wp14:editId="7911913F">
-            <wp:extent cx="4641850" cy="1390650"/>
-            <wp:effectExtent l="0" t="0" r="6350" b="0"/>
+          <wp:inline distT="0" distB="0" distL="0" distR="0" wp14:anchorId="082F43EA" wp14:editId="0C34B0BC">
+            <wp:extent cx="5734050" cy="1390650"/>
+            <wp:effectExtent l="0" t="0" r="0" b="0"/>
             <wp:docPr id="1" name="Picture 1" descr="Graphical user interface, text&#10;&#10;Description automatically generated"/>
             <wp:cNvGraphicFramePr>
               <a:graphicFrameLocks xmlns:a="http://schemas.openxmlformats.org/drawingml/2006/main" noChangeAspect="1"/>
@@ -5063,7 +5020,7 @@
                   <pic:spPr bwMode="auto">
                     <a:xfrm>
                       <a:off x="0" y="0"/>
-                      <a:ext cx="4641850" cy="1390650"/>
+                      <a:ext cx="5734050" cy="1390650"/>
                     </a:xfrm>
                     <a:prstGeom prst="rect">
                       <a:avLst/>
@@ -5119,7 +5076,7 @@
         <v:path o:extrusionok="f" gradientshapeok="t" o:connecttype="rect"/>
         <o:lock v:ext="edit" aspectratio="t"/>
       </v:shapetype>
-      <v:shape id="_x0000_i2242" type="#_x0000_t75" style="width:11.5pt;height:11.5pt" o:bullet="t">
+      <v:shape id="_x0000_i1051" type="#_x0000_t75" style="width:14.4pt;height:14.4pt" o:bullet="t">
         <v:imagedata r:id="rId1" o:title="mso5D3C"/>
       </v:shape>
     </w:pict>

--- a/AngularJs techcheck.docx
+++ b/AngularJs techcheck.docx
@@ -3171,11 +3171,9 @@
       <w:r>
         <w:t xml:space="preserve">service that helps you run functions </w:t>
       </w:r>
-      <w:proofErr w:type="gramStart"/>
-      <w:r>
-        <w:t>asynchronously, and</w:t>
-      </w:r>
-      <w:proofErr w:type="gramEnd"/>
+      <w:r>
+        <w:t>asynchronously and</w:t>
+      </w:r>
       <w:r>
         <w:t xml:space="preserve"> use their return values (or exceptions) when they are done processing.</w:t>
       </w:r>
@@ -3278,7 +3276,6 @@
         </w:rPr>
         <w:t xml:space="preserve">// perform some asynchronous operation, </w:t>
       </w:r>
-      <w:proofErr w:type="gramStart"/>
       <w:r>
         <w:rPr>
           <w:rFonts w:ascii="Consolas" w:eastAsia="Times New Roman" w:hAnsi="Consolas" w:cs="Courier New"/>
@@ -3286,9 +3283,8 @@
           <w:sz w:val="20"/>
           <w:szCs w:val="20"/>
         </w:rPr>
-        <w:t>resolve</w:t>
-      </w:r>
-      <w:proofErr w:type="gramEnd"/>
+        <w:t>resolve,</w:t>
+      </w:r>
       <w:r>
         <w:rPr>
           <w:rFonts w:ascii="Consolas" w:eastAsia="Times New Roman" w:hAnsi="Consolas" w:cs="Courier New"/>
@@ -5076,7 +5072,7 @@
         <v:path o:extrusionok="f" gradientshapeok="t" o:connecttype="rect"/>
         <o:lock v:ext="edit" aspectratio="t"/>
       </v:shapetype>
-      <v:shape id="_x0000_i1051" type="#_x0000_t75" style="width:14.4pt;height:14.4pt" o:bullet="t">
+      <v:shape id="_x0000_i1051" type="#_x0000_t75" style="width:14.5pt;height:14.5pt" o:bullet="t">
         <v:imagedata r:id="rId1" o:title="mso5D3C"/>
       </v:shape>
     </w:pict>

--- a/AngularJs techcheck.docx
+++ b/AngularJs techcheck.docx
@@ -2659,7 +2659,15 @@
         <w:t>ngClass</w:t>
       </w:r>
       <w:r>
-        <w:t>=”expression ? ‘some-class : ‘other-class ”</w:t>
+        <w:t>=”expression ? ‘</w:t>
+      </w:r>
+      <w:proofErr w:type="gramStart"/>
+      <w:r>
+        <w:t>some</w:t>
+      </w:r>
+      <w:proofErr w:type="gramEnd"/>
+      <w:r>
+        <w:t>-class : ‘other-class ”</w:t>
       </w:r>
     </w:p>
     <w:p>
@@ -4830,7 +4838,19 @@
         <w:rPr>
           <w:highlight w:val="yellow"/>
         </w:rPr>
-        <w:t>Deep Linking</w:t>
+        <w:t xml:space="preserve">Deep </w:t>
+      </w:r>
+      <w:r>
+        <w:rPr>
+          <w:highlight w:val="yellow"/>
+        </w:rPr>
+        <w:t>Linking</w:t>
+      </w:r>
+      <w:r>
+        <w:rPr>
+          <w:highlight w:val="yellow"/>
+        </w:rPr>
+        <w:t xml:space="preserve"> (Routing)</w:t>
       </w:r>
     </w:p>
     <w:p>
@@ -4974,69 +4994,335 @@
         <w:t>:</w:t>
       </w:r>
     </w:p>
+    <w:tbl>
+      <w:tblPr>
+        <w:tblStyle w:val="TableGrid"/>
+        <w:tblW w:w="0" w:type="auto"/>
+        <w:tblLook w:val="04A0" w:firstRow="1" w:lastRow="0" w:firstColumn="1" w:lastColumn="0" w:noHBand="0" w:noVBand="1"/>
+      </w:tblPr>
+      <w:tblGrid>
+        <w:gridCol w:w="5316"/>
+        <w:gridCol w:w="5213"/>
+      </w:tblGrid>
+      <w:tr>
+        <w:tc>
+          <w:tcPr>
+            <w:tcW w:w="5316" w:type="dxa"/>
+          </w:tcPr>
+          <w:p>
+            <w:r>
+              <w:t>App</w:t>
+            </w:r>
+          </w:p>
+        </w:tc>
+        <w:tc>
+          <w:tcPr>
+            <w:tcW w:w="5213" w:type="dxa"/>
+          </w:tcPr>
+          <w:p/>
+        </w:tc>
+      </w:tr>
+      <w:tr>
+        <w:tc>
+          <w:tcPr>
+            <w:tcW w:w="5316" w:type="dxa"/>
+          </w:tcPr>
+          <w:p>
+            <w:pPr>
+              <w:rPr>
+                <w:noProof/>
+              </w:rPr>
+            </w:pPr>
+            <w:r>
+              <w:rPr>
+                <w:noProof/>
+              </w:rPr>
+              <w:drawing>
+                <wp:inline distT="0" distB="0" distL="0" distR="0" wp14:anchorId="552C22BA" wp14:editId="193D0FBE">
+                  <wp:extent cx="3230880" cy="2552700"/>
+                  <wp:effectExtent l="0" t="0" r="7620" b="0"/>
+                  <wp:docPr id="1" name="Picture 1"/>
+                  <wp:cNvGraphicFramePr>
+                    <a:graphicFrameLocks xmlns:a="http://schemas.openxmlformats.org/drawingml/2006/main" noChangeAspect="1"/>
+                  </wp:cNvGraphicFramePr>
+                  <a:graphic xmlns:a="http://schemas.openxmlformats.org/drawingml/2006/main">
+                    <a:graphicData uri="http://schemas.openxmlformats.org/drawingml/2006/picture">
+                      <pic:pic xmlns:pic="http://schemas.openxmlformats.org/drawingml/2006/picture">
+                        <pic:nvPicPr>
+                          <pic:cNvPr id="0" name="Picture 2"/>
+                          <pic:cNvPicPr>
+                            <a:picLocks noChangeAspect="1" noChangeArrowheads="1"/>
+                          </pic:cNvPicPr>
+                        </pic:nvPicPr>
+                        <pic:blipFill>
+                          <a:blip r:embed="rId6">
+                            <a:extLst>
+                              <a:ext uri="{28A0092B-C50C-407E-A947-70E740481C1C}">
+                                <a14:useLocalDpi xmlns:a14="http://schemas.microsoft.com/office/drawing/2010/main" val="0"/>
+                              </a:ext>
+                            </a:extLst>
+                          </a:blip>
+                          <a:srcRect/>
+                          <a:stretch>
+                            <a:fillRect/>
+                          </a:stretch>
+                        </pic:blipFill>
+                        <pic:spPr bwMode="auto">
+                          <a:xfrm>
+                            <a:off x="0" y="0"/>
+                            <a:ext cx="3244839" cy="2563729"/>
+                          </a:xfrm>
+                          <a:prstGeom prst="rect">
+                            <a:avLst/>
+                          </a:prstGeom>
+                          <a:noFill/>
+                          <a:ln>
+                            <a:noFill/>
+                          </a:ln>
+                        </pic:spPr>
+                      </pic:pic>
+                    </a:graphicData>
+                  </a:graphic>
+                </wp:inline>
+              </w:drawing>
+            </w:r>
+          </w:p>
+        </w:tc>
+        <w:tc>
+          <w:tcPr>
+            <w:tcW w:w="5213" w:type="dxa"/>
+          </w:tcPr>
+          <w:p>
+            <w:r>
+              <w:t xml:space="preserve">// creating App and adding </w:t>
+            </w:r>
+            <w:r>
+              <w:rPr>
+                <w:b/>
+                <w:bCs/>
+              </w:rPr>
+              <w:t>‘</w:t>
+            </w:r>
+            <w:proofErr w:type="spellStart"/>
+            <w:r>
+              <w:rPr>
+                <w:b/>
+                <w:bCs/>
+              </w:rPr>
+              <w:t>ngToute</w:t>
+            </w:r>
+            <w:proofErr w:type="spellEnd"/>
+            <w:r>
+              <w:rPr>
+                <w:b/>
+                <w:bCs/>
+              </w:rPr>
+              <w:t>’</w:t>
+            </w:r>
+            <w:r>
+              <w:t xml:space="preserve"> and </w:t>
+            </w:r>
+            <w:r>
+              <w:rPr>
+                <w:b/>
+                <w:bCs/>
+              </w:rPr>
+              <w:t>controllers</w:t>
+            </w:r>
+            <w:r>
+              <w:t xml:space="preserve"> to dependency array</w:t>
+            </w:r>
+          </w:p>
+          <w:p/>
+          <w:p/>
+          <w:p>
+            <w:r>
+              <w:t>// configuration the routing system</w:t>
+            </w:r>
+          </w:p>
+          <w:p/>
+          <w:p/>
+          <w:p>
+            <w:r>
+              <w:t>// template for this URL</w:t>
+            </w:r>
+          </w:p>
+          <w:p>
+            <w:r>
+              <w:t>// controller for this template</w:t>
+            </w:r>
+          </w:p>
+          <w:p/>
+          <w:p>
+            <w:r>
+              <w:t>// adding parameters (:itemId)</w:t>
+            </w:r>
+          </w:p>
+        </w:tc>
+      </w:tr>
+      <w:tr>
+        <w:tc>
+          <w:tcPr>
+            <w:tcW w:w="5316" w:type="dxa"/>
+          </w:tcPr>
+          <w:p>
+            <w:pPr>
+              <w:rPr>
+                <w:noProof/>
+              </w:rPr>
+            </w:pPr>
+            <w:r>
+              <w:rPr>
+                <w:noProof/>
+              </w:rPr>
+              <w:t>Controllers</w:t>
+            </w:r>
+          </w:p>
+        </w:tc>
+        <w:tc>
+          <w:tcPr>
+            <w:tcW w:w="5213" w:type="dxa"/>
+          </w:tcPr>
+          <w:p/>
+        </w:tc>
+      </w:tr>
+      <w:tr>
+        <w:tc>
+          <w:tcPr>
+            <w:tcW w:w="5316" w:type="dxa"/>
+          </w:tcPr>
+          <w:p>
+            <w:pPr>
+              <w:rPr>
+                <w:noProof/>
+              </w:rPr>
+            </w:pPr>
+            <w:r>
+              <w:rPr>
+                <w:noProof/>
+              </w:rPr>
+              <w:drawing>
+                <wp:inline distT="0" distB="0" distL="0" distR="0" wp14:anchorId="444D717C" wp14:editId="7A1EDCD7">
+                  <wp:extent cx="3230245" cy="2762250"/>
+                  <wp:effectExtent l="0" t="0" r="8255" b="0"/>
+                  <wp:docPr id="3" name="Picture 3"/>
+                  <wp:cNvGraphicFramePr>
+                    <a:graphicFrameLocks xmlns:a="http://schemas.openxmlformats.org/drawingml/2006/main" noChangeAspect="1"/>
+                  </wp:cNvGraphicFramePr>
+                  <a:graphic xmlns:a="http://schemas.openxmlformats.org/drawingml/2006/main">
+                    <a:graphicData uri="http://schemas.openxmlformats.org/drawingml/2006/picture">
+                      <pic:pic xmlns:pic="http://schemas.openxmlformats.org/drawingml/2006/picture">
+                        <pic:nvPicPr>
+                          <pic:cNvPr id="0" name="Picture 3"/>
+                          <pic:cNvPicPr>
+                            <a:picLocks noChangeAspect="1" noChangeArrowheads="1"/>
+                          </pic:cNvPicPr>
+                        </pic:nvPicPr>
+                        <pic:blipFill>
+                          <a:blip r:embed="rId7">
+                            <a:extLst>
+                              <a:ext uri="{28A0092B-C50C-407E-A947-70E740481C1C}">
+                                <a14:useLocalDpi xmlns:a14="http://schemas.microsoft.com/office/drawing/2010/main" val="0"/>
+                              </a:ext>
+                            </a:extLst>
+                          </a:blip>
+                          <a:srcRect/>
+                          <a:stretch>
+                            <a:fillRect/>
+                          </a:stretch>
+                        </pic:blipFill>
+                        <pic:spPr bwMode="auto">
+                          <a:xfrm>
+                            <a:off x="0" y="0"/>
+                            <a:ext cx="3263480" cy="2790670"/>
+                          </a:xfrm>
+                          <a:prstGeom prst="rect">
+                            <a:avLst/>
+                          </a:prstGeom>
+                          <a:noFill/>
+                          <a:ln>
+                            <a:noFill/>
+                          </a:ln>
+                        </pic:spPr>
+                      </pic:pic>
+                    </a:graphicData>
+                  </a:graphic>
+                </wp:inline>
+              </w:drawing>
+            </w:r>
+          </w:p>
+        </w:tc>
+        <w:tc>
+          <w:tcPr>
+            <w:tcW w:w="5213" w:type="dxa"/>
+          </w:tcPr>
+          <w:p>
+            <w:r>
+              <w:t>// declaration of controllers</w:t>
+            </w:r>
+          </w:p>
+          <w:p/>
+          <w:p/>
+          <w:p>
+            <w:r>
+              <w:t xml:space="preserve">// using </w:t>
+            </w:r>
+            <w:r>
+              <w:rPr>
+                <w:b/>
+                <w:bCs/>
+              </w:rPr>
+              <w:t>$http</w:t>
+            </w:r>
+            <w:r>
+              <w:t xml:space="preserve"> as a fetch method for data</w:t>
+            </w:r>
+          </w:p>
+          <w:p/>
+          <w:p/>
+          <w:p/>
+          <w:p/>
+          <w:p/>
+          <w:p/>
+          <w:p>
+            <w:r>
+              <w:t xml:space="preserve">// using </w:t>
+            </w:r>
+            <w:r>
+              <w:rPr>
+                <w:b/>
+                <w:bCs/>
+              </w:rPr>
+              <w:t>$routeParams</w:t>
+            </w:r>
+            <w:r>
+              <w:t xml:space="preserve"> for collecting URL parameters</w:t>
+            </w:r>
+          </w:p>
+          <w:p/>
+          <w:p/>
+          <w:p>
+            <w:r>
+              <w:t>// collecting itemId</w:t>
+            </w:r>
+          </w:p>
+        </w:tc>
+      </w:tr>
+    </w:tbl>
+    <w:p>
+      <w:pPr>
+        <w:spacing w:after="0" w:line="240" w:lineRule="auto"/>
+      </w:pPr>
+    </w:p>
     <w:p>
       <w:pPr>
         <w:spacing w:after="0" w:line="240" w:lineRule="auto"/>
         <w:jc w:val="center"/>
       </w:pPr>
-      <w:r>
-        <w:rPr>
-          <w:noProof/>
-        </w:rPr>
-        <w:drawing>
-          <wp:inline distT="0" distB="0" distL="0" distR="0" wp14:anchorId="082F43EA" wp14:editId="0C34B0BC">
-            <wp:extent cx="5734050" cy="1390650"/>
-            <wp:effectExtent l="0" t="0" r="0" b="0"/>
-            <wp:docPr id="1" name="Picture 1" descr="Graphical user interface, text&#10;&#10;Description automatically generated"/>
-            <wp:cNvGraphicFramePr>
-              <a:graphicFrameLocks xmlns:a="http://schemas.openxmlformats.org/drawingml/2006/main" noChangeAspect="1"/>
-            </wp:cNvGraphicFramePr>
-            <a:graphic xmlns:a="http://schemas.openxmlformats.org/drawingml/2006/main">
-              <a:graphicData uri="http://schemas.openxmlformats.org/drawingml/2006/picture">
-                <pic:pic xmlns:pic="http://schemas.openxmlformats.org/drawingml/2006/picture">
-                  <pic:nvPicPr>
-                    <pic:cNvPr id="1" name="Picture 1" descr="Graphical user interface, text&#10;&#10;Description automatically generated"/>
-                    <pic:cNvPicPr>
-                      <a:picLocks noChangeAspect="1" noChangeArrowheads="1"/>
-                    </pic:cNvPicPr>
-                  </pic:nvPicPr>
-                  <pic:blipFill>
-                    <a:blip r:embed="rId6">
-                      <a:extLst>
-                        <a:ext uri="{28A0092B-C50C-407E-A947-70E740481C1C}">
-                          <a14:useLocalDpi xmlns:a14="http://schemas.microsoft.com/office/drawing/2010/main" val="0"/>
-                        </a:ext>
-                      </a:extLst>
-                    </a:blip>
-                    <a:srcRect/>
-                    <a:stretch>
-                      <a:fillRect/>
-                    </a:stretch>
-                  </pic:blipFill>
-                  <pic:spPr bwMode="auto">
-                    <a:xfrm>
-                      <a:off x="0" y="0"/>
-                      <a:ext cx="5734050" cy="1390650"/>
-                    </a:xfrm>
-                    <a:prstGeom prst="rect">
-                      <a:avLst/>
-                    </a:prstGeom>
-                    <a:noFill/>
-                    <a:ln>
-                      <a:noFill/>
-                    </a:ln>
-                  </pic:spPr>
-                </pic:pic>
-              </a:graphicData>
-            </a:graphic>
-          </wp:inline>
-        </w:drawing>
-      </w:r>
     </w:p>
     <w:p>
       <w:pPr>
         <w:spacing w:after="0" w:line="240" w:lineRule="auto"/>
-        <w:jc w:val="center"/>
       </w:pPr>
     </w:p>
     <w:sectPr>
@@ -5072,7 +5358,7 @@
         <v:path o:extrusionok="f" gradientshapeok="t" o:connecttype="rect"/>
         <o:lock v:ext="edit" aspectratio="t"/>
       </v:shapetype>
-      <v:shape id="_x0000_i1051" type="#_x0000_t75" style="width:14.5pt;height:14.5pt" o:bullet="t">
+      <v:shape id="_x0000_i1070" type="#_x0000_t75" style="width:14.5pt;height:14.5pt" o:bullet="t">
         <v:imagedata r:id="rId1" o:title="mso5D3C"/>
       </v:shape>
     </w:pict>
